--- a/Home-Bookkeeping-Lite (complete).docx
+++ b/Home-Bookkeeping-Lite (complete).docx
@@ -256,13 +256,22 @@
           <w:sz w:val="40"/>
           <w:szCs w:val="40"/>
         </w:rPr>
-        <w:t>Version 2.</w:t>
+        <w:t>Version 2</w:t>
       </w:r>
       <w:r>
         <w:rPr>
           <w:rFonts w:ascii="EucrosiaUPC" w:hAnsi="EucrosiaUPC" w:cs="EucrosiaUPC"/>
           <w:sz w:val="40"/>
           <w:szCs w:val="40"/>
+          <w:cs/>
+        </w:rPr>
+        <w:t>.</w:t>
+      </w:r>
+      <w:r>
+        <w:rPr>
+          <w:rFonts w:ascii="EucrosiaUPC" w:hAnsi="EucrosiaUPC" w:cs="EucrosiaUPC"/>
+          <w:sz w:val="40"/>
+          <w:szCs w:val="40"/>
         </w:rPr>
         <w:t>0</w:t>
       </w:r>
@@ -271,8 +280,17 @@
           <w:rFonts w:ascii="EucrosiaUPC" w:hAnsi="EucrosiaUPC" w:cs="EucrosiaUPC"/>
           <w:sz w:val="40"/>
           <w:szCs w:val="40"/>
-        </w:rPr>
-        <w:t>.1</w:t>
+          <w:cs/>
+        </w:rPr>
+        <w:t>.</w:t>
+      </w:r>
+      <w:r>
+        <w:rPr>
+          <w:rFonts w:ascii="EucrosiaUPC" w:hAnsi="EucrosiaUPC" w:cs="EucrosiaUPC"/>
+          <w:sz w:val="40"/>
+          <w:szCs w:val="40"/>
+        </w:rPr>
+        <w:t>1</w:t>
       </w:r>
     </w:p>
     <w:p>
@@ -340,6 +358,7 @@
           <w:rFonts w:ascii="EucrosiaUPC" w:hAnsi="EucrosiaUPC" w:cs="EucrosiaUPC"/>
           <w:sz w:val="40"/>
           <w:szCs w:val="40"/>
+          <w:cs/>
         </w:rPr>
         <w:t xml:space="preserve"> </w:t>
       </w:r>
@@ -418,6 +437,7 @@
           <w:rFonts w:ascii="EucrosiaUPC" w:hAnsi="EucrosiaUPC" w:cs="EucrosiaUPC"/>
           <w:sz w:val="40"/>
           <w:szCs w:val="40"/>
+          <w:cs/>
         </w:rPr>
         <w:t xml:space="preserve">  </w:t>
       </w:r>
@@ -635,6 +655,7 @@
           <w:rFonts w:ascii="EucrosiaUPC" w:hAnsi="EucrosiaUPC" w:cs="EucrosiaUPC"/>
           <w:sz w:val="40"/>
           <w:szCs w:val="40"/>
+          <w:cs/>
         </w:rPr>
         <w:sectPr>
           <w:footerReference w:type="default" r:id="rId9"/>
@@ -732,6 +753,7 @@
           <w:rFonts w:ascii="EucrosiaUPC" w:hAnsi="EucrosiaUPC" w:cs="EucrosiaUPC"/>
           <w:sz w:val="32"/>
           <w:szCs w:val="32"/>
+          <w:cs/>
         </w:rPr>
         <w:t>……………………………………………………………………………</w:t>
       </w:r>
@@ -740,6 +762,7 @@
           <w:rFonts w:ascii="EucrosiaUPC" w:hAnsi="EucrosiaUPC" w:cs="EucrosiaUPC"/>
           <w:sz w:val="32"/>
           <w:szCs w:val="32"/>
+          <w:cs/>
         </w:rPr>
         <w:t>…..</w:t>
       </w:r>
@@ -748,6 +771,7 @@
           <w:rFonts w:ascii="EucrosiaUPC" w:hAnsi="EucrosiaUPC" w:cs="EucrosiaUPC"/>
           <w:sz w:val="32"/>
           <w:szCs w:val="32"/>
+          <w:cs/>
         </w:rPr>
         <w:t>………………………</w:t>
       </w:r>
@@ -756,6 +780,7 @@
           <w:rFonts w:ascii="EucrosiaUPC" w:hAnsi="EucrosiaUPC" w:cs="EucrosiaUPC"/>
           <w:sz w:val="32"/>
           <w:szCs w:val="32"/>
+          <w:cs/>
         </w:rPr>
         <w:t>………..</w:t>
       </w:r>
@@ -764,8 +789,36 @@
           <w:rFonts w:ascii="EucrosiaUPC" w:hAnsi="EucrosiaUPC" w:cs="EucrosiaUPC"/>
           <w:sz w:val="32"/>
           <w:szCs w:val="32"/>
-        </w:rPr>
-        <w:t>…………..1</w:t>
+          <w:cs/>
+        </w:rPr>
+        <w:t>……</w:t>
+      </w:r>
+      <w:r>
+        <w:rPr>
+          <w:rFonts w:ascii="EucrosiaUPC" w:hAnsi="EucrosiaUPC" w:cs="EucrosiaUPC"/>
+          <w:sz w:val="32"/>
+          <w:szCs w:val="32"/>
+        </w:rPr>
+        <w:t>….</w:t>
+      </w:r>
+      <w:bookmarkStart w:id="0" w:name="_GoBack"/>
+      <w:bookmarkEnd w:id="0"/>
+      <w:r>
+        <w:rPr>
+          <w:rFonts w:ascii="EucrosiaUPC" w:hAnsi="EucrosiaUPC" w:cs="EucrosiaUPC"/>
+          <w:sz w:val="32"/>
+          <w:szCs w:val="32"/>
+          <w:cs/>
+        </w:rPr>
+        <w:t>……..</w:t>
+      </w:r>
+      <w:r>
+        <w:rPr>
+          <w:rFonts w:ascii="EucrosiaUPC" w:hAnsi="EucrosiaUPC" w:cs="EucrosiaUPC"/>
+          <w:sz w:val="32"/>
+          <w:szCs w:val="32"/>
+        </w:rPr>
+        <w:t>1</w:t>
       </w:r>
     </w:p>
     <w:p>
@@ -788,13 +841,23 @@
           <w:sz w:val="32"/>
           <w:szCs w:val="32"/>
         </w:rPr>
-        <w:t>Use Case Overview……….………………………………………………………………………………….……</w:t>
-      </w:r>
-      <w:r>
-        <w:rPr>
-          <w:rFonts w:ascii="EucrosiaUPC" w:hAnsi="EucrosiaUPC" w:cs="EucrosiaUPC"/>
-          <w:sz w:val="32"/>
-          <w:szCs w:val="32"/>
+        <w:t>Use Case Overview</w:t>
+      </w:r>
+      <w:r>
+        <w:rPr>
+          <w:rFonts w:ascii="EucrosiaUPC" w:hAnsi="EucrosiaUPC" w:cs="EucrosiaUPC"/>
+          <w:sz w:val="32"/>
+          <w:szCs w:val="32"/>
+          <w:cs/>
+        </w:rPr>
+        <w:t>……….………………………………………………………………………………….……</w:t>
+      </w:r>
+      <w:r>
+        <w:rPr>
+          <w:rFonts w:ascii="EucrosiaUPC" w:hAnsi="EucrosiaUPC" w:cs="EucrosiaUPC"/>
+          <w:sz w:val="32"/>
+          <w:szCs w:val="32"/>
+          <w:cs/>
         </w:rPr>
         <w:t>……</w:t>
       </w:r>
@@ -804,6 +867,7 @@
           <w:rFonts w:ascii="EucrosiaUPC" w:hAnsi="EucrosiaUPC" w:cs="EucrosiaUPC"/>
           <w:sz w:val="32"/>
           <w:szCs w:val="32"/>
+          <w:cs/>
         </w:rPr>
         <w:t>…..</w:t>
       </w:r>
@@ -813,6 +877,7 @@
           <w:rFonts w:ascii="EucrosiaUPC" w:hAnsi="EucrosiaUPC" w:cs="EucrosiaUPC"/>
           <w:sz w:val="32"/>
           <w:szCs w:val="32"/>
+          <w:cs/>
         </w:rPr>
         <w:t>………...</w:t>
       </w:r>
@@ -821,6 +886,7 @@
           <w:rFonts w:ascii="EucrosiaUPC" w:hAnsi="EucrosiaUPC" w:cs="EucrosiaUPC"/>
           <w:sz w:val="32"/>
           <w:szCs w:val="32"/>
+          <w:cs/>
         </w:rPr>
         <w:t>.....</w:t>
       </w:r>
@@ -829,6 +895,7 @@
           <w:rFonts w:ascii="EucrosiaUPC" w:hAnsi="EucrosiaUPC" w:cs="EucrosiaUPC"/>
           <w:sz w:val="32"/>
           <w:szCs w:val="32"/>
+          <w:cs/>
         </w:rPr>
         <w:t>...</w:t>
       </w:r>
@@ -857,13 +924,40 @@
           <w:sz w:val="32"/>
           <w:szCs w:val="32"/>
         </w:rPr>
-        <w:t>Use Case Diagram Level 0: Home Bookkeeping Lite System.…………</w:t>
-      </w:r>
-      <w:r>
-        <w:rPr>
-          <w:rFonts w:ascii="EucrosiaUPC" w:hAnsi="EucrosiaUPC" w:cs="EucrosiaUPC"/>
-          <w:sz w:val="32"/>
-          <w:szCs w:val="32"/>
+        <w:t>Use Case Diagram Level 0</w:t>
+      </w:r>
+      <w:r>
+        <w:rPr>
+          <w:rFonts w:ascii="EucrosiaUPC" w:hAnsi="EucrosiaUPC" w:cs="EucrosiaUPC"/>
+          <w:sz w:val="32"/>
+          <w:szCs w:val="32"/>
+          <w:cs/>
+        </w:rPr>
+        <w:t xml:space="preserve">: </w:t>
+      </w:r>
+      <w:r>
+        <w:rPr>
+          <w:rFonts w:ascii="EucrosiaUPC" w:hAnsi="EucrosiaUPC" w:cs="EucrosiaUPC"/>
+          <w:sz w:val="32"/>
+          <w:szCs w:val="32"/>
+        </w:rPr>
+        <w:t>Home Bookkeeping Lite System</w:t>
+      </w:r>
+      <w:r>
+        <w:rPr>
+          <w:rFonts w:ascii="EucrosiaUPC" w:hAnsi="EucrosiaUPC" w:cs="EucrosiaUPC"/>
+          <w:sz w:val="32"/>
+          <w:szCs w:val="32"/>
+          <w:cs/>
+        </w:rPr>
+        <w:t>.…………</w:t>
+      </w:r>
+      <w:r>
+        <w:rPr>
+          <w:rFonts w:ascii="EucrosiaUPC" w:hAnsi="EucrosiaUPC" w:cs="EucrosiaUPC"/>
+          <w:sz w:val="32"/>
+          <w:szCs w:val="32"/>
+          <w:cs/>
         </w:rPr>
         <w:t>………………………………</w:t>
       </w:r>
@@ -873,6 +967,7 @@
           <w:rFonts w:ascii="EucrosiaUPC" w:hAnsi="EucrosiaUPC" w:cs="EucrosiaUPC"/>
           <w:sz w:val="32"/>
           <w:szCs w:val="32"/>
+          <w:cs/>
         </w:rPr>
         <w:t>…..</w:t>
       </w:r>
@@ -882,6 +977,7 @@
           <w:rFonts w:ascii="EucrosiaUPC" w:hAnsi="EucrosiaUPC" w:cs="EucrosiaUPC"/>
           <w:sz w:val="32"/>
           <w:szCs w:val="32"/>
+          <w:cs/>
         </w:rPr>
         <w:t>……..</w:t>
       </w:r>
@@ -890,6 +986,7 @@
           <w:rFonts w:ascii="EucrosiaUPC" w:hAnsi="EucrosiaUPC" w:cs="EucrosiaUPC"/>
           <w:sz w:val="32"/>
           <w:szCs w:val="32"/>
+          <w:cs/>
         </w:rPr>
         <w:t>.…</w:t>
       </w:r>
@@ -898,6 +995,7 @@
           <w:rFonts w:ascii="EucrosiaUPC" w:hAnsi="EucrosiaUPC" w:cs="EucrosiaUPC"/>
           <w:sz w:val="32"/>
           <w:szCs w:val="32"/>
+          <w:cs/>
         </w:rPr>
         <w:t>…….</w:t>
       </w:r>
@@ -926,15 +1024,75 @@
           <w:sz w:val="32"/>
           <w:szCs w:val="32"/>
         </w:rPr>
-        <w:t>Use Case Diagram Level 1: Account Ma</w:t>
-      </w:r>
-      <w:r>
-        <w:rPr>
-          <w:rFonts w:ascii="EucrosiaUPC" w:hAnsi="EucrosiaUPC" w:cs="EucrosiaUPC"/>
-          <w:sz w:val="32"/>
-          <w:szCs w:val="32"/>
-        </w:rPr>
-        <w:t>nagement Sub-System (EM100) ………………</w:t>
+        <w:t>Use Case Diagram Level 1</w:t>
+      </w:r>
+      <w:r>
+        <w:rPr>
+          <w:rFonts w:ascii="EucrosiaUPC" w:hAnsi="EucrosiaUPC" w:cs="EucrosiaUPC"/>
+          <w:sz w:val="32"/>
+          <w:szCs w:val="32"/>
+          <w:cs/>
+        </w:rPr>
+        <w:t xml:space="preserve">: </w:t>
+      </w:r>
+      <w:r>
+        <w:rPr>
+          <w:rFonts w:ascii="EucrosiaUPC" w:hAnsi="EucrosiaUPC" w:cs="EucrosiaUPC"/>
+          <w:sz w:val="32"/>
+          <w:szCs w:val="32"/>
+        </w:rPr>
+        <w:t>Account Ma</w:t>
+      </w:r>
+      <w:r>
+        <w:rPr>
+          <w:rFonts w:ascii="EucrosiaUPC" w:hAnsi="EucrosiaUPC" w:cs="EucrosiaUPC"/>
+          <w:sz w:val="32"/>
+          <w:szCs w:val="32"/>
+        </w:rPr>
+        <w:t>nagement Sub</w:t>
+      </w:r>
+      <w:r>
+        <w:rPr>
+          <w:rFonts w:ascii="EucrosiaUPC" w:hAnsi="EucrosiaUPC" w:cs="EucrosiaUPC"/>
+          <w:sz w:val="32"/>
+          <w:szCs w:val="32"/>
+          <w:cs/>
+        </w:rPr>
+        <w:t>-</w:t>
+      </w:r>
+      <w:r>
+        <w:rPr>
+          <w:rFonts w:ascii="EucrosiaUPC" w:hAnsi="EucrosiaUPC" w:cs="EucrosiaUPC"/>
+          <w:sz w:val="32"/>
+          <w:szCs w:val="32"/>
+        </w:rPr>
+        <w:t xml:space="preserve">System </w:t>
+      </w:r>
+      <w:r>
+        <w:rPr>
+          <w:rFonts w:ascii="EucrosiaUPC" w:hAnsi="EucrosiaUPC" w:cs="EucrosiaUPC"/>
+          <w:sz w:val="32"/>
+          <w:szCs w:val="32"/>
+          <w:cs/>
+        </w:rPr>
+        <w:t>(</w:t>
+      </w:r>
+      <w:r>
+        <w:rPr>
+          <w:rFonts w:ascii="EucrosiaUPC" w:hAnsi="EucrosiaUPC" w:cs="EucrosiaUPC"/>
+          <w:sz w:val="32"/>
+          <w:szCs w:val="32"/>
+        </w:rPr>
+        <w:t>EM100</w:t>
+      </w:r>
+      <w:r>
+        <w:rPr>
+          <w:rFonts w:ascii="EucrosiaUPC" w:hAnsi="EucrosiaUPC" w:cs="EucrosiaUPC"/>
+          <w:sz w:val="32"/>
+          <w:szCs w:val="32"/>
+          <w:cs/>
+        </w:rPr>
+        <w:t>) ………………</w:t>
       </w:r>
       <w:proofErr w:type="gramStart"/>
       <w:r>
@@ -942,6 +1100,7 @@
           <w:rFonts w:ascii="EucrosiaUPC" w:hAnsi="EucrosiaUPC" w:cs="EucrosiaUPC"/>
           <w:sz w:val="32"/>
           <w:szCs w:val="32"/>
+          <w:cs/>
         </w:rPr>
         <w:t>…..</w:t>
       </w:r>
@@ -951,6 +1110,7 @@
           <w:rFonts w:ascii="EucrosiaUPC" w:hAnsi="EucrosiaUPC" w:cs="EucrosiaUPC"/>
           <w:sz w:val="32"/>
           <w:szCs w:val="32"/>
+          <w:cs/>
         </w:rPr>
         <w:t>……</w:t>
       </w:r>
@@ -959,6 +1119,7 @@
           <w:rFonts w:ascii="EucrosiaUPC" w:hAnsi="EucrosiaUPC" w:cs="EucrosiaUPC"/>
           <w:sz w:val="32"/>
           <w:szCs w:val="32"/>
+          <w:cs/>
         </w:rPr>
         <w:t>.…….…</w:t>
       </w:r>
@@ -967,6 +1128,7 @@
           <w:rFonts w:ascii="EucrosiaUPC" w:hAnsi="EucrosiaUPC" w:cs="EucrosiaUPC"/>
           <w:sz w:val="32"/>
           <w:szCs w:val="32"/>
+          <w:cs/>
         </w:rPr>
         <w:t>…..</w:t>
       </w:r>
@@ -995,21 +1157,74 @@
           <w:sz w:val="32"/>
           <w:szCs w:val="32"/>
         </w:rPr>
-        <w:t>Use Case Diagram Level 1: Expense Sub-System</w:t>
-      </w:r>
-      <w:r>
-        <w:rPr>
-          <w:rFonts w:ascii="EucrosiaUPC" w:hAnsi="EucrosiaUPC" w:cs="EucrosiaUPC"/>
-          <w:sz w:val="32"/>
-          <w:szCs w:val="32"/>
-        </w:rPr>
-        <w:t xml:space="preserve"> (EM200) ………………………….…</w:t>
-      </w:r>
-      <w:r>
-        <w:rPr>
-          <w:rFonts w:ascii="EucrosiaUPC" w:hAnsi="EucrosiaUPC" w:cs="EucrosiaUPC"/>
-          <w:sz w:val="32"/>
-          <w:szCs w:val="32"/>
+        <w:t>Use Case Diagram Level 1</w:t>
+      </w:r>
+      <w:r>
+        <w:rPr>
+          <w:rFonts w:ascii="EucrosiaUPC" w:hAnsi="EucrosiaUPC" w:cs="EucrosiaUPC"/>
+          <w:sz w:val="32"/>
+          <w:szCs w:val="32"/>
+          <w:cs/>
+        </w:rPr>
+        <w:t xml:space="preserve">: </w:t>
+      </w:r>
+      <w:r>
+        <w:rPr>
+          <w:rFonts w:ascii="EucrosiaUPC" w:hAnsi="EucrosiaUPC" w:cs="EucrosiaUPC"/>
+          <w:sz w:val="32"/>
+          <w:szCs w:val="32"/>
+        </w:rPr>
+        <w:t>Expense Sub</w:t>
+      </w:r>
+      <w:r>
+        <w:rPr>
+          <w:rFonts w:ascii="EucrosiaUPC" w:hAnsi="EucrosiaUPC" w:cs="EucrosiaUPC"/>
+          <w:sz w:val="32"/>
+          <w:szCs w:val="32"/>
+          <w:cs/>
+        </w:rPr>
+        <w:t>-</w:t>
+      </w:r>
+      <w:r>
+        <w:rPr>
+          <w:rFonts w:ascii="EucrosiaUPC" w:hAnsi="EucrosiaUPC" w:cs="EucrosiaUPC"/>
+          <w:sz w:val="32"/>
+          <w:szCs w:val="32"/>
+        </w:rPr>
+        <w:t>System</w:t>
+      </w:r>
+      <w:r>
+        <w:rPr>
+          <w:rFonts w:ascii="EucrosiaUPC" w:hAnsi="EucrosiaUPC" w:cs="EucrosiaUPC"/>
+          <w:sz w:val="32"/>
+          <w:szCs w:val="32"/>
+          <w:cs/>
+        </w:rPr>
+        <w:t xml:space="preserve"> (</w:t>
+      </w:r>
+      <w:r>
+        <w:rPr>
+          <w:rFonts w:ascii="EucrosiaUPC" w:hAnsi="EucrosiaUPC" w:cs="EucrosiaUPC"/>
+          <w:sz w:val="32"/>
+          <w:szCs w:val="32"/>
+        </w:rPr>
+        <w:t>EM200</w:t>
+      </w:r>
+      <w:r>
+        <w:rPr>
+          <w:rFonts w:ascii="EucrosiaUPC" w:hAnsi="EucrosiaUPC" w:cs="EucrosiaUPC"/>
+          <w:sz w:val="32"/>
+          <w:szCs w:val="32"/>
+          <w:cs/>
+        </w:rPr>
+        <w:t>) ………………………….…</w:t>
+      </w:r>
+      <w:r>
+        <w:rPr>
+          <w:rFonts w:ascii="EucrosiaUPC" w:hAnsi="EucrosiaUPC" w:cs="EucrosiaUPC"/>
+          <w:sz w:val="32"/>
+          <w:szCs w:val="32"/>
+          <w:cs/>
         </w:rPr>
         <w:t>……</w:t>
       </w:r>
@@ -1018,6 +1233,7 @@
           <w:rFonts w:ascii="EucrosiaUPC" w:hAnsi="EucrosiaUPC" w:cs="EucrosiaUPC"/>
           <w:sz w:val="32"/>
           <w:szCs w:val="32"/>
+          <w:cs/>
         </w:rPr>
         <w:t>…………………</w:t>
       </w:r>
@@ -1026,6 +1242,7 @@
           <w:rFonts w:ascii="EucrosiaUPC" w:hAnsi="EucrosiaUPC" w:cs="EucrosiaUPC"/>
           <w:sz w:val="32"/>
           <w:szCs w:val="32"/>
+          <w:cs/>
         </w:rPr>
         <w:t>….…</w:t>
       </w:r>
@@ -1035,6 +1252,7 @@
           <w:rFonts w:ascii="EucrosiaUPC" w:hAnsi="EucrosiaUPC" w:cs="EucrosiaUPC"/>
           <w:sz w:val="32"/>
           <w:szCs w:val="32"/>
+          <w:cs/>
         </w:rPr>
         <w:t>…..</w:t>
       </w:r>
@@ -1064,21 +1282,82 @@
           <w:sz w:val="32"/>
           <w:szCs w:val="32"/>
         </w:rPr>
-        <w:t>Use Case Diagram Level 1: Income</w:t>
-      </w:r>
-      <w:r>
-        <w:rPr>
-          <w:rFonts w:ascii="EucrosiaUPC" w:hAnsi="EucrosiaUPC" w:cs="EucrosiaUPC"/>
-          <w:sz w:val="32"/>
-          <w:szCs w:val="32"/>
-        </w:rPr>
-        <w:t xml:space="preserve"> Sub-System (EM300) ……………………………</w:t>
-      </w:r>
-      <w:r>
-        <w:rPr>
-          <w:rFonts w:ascii="EucrosiaUPC" w:hAnsi="EucrosiaUPC" w:cs="EucrosiaUPC"/>
-          <w:sz w:val="32"/>
-          <w:szCs w:val="32"/>
+        <w:t>Use Case Diagram Level 1</w:t>
+      </w:r>
+      <w:r>
+        <w:rPr>
+          <w:rFonts w:ascii="EucrosiaUPC" w:hAnsi="EucrosiaUPC" w:cs="EucrosiaUPC"/>
+          <w:sz w:val="32"/>
+          <w:szCs w:val="32"/>
+          <w:cs/>
+        </w:rPr>
+        <w:t xml:space="preserve">: </w:t>
+      </w:r>
+      <w:r>
+        <w:rPr>
+          <w:rFonts w:ascii="EucrosiaUPC" w:hAnsi="EucrosiaUPC" w:cs="EucrosiaUPC"/>
+          <w:sz w:val="32"/>
+          <w:szCs w:val="32"/>
+        </w:rPr>
+        <w:t>Income</w:t>
+      </w:r>
+      <w:r>
+        <w:rPr>
+          <w:rFonts w:ascii="EucrosiaUPC" w:hAnsi="EucrosiaUPC" w:cs="EucrosiaUPC"/>
+          <w:sz w:val="32"/>
+          <w:szCs w:val="32"/>
+        </w:rPr>
+        <w:t xml:space="preserve"> Sub</w:t>
+      </w:r>
+      <w:r>
+        <w:rPr>
+          <w:rFonts w:ascii="EucrosiaUPC" w:hAnsi="EucrosiaUPC" w:cs="EucrosiaUPC"/>
+          <w:sz w:val="32"/>
+          <w:szCs w:val="32"/>
+          <w:cs/>
+        </w:rPr>
+        <w:t>-</w:t>
+      </w:r>
+      <w:r>
+        <w:rPr>
+          <w:rFonts w:ascii="EucrosiaUPC" w:hAnsi="EucrosiaUPC" w:cs="EucrosiaUPC"/>
+          <w:sz w:val="32"/>
+          <w:szCs w:val="32"/>
+        </w:rPr>
+        <w:t xml:space="preserve">System </w:t>
+      </w:r>
+      <w:r>
+        <w:rPr>
+          <w:rFonts w:ascii="EucrosiaUPC" w:hAnsi="EucrosiaUPC" w:cs="EucrosiaUPC"/>
+          <w:sz w:val="32"/>
+          <w:szCs w:val="32"/>
+          <w:cs/>
+        </w:rPr>
+        <w:t>(</w:t>
+      </w:r>
+      <w:r>
+        <w:rPr>
+          <w:rFonts w:ascii="EucrosiaUPC" w:hAnsi="EucrosiaUPC" w:cs="EucrosiaUPC"/>
+          <w:sz w:val="32"/>
+          <w:szCs w:val="32"/>
+        </w:rPr>
+        <w:t>EM300</w:t>
+      </w:r>
+      <w:r>
+        <w:rPr>
+          <w:rFonts w:ascii="EucrosiaUPC" w:hAnsi="EucrosiaUPC" w:cs="EucrosiaUPC"/>
+          <w:sz w:val="32"/>
+          <w:szCs w:val="32"/>
+          <w:cs/>
+        </w:rPr>
+        <w:t>) ……………………………</w:t>
+      </w:r>
+      <w:r>
+        <w:rPr>
+          <w:rFonts w:ascii="EucrosiaUPC" w:hAnsi="EucrosiaUPC" w:cs="EucrosiaUPC"/>
+          <w:sz w:val="32"/>
+          <w:szCs w:val="32"/>
+          <w:cs/>
         </w:rPr>
         <w:t>…………</w:t>
       </w:r>
@@ -1087,6 +1366,7 @@
           <w:rFonts w:ascii="EucrosiaUPC" w:hAnsi="EucrosiaUPC" w:cs="EucrosiaUPC"/>
           <w:sz w:val="32"/>
           <w:szCs w:val="32"/>
+          <w:cs/>
         </w:rPr>
         <w:t>…………………..</w:t>
       </w:r>
@@ -1095,6 +1375,7 @@
           <w:rFonts w:ascii="EucrosiaUPC" w:hAnsi="EucrosiaUPC" w:cs="EucrosiaUPC"/>
           <w:sz w:val="32"/>
           <w:szCs w:val="32"/>
+          <w:cs/>
         </w:rPr>
         <w:t>...</w:t>
       </w:r>
@@ -1103,6 +1384,7 @@
           <w:rFonts w:ascii="EucrosiaUPC" w:hAnsi="EucrosiaUPC" w:cs="EucrosiaUPC"/>
           <w:sz w:val="32"/>
           <w:szCs w:val="32"/>
+          <w:cs/>
         </w:rPr>
         <w:t>..</w:t>
       </w:r>
@@ -1131,15 +1413,33 @@
           <w:sz w:val="32"/>
           <w:szCs w:val="32"/>
         </w:rPr>
-        <w:t xml:space="preserve">3.   </w:t>
-      </w:r>
-      <w:r>
-        <w:rPr>
-          <w:rFonts w:ascii="EucrosiaUPC" w:hAnsi="EucrosiaUPC" w:cs="EucrosiaUPC"/>
-          <w:sz w:val="32"/>
-          <w:szCs w:val="32"/>
-        </w:rPr>
-        <w:t>System Structure …………………………………………………………………………………………………………………………</w:t>
+        <w:t>3</w:t>
+      </w:r>
+      <w:r>
+        <w:rPr>
+          <w:rFonts w:ascii="EucrosiaUPC" w:hAnsi="EucrosiaUPC" w:cs="EucrosiaUPC"/>
+          <w:sz w:val="32"/>
+          <w:szCs w:val="32"/>
+          <w:cs/>
+        </w:rPr>
+        <w:t xml:space="preserve">.   </w:t>
+      </w:r>
+      <w:r>
+        <w:rPr>
+          <w:rFonts w:ascii="EucrosiaUPC" w:hAnsi="EucrosiaUPC" w:cs="EucrosiaUPC"/>
+          <w:sz w:val="32"/>
+          <w:szCs w:val="32"/>
+        </w:rPr>
+        <w:t xml:space="preserve">System Structure </w:t>
+      </w:r>
+      <w:r>
+        <w:rPr>
+          <w:rFonts w:ascii="EucrosiaUPC" w:hAnsi="EucrosiaUPC" w:cs="EucrosiaUPC"/>
+          <w:sz w:val="32"/>
+          <w:szCs w:val="32"/>
+          <w:cs/>
+        </w:rPr>
+        <w:t>…………………………………………………………………………………………………………………………</w:t>
       </w:r>
       <w:proofErr w:type="gramStart"/>
       <w:r>
@@ -1147,6 +1447,7 @@
           <w:rFonts w:ascii="EucrosiaUPC" w:hAnsi="EucrosiaUPC" w:cs="EucrosiaUPC"/>
           <w:sz w:val="32"/>
           <w:szCs w:val="32"/>
+          <w:cs/>
         </w:rPr>
         <w:t>…</w:t>
       </w:r>
@@ -1155,6 +1456,7 @@
           <w:rFonts w:ascii="EucrosiaUPC" w:hAnsi="EucrosiaUPC" w:cs="EucrosiaUPC"/>
           <w:sz w:val="32"/>
           <w:szCs w:val="32"/>
+          <w:cs/>
         </w:rPr>
         <w:t>..</w:t>
       </w:r>
@@ -1164,6 +1466,7 @@
           <w:rFonts w:ascii="EucrosiaUPC" w:hAnsi="EucrosiaUPC" w:cs="EucrosiaUPC"/>
           <w:sz w:val="32"/>
           <w:szCs w:val="32"/>
+          <w:cs/>
         </w:rPr>
         <w:t>….</w:t>
       </w:r>
@@ -1172,6 +1475,7 @@
           <w:rFonts w:ascii="EucrosiaUPC" w:hAnsi="EucrosiaUPC" w:cs="EucrosiaUPC"/>
           <w:sz w:val="32"/>
           <w:szCs w:val="32"/>
+          <w:cs/>
         </w:rPr>
         <w:t>.</w:t>
       </w:r>
@@ -1180,6 +1484,7 @@
           <w:rFonts w:ascii="EucrosiaUPC" w:hAnsi="EucrosiaUPC" w:cs="EucrosiaUPC"/>
           <w:sz w:val="32"/>
           <w:szCs w:val="32"/>
+          <w:cs/>
         </w:rPr>
         <w:t>.</w:t>
       </w:r>
@@ -1188,6 +1493,7 @@
           <w:rFonts w:ascii="EucrosiaUPC" w:hAnsi="EucrosiaUPC" w:cs="EucrosiaUPC"/>
           <w:sz w:val="32"/>
           <w:szCs w:val="32"/>
+          <w:cs/>
         </w:rPr>
         <w:t>.</w:t>
       </w:r>
@@ -1216,7 +1522,16 @@
           <w:sz w:val="32"/>
           <w:szCs w:val="32"/>
         </w:rPr>
-        <w:t>4.</w:t>
+        <w:t>4</w:t>
+      </w:r>
+      <w:r>
+        <w:rPr>
+          <w:rFonts w:ascii="EucrosiaUPC" w:hAnsi="EucrosiaUPC" w:cs="EucrosiaUPC"/>
+          <w:sz w:val="32"/>
+          <w:szCs w:val="32"/>
+          <w:cs/>
+        </w:rPr>
+        <w:t>.</w:t>
       </w:r>
       <w:r>
         <w:rPr>
@@ -1225,13 +1540,23 @@
           <w:szCs w:val="32"/>
         </w:rPr>
         <w:tab/>
-        <w:t>Static structure and Data Analysis ………………………………………………………………………………………….......</w:t>
-      </w:r>
-      <w:r>
-        <w:rPr>
-          <w:rFonts w:ascii="EucrosiaUPC" w:hAnsi="EucrosiaUPC" w:cs="EucrosiaUPC"/>
-          <w:sz w:val="32"/>
-          <w:szCs w:val="32"/>
+        <w:t xml:space="preserve">Static structure and Data Analysis </w:t>
+      </w:r>
+      <w:r>
+        <w:rPr>
+          <w:rFonts w:ascii="EucrosiaUPC" w:hAnsi="EucrosiaUPC" w:cs="EucrosiaUPC"/>
+          <w:sz w:val="32"/>
+          <w:szCs w:val="32"/>
+          <w:cs/>
+        </w:rPr>
+        <w:t>………………………………………………………………………………………….......</w:t>
+      </w:r>
+      <w:r>
+        <w:rPr>
+          <w:rFonts w:ascii="EucrosiaUPC" w:hAnsi="EucrosiaUPC" w:cs="EucrosiaUPC"/>
+          <w:sz w:val="32"/>
+          <w:szCs w:val="32"/>
+          <w:cs/>
         </w:rPr>
         <w:t>.</w:t>
       </w:r>
@@ -1240,6 +1565,7 @@
           <w:rFonts w:ascii="EucrosiaUPC" w:hAnsi="EucrosiaUPC" w:cs="EucrosiaUPC"/>
           <w:sz w:val="32"/>
           <w:szCs w:val="32"/>
+          <w:cs/>
         </w:rPr>
         <w:t>.</w:t>
       </w:r>
@@ -1248,6 +1574,7 @@
           <w:rFonts w:ascii="EucrosiaUPC" w:hAnsi="EucrosiaUPC" w:cs="EucrosiaUPC"/>
           <w:sz w:val="32"/>
           <w:szCs w:val="32"/>
+          <w:cs/>
         </w:rPr>
         <w:t>.</w:t>
       </w:r>
@@ -1256,6 +1583,7 @@
           <w:rFonts w:ascii="EucrosiaUPC" w:hAnsi="EucrosiaUPC" w:cs="EucrosiaUPC"/>
           <w:sz w:val="32"/>
           <w:szCs w:val="32"/>
+          <w:cs/>
         </w:rPr>
         <w:t>.</w:t>
       </w:r>
@@ -1264,6 +1592,7 @@
           <w:rFonts w:ascii="EucrosiaUPC" w:hAnsi="EucrosiaUPC" w:cs="EucrosiaUPC"/>
           <w:sz w:val="32"/>
           <w:szCs w:val="32"/>
+          <w:cs/>
         </w:rPr>
         <w:t>.</w:t>
       </w:r>
@@ -1292,13 +1621,31 @@
           <w:sz w:val="32"/>
           <w:szCs w:val="32"/>
         </w:rPr>
-        <w:t>4.1</w:t>
-      </w:r>
-      <w:r>
-        <w:rPr>
-          <w:rFonts w:ascii="EucrosiaUPC" w:hAnsi="EucrosiaUPC" w:cs="EucrosiaUPC"/>
-          <w:sz w:val="32"/>
-          <w:szCs w:val="32"/>
+        <w:t>4</w:t>
+      </w:r>
+      <w:r>
+        <w:rPr>
+          <w:rFonts w:ascii="EucrosiaUPC" w:hAnsi="EucrosiaUPC" w:cs="EucrosiaUPC"/>
+          <w:sz w:val="32"/>
+          <w:szCs w:val="32"/>
+          <w:cs/>
+        </w:rPr>
+        <w:t>.</w:t>
+      </w:r>
+      <w:r>
+        <w:rPr>
+          <w:rFonts w:ascii="EucrosiaUPC" w:hAnsi="EucrosiaUPC" w:cs="EucrosiaUPC"/>
+          <w:sz w:val="32"/>
+          <w:szCs w:val="32"/>
+        </w:rPr>
+        <w:t>1</w:t>
+      </w:r>
+      <w:r>
+        <w:rPr>
+          <w:rFonts w:ascii="EucrosiaUPC" w:hAnsi="EucrosiaUPC" w:cs="EucrosiaUPC"/>
+          <w:sz w:val="32"/>
+          <w:szCs w:val="32"/>
+          <w:cs/>
         </w:rPr>
         <w:t xml:space="preserve"> </w:t>
       </w:r>
@@ -1308,13 +1655,91 @@
           <w:sz w:val="32"/>
           <w:szCs w:val="32"/>
         </w:rPr>
-        <w:t>Model-View-Controller (MVC) Model ……………………………………………………………………………</w:t>
-      </w:r>
-      <w:r>
-        <w:rPr>
-          <w:rFonts w:ascii="EucrosiaUPC" w:hAnsi="EucrosiaUPC" w:cs="EucrosiaUPC"/>
-          <w:sz w:val="32"/>
-          <w:szCs w:val="32"/>
+        <w:t>Model</w:t>
+      </w:r>
+      <w:r>
+        <w:rPr>
+          <w:rFonts w:ascii="EucrosiaUPC" w:hAnsi="EucrosiaUPC" w:cs="EucrosiaUPC"/>
+          <w:sz w:val="32"/>
+          <w:szCs w:val="32"/>
+          <w:cs/>
+        </w:rPr>
+        <w:t>-</w:t>
+      </w:r>
+      <w:r>
+        <w:rPr>
+          <w:rFonts w:ascii="EucrosiaUPC" w:hAnsi="EucrosiaUPC" w:cs="EucrosiaUPC"/>
+          <w:sz w:val="32"/>
+          <w:szCs w:val="32"/>
+        </w:rPr>
+        <w:t>View</w:t>
+      </w:r>
+      <w:r>
+        <w:rPr>
+          <w:rFonts w:ascii="EucrosiaUPC" w:hAnsi="EucrosiaUPC" w:cs="EucrosiaUPC"/>
+          <w:sz w:val="32"/>
+          <w:szCs w:val="32"/>
+          <w:cs/>
+        </w:rPr>
+        <w:t>-</w:t>
+      </w:r>
+      <w:r>
+        <w:rPr>
+          <w:rFonts w:ascii="EucrosiaUPC" w:hAnsi="EucrosiaUPC" w:cs="EucrosiaUPC"/>
+          <w:sz w:val="32"/>
+          <w:szCs w:val="32"/>
+        </w:rPr>
+        <w:t xml:space="preserve">Controller </w:t>
+      </w:r>
+      <w:r>
+        <w:rPr>
+          <w:rFonts w:ascii="EucrosiaUPC" w:hAnsi="EucrosiaUPC" w:cs="EucrosiaUPC"/>
+          <w:sz w:val="32"/>
+          <w:szCs w:val="32"/>
+          <w:cs/>
+        </w:rPr>
+        <w:t>(</w:t>
+      </w:r>
+      <w:r>
+        <w:rPr>
+          <w:rFonts w:ascii="EucrosiaUPC" w:hAnsi="EucrosiaUPC" w:cs="EucrosiaUPC"/>
+          <w:sz w:val="32"/>
+          <w:szCs w:val="32"/>
+        </w:rPr>
+        <w:t>MVC</w:t>
+      </w:r>
+      <w:r>
+        <w:rPr>
+          <w:rFonts w:ascii="EucrosiaUPC" w:hAnsi="EucrosiaUPC" w:cs="EucrosiaUPC"/>
+          <w:sz w:val="32"/>
+          <w:szCs w:val="32"/>
+          <w:cs/>
+        </w:rPr>
+        <w:t xml:space="preserve">) </w:t>
+      </w:r>
+      <w:r>
+        <w:rPr>
+          <w:rFonts w:ascii="EucrosiaUPC" w:hAnsi="EucrosiaUPC" w:cs="EucrosiaUPC"/>
+          <w:sz w:val="32"/>
+          <w:szCs w:val="32"/>
+        </w:rPr>
+        <w:t xml:space="preserve">Model </w:t>
+      </w:r>
+      <w:r>
+        <w:rPr>
+          <w:rFonts w:ascii="EucrosiaUPC" w:hAnsi="EucrosiaUPC" w:cs="EucrosiaUPC"/>
+          <w:sz w:val="32"/>
+          <w:szCs w:val="32"/>
+          <w:cs/>
+        </w:rPr>
+        <w:t>……………………………………………………………………………</w:t>
+      </w:r>
+      <w:r>
+        <w:rPr>
+          <w:rFonts w:ascii="EucrosiaUPC" w:hAnsi="EucrosiaUPC" w:cs="EucrosiaUPC"/>
+          <w:sz w:val="32"/>
+          <w:szCs w:val="32"/>
+          <w:cs/>
         </w:rPr>
         <w:t>.</w:t>
       </w:r>
@@ -1323,6 +1748,7 @@
           <w:rFonts w:ascii="EucrosiaUPC" w:hAnsi="EucrosiaUPC" w:cs="EucrosiaUPC"/>
           <w:sz w:val="32"/>
           <w:szCs w:val="32"/>
+          <w:cs/>
         </w:rPr>
         <w:t>…</w:t>
       </w:r>
@@ -1331,6 +1757,7 @@
           <w:rFonts w:ascii="EucrosiaUPC" w:hAnsi="EucrosiaUPC" w:cs="EucrosiaUPC"/>
           <w:sz w:val="32"/>
           <w:szCs w:val="32"/>
+          <w:cs/>
         </w:rPr>
         <w:t>…...</w:t>
       </w:r>
@@ -1359,7 +1786,16 @@
           <w:sz w:val="32"/>
           <w:szCs w:val="32"/>
         </w:rPr>
-        <w:t>I.</w:t>
+        <w:t>I</w:t>
+      </w:r>
+      <w:r>
+        <w:rPr>
+          <w:rFonts w:ascii="EucrosiaUPC" w:hAnsi="EucrosiaUPC" w:cs="EucrosiaUPC"/>
+          <w:sz w:val="32"/>
+          <w:szCs w:val="32"/>
+          <w:cs/>
+        </w:rPr>
+        <w:t>.</w:t>
       </w:r>
       <w:r>
         <w:rPr>
@@ -1374,6 +1810,7 @@
           <w:rFonts w:ascii="EucrosiaUPC" w:hAnsi="EucrosiaUPC" w:cs="EucrosiaUPC"/>
           <w:sz w:val="32"/>
           <w:szCs w:val="32"/>
+          <w:cs/>
         </w:rPr>
         <w:t xml:space="preserve"> </w:t>
       </w:r>
@@ -1383,13 +1820,40 @@
           <w:sz w:val="32"/>
           <w:szCs w:val="32"/>
         </w:rPr>
-        <w:t>EM101: Add new account ……………………………………………………………………………………</w:t>
-      </w:r>
-      <w:r>
-        <w:rPr>
-          <w:rFonts w:ascii="EucrosiaUPC" w:hAnsi="EucrosiaUPC" w:cs="EucrosiaUPC"/>
-          <w:sz w:val="32"/>
-          <w:szCs w:val="32"/>
+        <w:t>EM101</w:t>
+      </w:r>
+      <w:r>
+        <w:rPr>
+          <w:rFonts w:ascii="EucrosiaUPC" w:hAnsi="EucrosiaUPC" w:cs="EucrosiaUPC"/>
+          <w:sz w:val="32"/>
+          <w:szCs w:val="32"/>
+          <w:cs/>
+        </w:rPr>
+        <w:t xml:space="preserve">: </w:t>
+      </w:r>
+      <w:r>
+        <w:rPr>
+          <w:rFonts w:ascii="EucrosiaUPC" w:hAnsi="EucrosiaUPC" w:cs="EucrosiaUPC"/>
+          <w:sz w:val="32"/>
+          <w:szCs w:val="32"/>
+        </w:rPr>
+        <w:t xml:space="preserve">Add new account </w:t>
+      </w:r>
+      <w:r>
+        <w:rPr>
+          <w:rFonts w:ascii="EucrosiaUPC" w:hAnsi="EucrosiaUPC" w:cs="EucrosiaUPC"/>
+          <w:sz w:val="32"/>
+          <w:szCs w:val="32"/>
+          <w:cs/>
+        </w:rPr>
+        <w:t>……………………………………………………………………………………</w:t>
+      </w:r>
+      <w:r>
+        <w:rPr>
+          <w:rFonts w:ascii="EucrosiaUPC" w:hAnsi="EucrosiaUPC" w:cs="EucrosiaUPC"/>
+          <w:sz w:val="32"/>
+          <w:szCs w:val="32"/>
+          <w:cs/>
         </w:rPr>
         <w:t>…</w:t>
       </w:r>
@@ -1398,6 +1862,7 @@
           <w:rFonts w:ascii="EucrosiaUPC" w:hAnsi="EucrosiaUPC" w:cs="EucrosiaUPC"/>
           <w:sz w:val="32"/>
           <w:szCs w:val="32"/>
+          <w:cs/>
         </w:rPr>
         <w:t>…</w:t>
       </w:r>
@@ -1406,6 +1871,7 @@
           <w:rFonts w:ascii="EucrosiaUPC" w:hAnsi="EucrosiaUPC" w:cs="EucrosiaUPC"/>
           <w:sz w:val="32"/>
           <w:szCs w:val="32"/>
+          <w:cs/>
         </w:rPr>
         <w:t>……</w:t>
       </w:r>
@@ -1414,6 +1880,7 @@
           <w:rFonts w:ascii="EucrosiaUPC" w:hAnsi="EucrosiaUPC" w:cs="EucrosiaUPC"/>
           <w:sz w:val="32"/>
           <w:szCs w:val="32"/>
+          <w:cs/>
         </w:rPr>
         <w:t>.</w:t>
       </w:r>
@@ -1442,7 +1909,16 @@
           <w:sz w:val="32"/>
           <w:szCs w:val="32"/>
         </w:rPr>
-        <w:t>II.</w:t>
+        <w:t>II</w:t>
+      </w:r>
+      <w:r>
+        <w:rPr>
+          <w:rFonts w:ascii="EucrosiaUPC" w:hAnsi="EucrosiaUPC" w:cs="EucrosiaUPC"/>
+          <w:sz w:val="32"/>
+          <w:szCs w:val="32"/>
+          <w:cs/>
+        </w:rPr>
+        <w:t>.</w:t>
       </w:r>
       <w:r>
         <w:rPr>
@@ -1457,6 +1933,7 @@
           <w:rFonts w:ascii="EucrosiaUPC" w:hAnsi="EucrosiaUPC" w:cs="EucrosiaUPC"/>
           <w:sz w:val="32"/>
           <w:szCs w:val="32"/>
+          <w:cs/>
         </w:rPr>
         <w:t xml:space="preserve"> </w:t>
       </w:r>
@@ -1466,7 +1943,33 @@
           <w:sz w:val="32"/>
           <w:szCs w:val="32"/>
         </w:rPr>
-        <w:t>EM102: Update an existing account ………………………………………………………………………</w:t>
+        <w:t>EM102</w:t>
+      </w:r>
+      <w:r>
+        <w:rPr>
+          <w:rFonts w:ascii="EucrosiaUPC" w:hAnsi="EucrosiaUPC" w:cs="EucrosiaUPC"/>
+          <w:sz w:val="32"/>
+          <w:szCs w:val="32"/>
+          <w:cs/>
+        </w:rPr>
+        <w:t xml:space="preserve">: </w:t>
+      </w:r>
+      <w:r>
+        <w:rPr>
+          <w:rFonts w:ascii="EucrosiaUPC" w:hAnsi="EucrosiaUPC" w:cs="EucrosiaUPC"/>
+          <w:sz w:val="32"/>
+          <w:szCs w:val="32"/>
+        </w:rPr>
+        <w:t xml:space="preserve">Update an existing account </w:t>
+      </w:r>
+      <w:r>
+        <w:rPr>
+          <w:rFonts w:ascii="EucrosiaUPC" w:hAnsi="EucrosiaUPC" w:cs="EucrosiaUPC"/>
+          <w:sz w:val="32"/>
+          <w:szCs w:val="32"/>
+          <w:cs/>
+        </w:rPr>
+        <w:t>………………………………………………………………………</w:t>
       </w:r>
       <w:proofErr w:type="gramStart"/>
       <w:r>
@@ -1474,6 +1977,7 @@
           <w:rFonts w:ascii="EucrosiaUPC" w:hAnsi="EucrosiaUPC" w:cs="EucrosiaUPC"/>
           <w:sz w:val="32"/>
           <w:szCs w:val="32"/>
+          <w:cs/>
         </w:rPr>
         <w:t>…</w:t>
       </w:r>
@@ -1482,6 +1986,7 @@
           <w:rFonts w:ascii="EucrosiaUPC" w:hAnsi="EucrosiaUPC" w:cs="EucrosiaUPC"/>
           <w:sz w:val="32"/>
           <w:szCs w:val="32"/>
+          <w:cs/>
         </w:rPr>
         <w:t>..</w:t>
       </w:r>
@@ -1491,6 +1996,7 @@
           <w:rFonts w:ascii="EucrosiaUPC" w:hAnsi="EucrosiaUPC" w:cs="EucrosiaUPC"/>
           <w:sz w:val="32"/>
           <w:szCs w:val="32"/>
+          <w:cs/>
         </w:rPr>
         <w:t>…</w:t>
       </w:r>
@@ -1499,6 +2005,7 @@
           <w:rFonts w:ascii="EucrosiaUPC" w:hAnsi="EucrosiaUPC" w:cs="EucrosiaUPC"/>
           <w:sz w:val="32"/>
           <w:szCs w:val="32"/>
+          <w:cs/>
         </w:rPr>
         <w:t>.</w:t>
       </w:r>
@@ -1527,7 +2034,16 @@
           <w:sz w:val="32"/>
           <w:szCs w:val="32"/>
         </w:rPr>
-        <w:t>III.</w:t>
+        <w:t>III</w:t>
+      </w:r>
+      <w:r>
+        <w:rPr>
+          <w:rFonts w:ascii="EucrosiaUPC" w:hAnsi="EucrosiaUPC" w:cs="EucrosiaUPC"/>
+          <w:sz w:val="32"/>
+          <w:szCs w:val="32"/>
+          <w:cs/>
+        </w:rPr>
+        <w:t>.</w:t>
       </w:r>
       <w:r>
         <w:rPr>
@@ -1542,6 +2058,7 @@
           <w:rFonts w:ascii="EucrosiaUPC" w:hAnsi="EucrosiaUPC" w:cs="EucrosiaUPC"/>
           <w:sz w:val="32"/>
           <w:szCs w:val="32"/>
+          <w:cs/>
         </w:rPr>
         <w:t xml:space="preserve"> </w:t>
       </w:r>
@@ -1551,7 +2068,33 @@
           <w:sz w:val="32"/>
           <w:szCs w:val="32"/>
         </w:rPr>
-        <w:t>EM103: Delete an existing account …………………………………………………………………</w:t>
+        <w:t>EM103</w:t>
+      </w:r>
+      <w:r>
+        <w:rPr>
+          <w:rFonts w:ascii="EucrosiaUPC" w:hAnsi="EucrosiaUPC" w:cs="EucrosiaUPC"/>
+          <w:sz w:val="32"/>
+          <w:szCs w:val="32"/>
+          <w:cs/>
+        </w:rPr>
+        <w:t xml:space="preserve">: </w:t>
+      </w:r>
+      <w:r>
+        <w:rPr>
+          <w:rFonts w:ascii="EucrosiaUPC" w:hAnsi="EucrosiaUPC" w:cs="EucrosiaUPC"/>
+          <w:sz w:val="32"/>
+          <w:szCs w:val="32"/>
+        </w:rPr>
+        <w:t xml:space="preserve">Delete an existing account </w:t>
+      </w:r>
+      <w:r>
+        <w:rPr>
+          <w:rFonts w:ascii="EucrosiaUPC" w:hAnsi="EucrosiaUPC" w:cs="EucrosiaUPC"/>
+          <w:sz w:val="32"/>
+          <w:szCs w:val="32"/>
+          <w:cs/>
+        </w:rPr>
+        <w:t>…………………………………………………………………</w:t>
       </w:r>
       <w:proofErr w:type="gramStart"/>
       <w:r>
@@ -1559,6 +2102,7 @@
           <w:rFonts w:ascii="EucrosiaUPC" w:hAnsi="EucrosiaUPC" w:cs="EucrosiaUPC"/>
           <w:sz w:val="32"/>
           <w:szCs w:val="32"/>
+          <w:cs/>
         </w:rPr>
         <w:t>…</w:t>
       </w:r>
@@ -1567,6 +2111,7 @@
           <w:rFonts w:ascii="EucrosiaUPC" w:hAnsi="EucrosiaUPC" w:cs="EucrosiaUPC"/>
           <w:sz w:val="32"/>
           <w:szCs w:val="32"/>
+          <w:cs/>
         </w:rPr>
         <w:t>..</w:t>
       </w:r>
@@ -1576,6 +2121,7 @@
           <w:rFonts w:ascii="EucrosiaUPC" w:hAnsi="EucrosiaUPC" w:cs="EucrosiaUPC"/>
           <w:sz w:val="32"/>
           <w:szCs w:val="32"/>
+          <w:cs/>
         </w:rPr>
         <w:t>….…</w:t>
       </w:r>
@@ -1584,6 +2130,7 @@
           <w:rFonts w:ascii="EucrosiaUPC" w:hAnsi="EucrosiaUPC" w:cs="EucrosiaUPC"/>
           <w:sz w:val="32"/>
           <w:szCs w:val="32"/>
+          <w:cs/>
         </w:rPr>
         <w:t>….</w:t>
       </w:r>
@@ -1612,7 +2159,16 @@
           <w:sz w:val="32"/>
           <w:szCs w:val="32"/>
         </w:rPr>
-        <w:t>IV.</w:t>
+        <w:t>IV</w:t>
+      </w:r>
+      <w:r>
+        <w:rPr>
+          <w:rFonts w:ascii="EucrosiaUPC" w:hAnsi="EucrosiaUPC" w:cs="EucrosiaUPC"/>
+          <w:sz w:val="32"/>
+          <w:szCs w:val="32"/>
+          <w:cs/>
+        </w:rPr>
+        <w:t>.</w:t>
       </w:r>
       <w:r>
         <w:rPr>
@@ -1627,6 +2183,7 @@
           <w:rFonts w:ascii="EucrosiaUPC" w:hAnsi="EucrosiaUPC" w:cs="EucrosiaUPC"/>
           <w:sz w:val="32"/>
           <w:szCs w:val="32"/>
+          <w:cs/>
         </w:rPr>
         <w:t xml:space="preserve"> </w:t>
       </w:r>
@@ -1636,7 +2193,33 @@
           <w:sz w:val="32"/>
           <w:szCs w:val="32"/>
         </w:rPr>
-        <w:t>EM104: Display an account in brief and in detail …………………………………………</w:t>
+        <w:t>EM104</w:t>
+      </w:r>
+      <w:r>
+        <w:rPr>
+          <w:rFonts w:ascii="EucrosiaUPC" w:hAnsi="EucrosiaUPC" w:cs="EucrosiaUPC"/>
+          <w:sz w:val="32"/>
+          <w:szCs w:val="32"/>
+          <w:cs/>
+        </w:rPr>
+        <w:t xml:space="preserve">: </w:t>
+      </w:r>
+      <w:r>
+        <w:rPr>
+          <w:rFonts w:ascii="EucrosiaUPC" w:hAnsi="EucrosiaUPC" w:cs="EucrosiaUPC"/>
+          <w:sz w:val="32"/>
+          <w:szCs w:val="32"/>
+        </w:rPr>
+        <w:t xml:space="preserve">Display an account in brief and in detail </w:t>
+      </w:r>
+      <w:r>
+        <w:rPr>
+          <w:rFonts w:ascii="EucrosiaUPC" w:hAnsi="EucrosiaUPC" w:cs="EucrosiaUPC"/>
+          <w:sz w:val="32"/>
+          <w:szCs w:val="32"/>
+          <w:cs/>
+        </w:rPr>
+        <w:t>…………………………………………</w:t>
       </w:r>
       <w:proofErr w:type="gramStart"/>
       <w:r>
@@ -1644,6 +2227,7 @@
           <w:rFonts w:ascii="EucrosiaUPC" w:hAnsi="EucrosiaUPC" w:cs="EucrosiaUPC"/>
           <w:sz w:val="32"/>
           <w:szCs w:val="32"/>
+          <w:cs/>
         </w:rPr>
         <w:t>…</w:t>
       </w:r>
@@ -1652,6 +2236,7 @@
           <w:rFonts w:ascii="EucrosiaUPC" w:hAnsi="EucrosiaUPC" w:cs="EucrosiaUPC"/>
           <w:sz w:val="32"/>
           <w:szCs w:val="32"/>
+          <w:cs/>
         </w:rPr>
         <w:t>..</w:t>
       </w:r>
@@ -1661,6 +2246,7 @@
           <w:rFonts w:ascii="EucrosiaUPC" w:hAnsi="EucrosiaUPC" w:cs="EucrosiaUPC"/>
           <w:sz w:val="32"/>
           <w:szCs w:val="32"/>
+          <w:cs/>
         </w:rPr>
         <w:t>….…</w:t>
       </w:r>
@@ -1669,6 +2255,7 @@
           <w:rFonts w:ascii="EucrosiaUPC" w:hAnsi="EucrosiaUPC" w:cs="EucrosiaUPC"/>
           <w:sz w:val="32"/>
           <w:szCs w:val="32"/>
+          <w:cs/>
         </w:rPr>
         <w:t>….</w:t>
       </w:r>
@@ -1697,7 +2284,16 @@
           <w:sz w:val="32"/>
           <w:szCs w:val="32"/>
         </w:rPr>
-        <w:t>V.</w:t>
+        <w:t>V</w:t>
+      </w:r>
+      <w:r>
+        <w:rPr>
+          <w:rFonts w:ascii="EucrosiaUPC" w:hAnsi="EucrosiaUPC" w:cs="EucrosiaUPC"/>
+          <w:sz w:val="32"/>
+          <w:szCs w:val="32"/>
+          <w:cs/>
+        </w:rPr>
+        <w:t>.</w:t>
       </w:r>
       <w:r>
         <w:rPr>
@@ -1712,6 +2308,7 @@
           <w:rFonts w:ascii="EucrosiaUPC" w:hAnsi="EucrosiaUPC" w:cs="EucrosiaUPC"/>
           <w:sz w:val="32"/>
           <w:szCs w:val="32"/>
+          <w:cs/>
         </w:rPr>
         <w:t xml:space="preserve"> </w:t>
       </w:r>
@@ -1721,7 +2318,33 @@
           <w:sz w:val="32"/>
           <w:szCs w:val="32"/>
         </w:rPr>
-        <w:t>EM201: Add new expense data ………………………………………………………………………</w:t>
+        <w:t>EM201</w:t>
+      </w:r>
+      <w:r>
+        <w:rPr>
+          <w:rFonts w:ascii="EucrosiaUPC" w:hAnsi="EucrosiaUPC" w:cs="EucrosiaUPC"/>
+          <w:sz w:val="32"/>
+          <w:szCs w:val="32"/>
+          <w:cs/>
+        </w:rPr>
+        <w:t xml:space="preserve">: </w:t>
+      </w:r>
+      <w:r>
+        <w:rPr>
+          <w:rFonts w:ascii="EucrosiaUPC" w:hAnsi="EucrosiaUPC" w:cs="EucrosiaUPC"/>
+          <w:sz w:val="32"/>
+          <w:szCs w:val="32"/>
+        </w:rPr>
+        <w:t xml:space="preserve">Add new expense data </w:t>
+      </w:r>
+      <w:r>
+        <w:rPr>
+          <w:rFonts w:ascii="EucrosiaUPC" w:hAnsi="EucrosiaUPC" w:cs="EucrosiaUPC"/>
+          <w:sz w:val="32"/>
+          <w:szCs w:val="32"/>
+          <w:cs/>
+        </w:rPr>
+        <w:t>………………………………………………………………………</w:t>
       </w:r>
       <w:proofErr w:type="gramStart"/>
       <w:r>
@@ -1729,6 +2352,7 @@
           <w:rFonts w:ascii="EucrosiaUPC" w:hAnsi="EucrosiaUPC" w:cs="EucrosiaUPC"/>
           <w:sz w:val="32"/>
           <w:szCs w:val="32"/>
+          <w:cs/>
         </w:rPr>
         <w:t>…</w:t>
       </w:r>
@@ -1737,6 +2361,7 @@
           <w:rFonts w:ascii="EucrosiaUPC" w:hAnsi="EucrosiaUPC" w:cs="EucrosiaUPC"/>
           <w:sz w:val="32"/>
           <w:szCs w:val="32"/>
+          <w:cs/>
         </w:rPr>
         <w:t>..</w:t>
       </w:r>
@@ -1746,6 +2371,7 @@
           <w:rFonts w:ascii="EucrosiaUPC" w:hAnsi="EucrosiaUPC" w:cs="EucrosiaUPC"/>
           <w:sz w:val="32"/>
           <w:szCs w:val="32"/>
+          <w:cs/>
         </w:rPr>
         <w:t>………</w:t>
       </w:r>
@@ -1754,6 +2380,7 @@
           <w:rFonts w:ascii="EucrosiaUPC" w:hAnsi="EucrosiaUPC" w:cs="EucrosiaUPC"/>
           <w:sz w:val="32"/>
           <w:szCs w:val="32"/>
+          <w:cs/>
         </w:rPr>
         <w:t>….</w:t>
       </w:r>
@@ -1782,13 +2409,23 @@
           <w:sz w:val="32"/>
           <w:szCs w:val="32"/>
         </w:rPr>
-        <w:t>VI.</w:t>
-      </w:r>
-      <w:r>
-        <w:rPr>
-          <w:rFonts w:ascii="EucrosiaUPC" w:hAnsi="EucrosiaUPC" w:cs="EucrosiaUPC"/>
-          <w:sz w:val="32"/>
-          <w:szCs w:val="32"/>
+        <w:t>VI</w:t>
+      </w:r>
+      <w:r>
+        <w:rPr>
+          <w:rFonts w:ascii="EucrosiaUPC" w:hAnsi="EucrosiaUPC" w:cs="EucrosiaUPC"/>
+          <w:sz w:val="32"/>
+          <w:szCs w:val="32"/>
+          <w:cs/>
+        </w:rPr>
+        <w:t>.</w:t>
+      </w:r>
+      <w:r>
+        <w:rPr>
+          <w:rFonts w:ascii="EucrosiaUPC" w:hAnsi="EucrosiaUPC" w:cs="EucrosiaUPC"/>
+          <w:sz w:val="32"/>
+          <w:szCs w:val="32"/>
+          <w:cs/>
         </w:rPr>
         <w:t xml:space="preserve"> </w:t>
       </w:r>
@@ -1798,13 +2435,40 @@
           <w:sz w:val="32"/>
           <w:szCs w:val="32"/>
         </w:rPr>
-        <w:t>EM202: Update an existing expense data ………………………………………………………………</w:t>
-      </w:r>
-      <w:r>
-        <w:rPr>
-          <w:rFonts w:ascii="EucrosiaUPC" w:hAnsi="EucrosiaUPC" w:cs="EucrosiaUPC"/>
-          <w:sz w:val="32"/>
-          <w:szCs w:val="32"/>
+        <w:t>EM202</w:t>
+      </w:r>
+      <w:r>
+        <w:rPr>
+          <w:rFonts w:ascii="EucrosiaUPC" w:hAnsi="EucrosiaUPC" w:cs="EucrosiaUPC"/>
+          <w:sz w:val="32"/>
+          <w:szCs w:val="32"/>
+          <w:cs/>
+        </w:rPr>
+        <w:t xml:space="preserve">: </w:t>
+      </w:r>
+      <w:r>
+        <w:rPr>
+          <w:rFonts w:ascii="EucrosiaUPC" w:hAnsi="EucrosiaUPC" w:cs="EucrosiaUPC"/>
+          <w:sz w:val="32"/>
+          <w:szCs w:val="32"/>
+        </w:rPr>
+        <w:t xml:space="preserve">Update an existing expense data </w:t>
+      </w:r>
+      <w:r>
+        <w:rPr>
+          <w:rFonts w:ascii="EucrosiaUPC" w:hAnsi="EucrosiaUPC" w:cs="EucrosiaUPC"/>
+          <w:sz w:val="32"/>
+          <w:szCs w:val="32"/>
+          <w:cs/>
+        </w:rPr>
+        <w:t>………………………………………………………………</w:t>
+      </w:r>
+      <w:r>
+        <w:rPr>
+          <w:rFonts w:ascii="EucrosiaUPC" w:hAnsi="EucrosiaUPC" w:cs="EucrosiaUPC"/>
+          <w:sz w:val="32"/>
+          <w:szCs w:val="32"/>
+          <w:cs/>
         </w:rPr>
         <w:t>..</w:t>
       </w:r>
@@ -1813,6 +2477,7 @@
           <w:rFonts w:ascii="EucrosiaUPC" w:hAnsi="EucrosiaUPC" w:cs="EucrosiaUPC"/>
           <w:sz w:val="32"/>
           <w:szCs w:val="32"/>
+          <w:cs/>
         </w:rPr>
         <w:t>..</w:t>
       </w:r>
@@ -1821,6 +2486,7 @@
           <w:rFonts w:ascii="EucrosiaUPC" w:hAnsi="EucrosiaUPC" w:cs="EucrosiaUPC"/>
           <w:sz w:val="32"/>
           <w:szCs w:val="32"/>
+          <w:cs/>
         </w:rPr>
         <w:t>...</w:t>
       </w:r>
@@ -1849,7 +2515,50 @@
           <w:sz w:val="32"/>
           <w:szCs w:val="32"/>
         </w:rPr>
-        <w:t>VII.EM203: Delete an existing expense data …………………………………………………………………</w:t>
+        <w:t>VII</w:t>
+      </w:r>
+      <w:r>
+        <w:rPr>
+          <w:rFonts w:ascii="EucrosiaUPC" w:hAnsi="EucrosiaUPC" w:cs="EucrosiaUPC"/>
+          <w:sz w:val="32"/>
+          <w:szCs w:val="32"/>
+          <w:cs/>
+        </w:rPr>
+        <w:t>.</w:t>
+      </w:r>
+      <w:r>
+        <w:rPr>
+          <w:rFonts w:ascii="EucrosiaUPC" w:hAnsi="EucrosiaUPC" w:cs="EucrosiaUPC"/>
+          <w:sz w:val="32"/>
+          <w:szCs w:val="32"/>
+        </w:rPr>
+        <w:t>EM203</w:t>
+      </w:r>
+      <w:r>
+        <w:rPr>
+          <w:rFonts w:ascii="EucrosiaUPC" w:hAnsi="EucrosiaUPC" w:cs="EucrosiaUPC"/>
+          <w:sz w:val="32"/>
+          <w:szCs w:val="32"/>
+          <w:cs/>
+        </w:rPr>
+        <w:t xml:space="preserve">: </w:t>
+      </w:r>
+      <w:r>
+        <w:rPr>
+          <w:rFonts w:ascii="EucrosiaUPC" w:hAnsi="EucrosiaUPC" w:cs="EucrosiaUPC"/>
+          <w:sz w:val="32"/>
+          <w:szCs w:val="32"/>
+        </w:rPr>
+        <w:t xml:space="preserve">Delete an existing expense data </w:t>
+      </w:r>
+      <w:r>
+        <w:rPr>
+          <w:rFonts w:ascii="EucrosiaUPC" w:hAnsi="EucrosiaUPC" w:cs="EucrosiaUPC"/>
+          <w:sz w:val="32"/>
+          <w:szCs w:val="32"/>
+          <w:cs/>
+        </w:rPr>
+        <w:t>…………………………………………………………………</w:t>
       </w:r>
       <w:proofErr w:type="gramStart"/>
       <w:r>
@@ -1857,6 +2566,7 @@
           <w:rFonts w:ascii="EucrosiaUPC" w:hAnsi="EucrosiaUPC" w:cs="EucrosiaUPC"/>
           <w:sz w:val="32"/>
           <w:szCs w:val="32"/>
+          <w:cs/>
         </w:rPr>
         <w:t>…..</w:t>
       </w:r>
@@ -1886,13 +2596,57 @@
           <w:sz w:val="32"/>
           <w:szCs w:val="32"/>
         </w:rPr>
-        <w:t>VIII.EM204: Display the information of expense ………………………………………………………</w:t>
-      </w:r>
-      <w:r>
-        <w:rPr>
-          <w:rFonts w:ascii="EucrosiaUPC" w:hAnsi="EucrosiaUPC" w:cs="EucrosiaUPC"/>
-          <w:sz w:val="32"/>
-          <w:szCs w:val="32"/>
+        <w:t>VIII</w:t>
+      </w:r>
+      <w:r>
+        <w:rPr>
+          <w:rFonts w:ascii="EucrosiaUPC" w:hAnsi="EucrosiaUPC" w:cs="EucrosiaUPC"/>
+          <w:sz w:val="32"/>
+          <w:szCs w:val="32"/>
+          <w:cs/>
+        </w:rPr>
+        <w:t>.</w:t>
+      </w:r>
+      <w:r>
+        <w:rPr>
+          <w:rFonts w:ascii="EucrosiaUPC" w:hAnsi="EucrosiaUPC" w:cs="EucrosiaUPC"/>
+          <w:sz w:val="32"/>
+          <w:szCs w:val="32"/>
+        </w:rPr>
+        <w:t>EM204</w:t>
+      </w:r>
+      <w:r>
+        <w:rPr>
+          <w:rFonts w:ascii="EucrosiaUPC" w:hAnsi="EucrosiaUPC" w:cs="EucrosiaUPC"/>
+          <w:sz w:val="32"/>
+          <w:szCs w:val="32"/>
+          <w:cs/>
+        </w:rPr>
+        <w:t xml:space="preserve">: </w:t>
+      </w:r>
+      <w:r>
+        <w:rPr>
+          <w:rFonts w:ascii="EucrosiaUPC" w:hAnsi="EucrosiaUPC" w:cs="EucrosiaUPC"/>
+          <w:sz w:val="32"/>
+          <w:szCs w:val="32"/>
+        </w:rPr>
+        <w:t xml:space="preserve">Display the information of expense </w:t>
+      </w:r>
+      <w:r>
+        <w:rPr>
+          <w:rFonts w:ascii="EucrosiaUPC" w:hAnsi="EucrosiaUPC" w:cs="EucrosiaUPC"/>
+          <w:sz w:val="32"/>
+          <w:szCs w:val="32"/>
+          <w:cs/>
+        </w:rPr>
+        <w:t>………………………………………………………</w:t>
+      </w:r>
+      <w:r>
+        <w:rPr>
+          <w:rFonts w:ascii="EucrosiaUPC" w:hAnsi="EucrosiaUPC" w:cs="EucrosiaUPC"/>
+          <w:sz w:val="32"/>
+          <w:szCs w:val="32"/>
+          <w:cs/>
         </w:rPr>
         <w:t>.…</w:t>
       </w:r>
@@ -1901,6 +2655,7 @@
           <w:rFonts w:ascii="EucrosiaUPC" w:hAnsi="EucrosiaUPC" w:cs="EucrosiaUPC"/>
           <w:sz w:val="32"/>
           <w:szCs w:val="32"/>
+          <w:cs/>
         </w:rPr>
         <w:t>….</w:t>
       </w:r>
@@ -1929,7 +2684,16 @@
           <w:sz w:val="32"/>
           <w:szCs w:val="32"/>
         </w:rPr>
-        <w:t>IX.</w:t>
+        <w:t>IX</w:t>
+      </w:r>
+      <w:r>
+        <w:rPr>
+          <w:rFonts w:ascii="EucrosiaUPC" w:hAnsi="EucrosiaUPC" w:cs="EucrosiaUPC"/>
+          <w:sz w:val="32"/>
+          <w:szCs w:val="32"/>
+          <w:cs/>
+        </w:rPr>
+        <w:t>.</w:t>
       </w:r>
       <w:r>
         <w:rPr>
@@ -1944,6 +2708,7 @@
           <w:rFonts w:ascii="EucrosiaUPC" w:hAnsi="EucrosiaUPC" w:cs="EucrosiaUPC"/>
           <w:sz w:val="32"/>
           <w:szCs w:val="32"/>
+          <w:cs/>
         </w:rPr>
         <w:t xml:space="preserve"> </w:t>
       </w:r>
@@ -1953,7 +2718,33 @@
           <w:sz w:val="32"/>
           <w:szCs w:val="32"/>
         </w:rPr>
-        <w:t>EM301: Add new income data …………………………………………………………………………………</w:t>
+        <w:t>EM301</w:t>
+      </w:r>
+      <w:r>
+        <w:rPr>
+          <w:rFonts w:ascii="EucrosiaUPC" w:hAnsi="EucrosiaUPC" w:cs="EucrosiaUPC"/>
+          <w:sz w:val="32"/>
+          <w:szCs w:val="32"/>
+          <w:cs/>
+        </w:rPr>
+        <w:t xml:space="preserve">: </w:t>
+      </w:r>
+      <w:r>
+        <w:rPr>
+          <w:rFonts w:ascii="EucrosiaUPC" w:hAnsi="EucrosiaUPC" w:cs="EucrosiaUPC"/>
+          <w:sz w:val="32"/>
+          <w:szCs w:val="32"/>
+        </w:rPr>
+        <w:t xml:space="preserve">Add new income data </w:t>
+      </w:r>
+      <w:r>
+        <w:rPr>
+          <w:rFonts w:ascii="EucrosiaUPC" w:hAnsi="EucrosiaUPC" w:cs="EucrosiaUPC"/>
+          <w:sz w:val="32"/>
+          <w:szCs w:val="32"/>
+          <w:cs/>
+        </w:rPr>
+        <w:t>…………………………………………………………………………………</w:t>
       </w:r>
       <w:proofErr w:type="gramStart"/>
       <w:r>
@@ -1961,6 +2752,7 @@
           <w:rFonts w:ascii="EucrosiaUPC" w:hAnsi="EucrosiaUPC" w:cs="EucrosiaUPC"/>
           <w:sz w:val="32"/>
           <w:szCs w:val="32"/>
+          <w:cs/>
         </w:rPr>
         <w:t>…..</w:t>
       </w:r>
@@ -1990,7 +2782,16 @@
           <w:sz w:val="32"/>
           <w:szCs w:val="32"/>
         </w:rPr>
-        <w:t>X.</w:t>
+        <w:t>X</w:t>
+      </w:r>
+      <w:r>
+        <w:rPr>
+          <w:rFonts w:ascii="EucrosiaUPC" w:hAnsi="EucrosiaUPC" w:cs="EucrosiaUPC"/>
+          <w:sz w:val="32"/>
+          <w:szCs w:val="32"/>
+          <w:cs/>
+        </w:rPr>
+        <w:t>.</w:t>
       </w:r>
       <w:r>
         <w:rPr>
@@ -2005,6 +2806,7 @@
           <w:rFonts w:ascii="EucrosiaUPC" w:hAnsi="EucrosiaUPC" w:cs="EucrosiaUPC"/>
           <w:sz w:val="32"/>
           <w:szCs w:val="32"/>
+          <w:cs/>
         </w:rPr>
         <w:t xml:space="preserve"> </w:t>
       </w:r>
@@ -2014,13 +2816,40 @@
           <w:sz w:val="32"/>
           <w:szCs w:val="32"/>
         </w:rPr>
-        <w:t>EM302: Update an existing income data ………………………………………………………………...</w:t>
-      </w:r>
-      <w:r>
-        <w:rPr>
-          <w:rFonts w:ascii="EucrosiaUPC" w:hAnsi="EucrosiaUPC" w:cs="EucrosiaUPC"/>
-          <w:sz w:val="32"/>
-          <w:szCs w:val="32"/>
+        <w:t>EM302</w:t>
+      </w:r>
+      <w:r>
+        <w:rPr>
+          <w:rFonts w:ascii="EucrosiaUPC" w:hAnsi="EucrosiaUPC" w:cs="EucrosiaUPC"/>
+          <w:sz w:val="32"/>
+          <w:szCs w:val="32"/>
+          <w:cs/>
+        </w:rPr>
+        <w:t xml:space="preserve">: </w:t>
+      </w:r>
+      <w:r>
+        <w:rPr>
+          <w:rFonts w:ascii="EucrosiaUPC" w:hAnsi="EucrosiaUPC" w:cs="EucrosiaUPC"/>
+          <w:sz w:val="32"/>
+          <w:szCs w:val="32"/>
+        </w:rPr>
+        <w:t xml:space="preserve">Update an existing income data </w:t>
+      </w:r>
+      <w:r>
+        <w:rPr>
+          <w:rFonts w:ascii="EucrosiaUPC" w:hAnsi="EucrosiaUPC" w:cs="EucrosiaUPC"/>
+          <w:sz w:val="32"/>
+          <w:szCs w:val="32"/>
+          <w:cs/>
+        </w:rPr>
+        <w:t>………………………………………………………………...</w:t>
+      </w:r>
+      <w:r>
+        <w:rPr>
+          <w:rFonts w:ascii="EucrosiaUPC" w:hAnsi="EucrosiaUPC" w:cs="EucrosiaUPC"/>
+          <w:sz w:val="32"/>
+          <w:szCs w:val="32"/>
+          <w:cs/>
         </w:rPr>
         <w:t>...</w:t>
       </w:r>
@@ -2049,7 +2878,16 @@
           <w:sz w:val="32"/>
           <w:szCs w:val="32"/>
         </w:rPr>
-        <w:t>XI.</w:t>
+        <w:t>XI</w:t>
+      </w:r>
+      <w:r>
+        <w:rPr>
+          <w:rFonts w:ascii="EucrosiaUPC" w:hAnsi="EucrosiaUPC" w:cs="EucrosiaUPC"/>
+          <w:sz w:val="32"/>
+          <w:szCs w:val="32"/>
+          <w:cs/>
+        </w:rPr>
+        <w:t>.</w:t>
       </w:r>
       <w:r>
         <w:rPr>
@@ -2064,6 +2902,7 @@
           <w:rFonts w:ascii="EucrosiaUPC" w:hAnsi="EucrosiaUPC" w:cs="EucrosiaUPC"/>
           <w:sz w:val="32"/>
           <w:szCs w:val="32"/>
+          <w:cs/>
         </w:rPr>
         <w:t xml:space="preserve"> </w:t>
       </w:r>
@@ -2073,13 +2912,40 @@
           <w:sz w:val="32"/>
           <w:szCs w:val="32"/>
         </w:rPr>
-        <w:t>EM303: Delete an existing income data ……………………………………………………………......</w:t>
-      </w:r>
-      <w:r>
-        <w:rPr>
-          <w:rFonts w:ascii="EucrosiaUPC" w:hAnsi="EucrosiaUPC" w:cs="EucrosiaUPC"/>
-          <w:sz w:val="32"/>
-          <w:szCs w:val="32"/>
+        <w:t>EM303</w:t>
+      </w:r>
+      <w:r>
+        <w:rPr>
+          <w:rFonts w:ascii="EucrosiaUPC" w:hAnsi="EucrosiaUPC" w:cs="EucrosiaUPC"/>
+          <w:sz w:val="32"/>
+          <w:szCs w:val="32"/>
+          <w:cs/>
+        </w:rPr>
+        <w:t xml:space="preserve">: </w:t>
+      </w:r>
+      <w:r>
+        <w:rPr>
+          <w:rFonts w:ascii="EucrosiaUPC" w:hAnsi="EucrosiaUPC" w:cs="EucrosiaUPC"/>
+          <w:sz w:val="32"/>
+          <w:szCs w:val="32"/>
+        </w:rPr>
+        <w:t xml:space="preserve">Delete an existing income data </w:t>
+      </w:r>
+      <w:r>
+        <w:rPr>
+          <w:rFonts w:ascii="EucrosiaUPC" w:hAnsi="EucrosiaUPC" w:cs="EucrosiaUPC"/>
+          <w:sz w:val="32"/>
+          <w:szCs w:val="32"/>
+          <w:cs/>
+        </w:rPr>
+        <w:t>……………………………………………………………......</w:t>
+      </w:r>
+      <w:r>
+        <w:rPr>
+          <w:rFonts w:ascii="EucrosiaUPC" w:hAnsi="EucrosiaUPC" w:cs="EucrosiaUPC"/>
+          <w:sz w:val="32"/>
+          <w:szCs w:val="32"/>
+          <w:cs/>
         </w:rPr>
         <w:t>...</w:t>
       </w:r>
@@ -2108,7 +2974,50 @@
           <w:sz w:val="32"/>
           <w:szCs w:val="32"/>
         </w:rPr>
-        <w:t>XII.EM304: Display the information of income ……………………………………………………………</w:t>
+        <w:t>XII</w:t>
+      </w:r>
+      <w:r>
+        <w:rPr>
+          <w:rFonts w:ascii="EucrosiaUPC" w:hAnsi="EucrosiaUPC" w:cs="EucrosiaUPC"/>
+          <w:sz w:val="32"/>
+          <w:szCs w:val="32"/>
+          <w:cs/>
+        </w:rPr>
+        <w:t>.</w:t>
+      </w:r>
+      <w:r>
+        <w:rPr>
+          <w:rFonts w:ascii="EucrosiaUPC" w:hAnsi="EucrosiaUPC" w:cs="EucrosiaUPC"/>
+          <w:sz w:val="32"/>
+          <w:szCs w:val="32"/>
+        </w:rPr>
+        <w:t>EM304</w:t>
+      </w:r>
+      <w:r>
+        <w:rPr>
+          <w:rFonts w:ascii="EucrosiaUPC" w:hAnsi="EucrosiaUPC" w:cs="EucrosiaUPC"/>
+          <w:sz w:val="32"/>
+          <w:szCs w:val="32"/>
+          <w:cs/>
+        </w:rPr>
+        <w:t xml:space="preserve">: </w:t>
+      </w:r>
+      <w:r>
+        <w:rPr>
+          <w:rFonts w:ascii="EucrosiaUPC" w:hAnsi="EucrosiaUPC" w:cs="EucrosiaUPC"/>
+          <w:sz w:val="32"/>
+          <w:szCs w:val="32"/>
+        </w:rPr>
+        <w:t xml:space="preserve">Display the information of income </w:t>
+      </w:r>
+      <w:r>
+        <w:rPr>
+          <w:rFonts w:ascii="EucrosiaUPC" w:hAnsi="EucrosiaUPC" w:cs="EucrosiaUPC"/>
+          <w:sz w:val="32"/>
+          <w:szCs w:val="32"/>
+          <w:cs/>
+        </w:rPr>
+        <w:t>……………………………………………………………</w:t>
       </w:r>
       <w:proofErr w:type="gramStart"/>
       <w:r>
@@ -2116,6 +3025,7 @@
           <w:rFonts w:ascii="EucrosiaUPC" w:hAnsi="EucrosiaUPC" w:cs="EucrosiaUPC"/>
           <w:sz w:val="32"/>
           <w:szCs w:val="32"/>
+          <w:cs/>
         </w:rPr>
         <w:t>…..</w:t>
       </w:r>
@@ -2145,7 +3055,24 @@
           <w:sz w:val="32"/>
           <w:szCs w:val="32"/>
         </w:rPr>
-        <w:t>4.2</w:t>
+        <w:t>4</w:t>
+      </w:r>
+      <w:r>
+        <w:rPr>
+          <w:rFonts w:ascii="EucrosiaUPC" w:hAnsi="EucrosiaUPC" w:cs="EucrosiaUPC"/>
+          <w:sz w:val="32"/>
+          <w:szCs w:val="32"/>
+          <w:cs/>
+        </w:rPr>
+        <w:t>.</w:t>
+      </w:r>
+      <w:r>
+        <w:rPr>
+          <w:rFonts w:ascii="EucrosiaUPC" w:hAnsi="EucrosiaUPC" w:cs="EucrosiaUPC"/>
+          <w:sz w:val="32"/>
+          <w:szCs w:val="32"/>
+        </w:rPr>
+        <w:t>2</w:t>
       </w:r>
       <w:r>
         <w:rPr>
@@ -2162,13 +3089,31 @@
           <w:sz w:val="32"/>
           <w:szCs w:val="32"/>
         </w:rPr>
-        <w:t>s Diagram: Inventory Management</w:t>
-      </w:r>
-      <w:r>
-        <w:rPr>
-          <w:rFonts w:ascii="EucrosiaUPC" w:hAnsi="EucrosiaUPC" w:cs="EucrosiaUPC"/>
-          <w:sz w:val="32"/>
-          <w:szCs w:val="32"/>
+        <w:t>s Diagram</w:t>
+      </w:r>
+      <w:r>
+        <w:rPr>
+          <w:rFonts w:ascii="EucrosiaUPC" w:hAnsi="EucrosiaUPC" w:cs="EucrosiaUPC"/>
+          <w:sz w:val="32"/>
+          <w:szCs w:val="32"/>
+          <w:cs/>
+        </w:rPr>
+        <w:t xml:space="preserve">: </w:t>
+      </w:r>
+      <w:r>
+        <w:rPr>
+          <w:rFonts w:ascii="EucrosiaUPC" w:hAnsi="EucrosiaUPC" w:cs="EucrosiaUPC"/>
+          <w:sz w:val="32"/>
+          <w:szCs w:val="32"/>
+        </w:rPr>
+        <w:t>Inventory Management</w:t>
+      </w:r>
+      <w:r>
+        <w:rPr>
+          <w:rFonts w:ascii="EucrosiaUPC" w:hAnsi="EucrosiaUPC" w:cs="EucrosiaUPC"/>
+          <w:sz w:val="32"/>
+          <w:szCs w:val="32"/>
+          <w:cs/>
         </w:rPr>
         <w:t>………………………………………………………………………</w:t>
       </w:r>
@@ -2178,6 +3123,7 @@
           <w:rFonts w:ascii="EucrosiaUPC" w:hAnsi="EucrosiaUPC" w:cs="EucrosiaUPC"/>
           <w:sz w:val="32"/>
           <w:szCs w:val="32"/>
+          <w:cs/>
         </w:rPr>
         <w:t>…..</w:t>
       </w:r>
@@ -2207,7 +3153,16 @@
           <w:sz w:val="32"/>
           <w:szCs w:val="32"/>
         </w:rPr>
-        <w:t>5.</w:t>
+        <w:t>5</w:t>
+      </w:r>
+      <w:r>
+        <w:rPr>
+          <w:rFonts w:ascii="EucrosiaUPC" w:hAnsi="EucrosiaUPC" w:cs="EucrosiaUPC"/>
+          <w:sz w:val="32"/>
+          <w:szCs w:val="32"/>
+          <w:cs/>
+        </w:rPr>
+        <w:t>.</w:t>
       </w:r>
       <w:r>
         <w:rPr>
@@ -2223,6 +3178,7 @@
           <w:rFonts w:ascii="EucrosiaUPC" w:hAnsi="EucrosiaUPC" w:cs="EucrosiaUPC"/>
           <w:sz w:val="32"/>
           <w:szCs w:val="32"/>
+          <w:cs/>
         </w:rPr>
         <w:t>…………………………………………</w:t>
       </w:r>
@@ -2231,6 +3187,7 @@
           <w:rFonts w:ascii="EucrosiaUPC" w:hAnsi="EucrosiaUPC" w:cs="EucrosiaUPC"/>
           <w:sz w:val="32"/>
           <w:szCs w:val="32"/>
+          <w:cs/>
         </w:rPr>
         <w:t>……………………………………………………………………….…</w:t>
       </w:r>
@@ -2240,6 +3197,7 @@
           <w:rFonts w:ascii="EucrosiaUPC" w:hAnsi="EucrosiaUPC" w:cs="EucrosiaUPC"/>
           <w:sz w:val="32"/>
           <w:szCs w:val="32"/>
+          <w:cs/>
         </w:rPr>
         <w:t>…..</w:t>
       </w:r>
@@ -2269,7 +3227,16 @@
           <w:sz w:val="32"/>
           <w:szCs w:val="32"/>
         </w:rPr>
-        <w:t>I.</w:t>
+        <w:t>I</w:t>
+      </w:r>
+      <w:r>
+        <w:rPr>
+          <w:rFonts w:ascii="EucrosiaUPC" w:hAnsi="EucrosiaUPC" w:cs="EucrosiaUPC"/>
+          <w:sz w:val="32"/>
+          <w:szCs w:val="32"/>
+          <w:cs/>
+        </w:rPr>
+        <w:t>.</w:t>
       </w:r>
       <w:r>
         <w:rPr>
@@ -2285,13 +3252,40 @@
           <w:sz w:val="32"/>
           <w:szCs w:val="32"/>
         </w:rPr>
-        <w:t>Sequence diagram demonstrating operation “Add new account” …………………………………</w:t>
-      </w:r>
-      <w:r>
-        <w:rPr>
-          <w:rFonts w:ascii="EucrosiaUPC" w:hAnsi="EucrosiaUPC" w:cs="EucrosiaUPC"/>
-          <w:sz w:val="32"/>
-          <w:szCs w:val="32"/>
+        <w:t xml:space="preserve">Sequence diagram demonstrating operation </w:t>
+      </w:r>
+      <w:r>
+        <w:rPr>
+          <w:rFonts w:ascii="EucrosiaUPC" w:hAnsi="EucrosiaUPC" w:cs="EucrosiaUPC"/>
+          <w:sz w:val="32"/>
+          <w:szCs w:val="32"/>
+          <w:cs/>
+        </w:rPr>
+        <w:t>“</w:t>
+      </w:r>
+      <w:r>
+        <w:rPr>
+          <w:rFonts w:ascii="EucrosiaUPC" w:hAnsi="EucrosiaUPC" w:cs="EucrosiaUPC"/>
+          <w:sz w:val="32"/>
+          <w:szCs w:val="32"/>
+        </w:rPr>
+        <w:t>Add new account</w:t>
+      </w:r>
+      <w:r>
+        <w:rPr>
+          <w:rFonts w:ascii="EucrosiaUPC" w:hAnsi="EucrosiaUPC" w:cs="EucrosiaUPC"/>
+          <w:sz w:val="32"/>
+          <w:szCs w:val="32"/>
+          <w:cs/>
+        </w:rPr>
+        <w:t>” …………………………………</w:t>
+      </w:r>
+      <w:r>
+        <w:rPr>
+          <w:rFonts w:ascii="EucrosiaUPC" w:hAnsi="EucrosiaUPC" w:cs="EucrosiaUPC"/>
+          <w:sz w:val="32"/>
+          <w:szCs w:val="32"/>
+          <w:cs/>
         </w:rPr>
         <w:t>……..</w:t>
       </w:r>
@@ -2300,6 +3294,7 @@
           <w:rFonts w:ascii="EucrosiaUPC" w:hAnsi="EucrosiaUPC" w:cs="EucrosiaUPC"/>
           <w:sz w:val="32"/>
           <w:szCs w:val="32"/>
+          <w:cs/>
         </w:rPr>
         <w:t>.</w:t>
       </w:r>
@@ -2308,6 +3303,7 @@
           <w:rFonts w:ascii="EucrosiaUPC" w:hAnsi="EucrosiaUPC" w:cs="EucrosiaUPC"/>
           <w:sz w:val="32"/>
           <w:szCs w:val="32"/>
+          <w:cs/>
         </w:rPr>
         <w:t>...</w:t>
       </w:r>
@@ -2336,7 +3332,16 @@
           <w:sz w:val="32"/>
           <w:szCs w:val="32"/>
         </w:rPr>
-        <w:t>II.</w:t>
+        <w:t>II</w:t>
+      </w:r>
+      <w:r>
+        <w:rPr>
+          <w:rFonts w:ascii="EucrosiaUPC" w:hAnsi="EucrosiaUPC" w:cs="EucrosiaUPC"/>
+          <w:sz w:val="32"/>
+          <w:szCs w:val="32"/>
+          <w:cs/>
+        </w:rPr>
+        <w:t>.</w:t>
       </w:r>
       <w:r>
         <w:rPr>
@@ -2352,13 +3357,40 @@
           <w:sz w:val="32"/>
           <w:szCs w:val="32"/>
         </w:rPr>
-        <w:t>Sequence diagram demonstrating operation “Update an existing account” ………………</w:t>
-      </w:r>
-      <w:r>
-        <w:rPr>
-          <w:rFonts w:ascii="EucrosiaUPC" w:hAnsi="EucrosiaUPC" w:cs="EucrosiaUPC"/>
-          <w:sz w:val="32"/>
-          <w:szCs w:val="32"/>
+        <w:t xml:space="preserve">Sequence diagram demonstrating operation </w:t>
+      </w:r>
+      <w:r>
+        <w:rPr>
+          <w:rFonts w:ascii="EucrosiaUPC" w:hAnsi="EucrosiaUPC" w:cs="EucrosiaUPC"/>
+          <w:sz w:val="32"/>
+          <w:szCs w:val="32"/>
+          <w:cs/>
+        </w:rPr>
+        <w:t>“</w:t>
+      </w:r>
+      <w:r>
+        <w:rPr>
+          <w:rFonts w:ascii="EucrosiaUPC" w:hAnsi="EucrosiaUPC" w:cs="EucrosiaUPC"/>
+          <w:sz w:val="32"/>
+          <w:szCs w:val="32"/>
+        </w:rPr>
+        <w:t>Update an existing account</w:t>
+      </w:r>
+      <w:r>
+        <w:rPr>
+          <w:rFonts w:ascii="EucrosiaUPC" w:hAnsi="EucrosiaUPC" w:cs="EucrosiaUPC"/>
+          <w:sz w:val="32"/>
+          <w:szCs w:val="32"/>
+          <w:cs/>
+        </w:rPr>
+        <w:t>” ………………</w:t>
+      </w:r>
+      <w:r>
+        <w:rPr>
+          <w:rFonts w:ascii="EucrosiaUPC" w:hAnsi="EucrosiaUPC" w:cs="EucrosiaUPC"/>
+          <w:sz w:val="32"/>
+          <w:szCs w:val="32"/>
+          <w:cs/>
         </w:rPr>
         <w:t>………</w:t>
       </w:r>
@@ -2367,6 +3399,7 @@
           <w:rFonts w:ascii="EucrosiaUPC" w:hAnsi="EucrosiaUPC" w:cs="EucrosiaUPC"/>
           <w:sz w:val="32"/>
           <w:szCs w:val="32"/>
+          <w:cs/>
         </w:rPr>
         <w:t>…</w:t>
       </w:r>
@@ -2375,6 +3408,7 @@
           <w:rFonts w:ascii="EucrosiaUPC" w:hAnsi="EucrosiaUPC" w:cs="EucrosiaUPC"/>
           <w:sz w:val="32"/>
           <w:szCs w:val="32"/>
+          <w:cs/>
         </w:rPr>
         <w:t>….</w:t>
       </w:r>
@@ -2398,37 +3432,63 @@
           <w:szCs w:val="32"/>
         </w:rPr>
       </w:pPr>
-      <w:proofErr w:type="spellStart"/>
-      <w:r>
-        <w:rPr>
-          <w:rFonts w:ascii="EucrosiaUPC" w:hAnsi="EucrosiaUPC" w:cs="EucrosiaUPC"/>
-          <w:sz w:val="32"/>
-          <w:szCs w:val="32"/>
-        </w:rPr>
-        <w:t>III.</w:t>
-      </w:r>
-      <w:r>
-        <w:rPr>
-          <w:rFonts w:ascii="EucrosiaUPC" w:hAnsi="EucrosiaUPC" w:cs="EucrosiaUPC"/>
-          <w:sz w:val="32"/>
-          <w:szCs w:val="32"/>
-        </w:rPr>
-        <w:t>Sequence</w:t>
-      </w:r>
-      <w:proofErr w:type="spellEnd"/>
-      <w:r>
-        <w:rPr>
-          <w:rFonts w:ascii="EucrosiaUPC" w:hAnsi="EucrosiaUPC" w:cs="EucrosiaUPC"/>
-          <w:sz w:val="32"/>
-          <w:szCs w:val="32"/>
-        </w:rPr>
-        <w:t xml:space="preserve"> diagram demonstrating operation “Delete an existing account” ………………</w:t>
-      </w:r>
-      <w:r>
-        <w:rPr>
-          <w:rFonts w:ascii="EucrosiaUPC" w:hAnsi="EucrosiaUPC" w:cs="EucrosiaUPC"/>
-          <w:sz w:val="32"/>
-          <w:szCs w:val="32"/>
+      <w:r>
+        <w:rPr>
+          <w:rFonts w:ascii="EucrosiaUPC" w:hAnsi="EucrosiaUPC" w:cs="EucrosiaUPC"/>
+          <w:sz w:val="32"/>
+          <w:szCs w:val="32"/>
+        </w:rPr>
+        <w:t>III</w:t>
+      </w:r>
+      <w:r>
+        <w:rPr>
+          <w:rFonts w:ascii="EucrosiaUPC" w:hAnsi="EucrosiaUPC" w:cs="EucrosiaUPC"/>
+          <w:sz w:val="32"/>
+          <w:szCs w:val="32"/>
+          <w:cs/>
+        </w:rPr>
+        <w:t>.</w:t>
+      </w:r>
+      <w:r>
+        <w:rPr>
+          <w:rFonts w:ascii="EucrosiaUPC" w:hAnsi="EucrosiaUPC" w:cs="EucrosiaUPC"/>
+          <w:sz w:val="32"/>
+          <w:szCs w:val="32"/>
+        </w:rPr>
+        <w:t xml:space="preserve">Sequence diagram demonstrating operation </w:t>
+      </w:r>
+      <w:r>
+        <w:rPr>
+          <w:rFonts w:ascii="EucrosiaUPC" w:hAnsi="EucrosiaUPC" w:cs="EucrosiaUPC"/>
+          <w:sz w:val="32"/>
+          <w:szCs w:val="32"/>
+          <w:cs/>
+        </w:rPr>
+        <w:t>“</w:t>
+      </w:r>
+      <w:r>
+        <w:rPr>
+          <w:rFonts w:ascii="EucrosiaUPC" w:hAnsi="EucrosiaUPC" w:cs="EucrosiaUPC"/>
+          <w:sz w:val="32"/>
+          <w:szCs w:val="32"/>
+        </w:rPr>
+        <w:t>Delete an existing account</w:t>
+      </w:r>
+      <w:r>
+        <w:rPr>
+          <w:rFonts w:ascii="EucrosiaUPC" w:hAnsi="EucrosiaUPC" w:cs="EucrosiaUPC"/>
+          <w:sz w:val="32"/>
+          <w:szCs w:val="32"/>
+          <w:cs/>
+        </w:rPr>
+        <w:t>” ………………</w:t>
+      </w:r>
+      <w:r>
+        <w:rPr>
+          <w:rFonts w:ascii="EucrosiaUPC" w:hAnsi="EucrosiaUPC" w:cs="EucrosiaUPC"/>
+          <w:sz w:val="32"/>
+          <w:szCs w:val="32"/>
+          <w:cs/>
         </w:rPr>
         <w:t>………</w:t>
       </w:r>
@@ -2437,6 +3497,7 @@
           <w:rFonts w:ascii="EucrosiaUPC" w:hAnsi="EucrosiaUPC" w:cs="EucrosiaUPC"/>
           <w:sz w:val="32"/>
           <w:szCs w:val="32"/>
+          <w:cs/>
         </w:rPr>
         <w:t>…</w:t>
       </w:r>
@@ -2445,6 +3506,7 @@
           <w:rFonts w:ascii="EucrosiaUPC" w:hAnsi="EucrosiaUPC" w:cs="EucrosiaUPC"/>
           <w:sz w:val="32"/>
           <w:szCs w:val="32"/>
+          <w:cs/>
         </w:rPr>
         <w:t>……</w:t>
       </w:r>
@@ -2467,31 +3529,47 @@
           <w:szCs w:val="32"/>
         </w:rPr>
       </w:pPr>
-      <w:proofErr w:type="spellStart"/>
-      <w:r>
-        <w:rPr>
-          <w:rFonts w:ascii="EucrosiaUPC" w:hAnsi="EucrosiaUPC" w:cs="EucrosiaUPC"/>
-          <w:sz w:val="32"/>
-          <w:szCs w:val="32"/>
-        </w:rPr>
-        <w:t>IV.</w:t>
-      </w:r>
-      <w:r>
-        <w:rPr>
-          <w:rFonts w:ascii="EucrosiaUPC" w:hAnsi="EucrosiaUPC" w:cs="EucrosiaUPC"/>
-          <w:sz w:val="32"/>
-          <w:szCs w:val="32"/>
-        </w:rPr>
-        <w:t>Sequence</w:t>
-      </w:r>
-      <w:proofErr w:type="spellEnd"/>
-      <w:r>
-        <w:rPr>
-          <w:rFonts w:ascii="EucrosiaUPC" w:hAnsi="EucrosiaUPC" w:cs="EucrosiaUPC"/>
-          <w:sz w:val="32"/>
-          <w:szCs w:val="32"/>
-        </w:rPr>
-        <w:t xml:space="preserve"> diagram demonstrating operation “Display an </w:t>
+      <w:r>
+        <w:rPr>
+          <w:rFonts w:ascii="EucrosiaUPC" w:hAnsi="EucrosiaUPC" w:cs="EucrosiaUPC"/>
+          <w:sz w:val="32"/>
+          <w:szCs w:val="32"/>
+        </w:rPr>
+        <w:t>IV</w:t>
+      </w:r>
+      <w:r>
+        <w:rPr>
+          <w:rFonts w:ascii="EucrosiaUPC" w:hAnsi="EucrosiaUPC" w:cs="EucrosiaUPC"/>
+          <w:sz w:val="32"/>
+          <w:szCs w:val="32"/>
+          <w:cs/>
+        </w:rPr>
+        <w:t>.</w:t>
+      </w:r>
+      <w:r>
+        <w:rPr>
+          <w:rFonts w:ascii="EucrosiaUPC" w:hAnsi="EucrosiaUPC" w:cs="EucrosiaUPC"/>
+          <w:sz w:val="32"/>
+          <w:szCs w:val="32"/>
+        </w:rPr>
+        <w:t xml:space="preserve">Sequence diagram demonstrating operation </w:t>
+      </w:r>
+      <w:r>
+        <w:rPr>
+          <w:rFonts w:ascii="EucrosiaUPC" w:hAnsi="EucrosiaUPC" w:cs="EucrosiaUPC"/>
+          <w:sz w:val="32"/>
+          <w:szCs w:val="32"/>
+          <w:cs/>
+        </w:rPr>
+        <w:t>“</w:t>
+      </w:r>
+      <w:r>
+        <w:rPr>
+          <w:rFonts w:ascii="EucrosiaUPC" w:hAnsi="EucrosiaUPC" w:cs="EucrosiaUPC"/>
+          <w:sz w:val="32"/>
+          <w:szCs w:val="32"/>
+        </w:rPr>
+        <w:t xml:space="preserve">Display an </w:t>
       </w:r>
       <w:r>
         <w:rPr>
@@ -2508,13 +3586,23 @@
           <w:sz w:val="32"/>
           <w:szCs w:val="32"/>
         </w:rPr>
-        <w:t>detail”</w:t>
-      </w:r>
-      <w:r>
-        <w:rPr>
-          <w:rFonts w:ascii="EucrosiaUPC" w:hAnsi="EucrosiaUPC" w:cs="EucrosiaUPC"/>
-          <w:sz w:val="32"/>
-          <w:szCs w:val="32"/>
+        <w:t>detail</w:t>
+      </w:r>
+      <w:r>
+        <w:rPr>
+          <w:rFonts w:ascii="EucrosiaUPC" w:hAnsi="EucrosiaUPC" w:cs="EucrosiaUPC"/>
+          <w:sz w:val="32"/>
+          <w:szCs w:val="32"/>
+          <w:cs/>
+        </w:rPr>
+        <w:t>”</w:t>
+      </w:r>
+      <w:r>
+        <w:rPr>
+          <w:rFonts w:ascii="EucrosiaUPC" w:hAnsi="EucrosiaUPC" w:cs="EucrosiaUPC"/>
+          <w:sz w:val="32"/>
+          <w:szCs w:val="32"/>
+          <w:cs/>
         </w:rPr>
         <w:t>…</w:t>
       </w:r>
@@ -2524,6 +3612,7 @@
           <w:rFonts w:ascii="EucrosiaUPC" w:hAnsi="EucrosiaUPC" w:cs="EucrosiaUPC"/>
           <w:sz w:val="32"/>
           <w:szCs w:val="32"/>
+          <w:cs/>
         </w:rPr>
         <w:t>…</w:t>
       </w:r>
@@ -2532,6 +3621,7 @@
           <w:rFonts w:ascii="EucrosiaUPC" w:hAnsi="EucrosiaUPC" w:cs="EucrosiaUPC"/>
           <w:sz w:val="32"/>
           <w:szCs w:val="32"/>
+          <w:cs/>
         </w:rPr>
         <w:t>….</w:t>
       </w:r>
@@ -2560,7 +3650,16 @@
           <w:sz w:val="32"/>
           <w:szCs w:val="32"/>
         </w:rPr>
-        <w:t>V.</w:t>
+        <w:t>V</w:t>
+      </w:r>
+      <w:r>
+        <w:rPr>
+          <w:rFonts w:ascii="EucrosiaUPC" w:hAnsi="EucrosiaUPC" w:cs="EucrosiaUPC"/>
+          <w:sz w:val="32"/>
+          <w:szCs w:val="32"/>
+          <w:cs/>
+        </w:rPr>
+        <w:t>.</w:t>
       </w:r>
       <w:r>
         <w:rPr>
@@ -2569,13 +3668,40 @@
           <w:szCs w:val="32"/>
         </w:rPr>
         <w:tab/>
-        <w:t>Sequence diagram demonstrating operation “Add new expense data” ………………………</w:t>
-      </w:r>
-      <w:r>
-        <w:rPr>
-          <w:rFonts w:ascii="EucrosiaUPC" w:hAnsi="EucrosiaUPC" w:cs="EucrosiaUPC"/>
-          <w:sz w:val="32"/>
-          <w:szCs w:val="32"/>
+        <w:t xml:space="preserve">Sequence diagram demonstrating operation </w:t>
+      </w:r>
+      <w:r>
+        <w:rPr>
+          <w:rFonts w:ascii="EucrosiaUPC" w:hAnsi="EucrosiaUPC" w:cs="EucrosiaUPC"/>
+          <w:sz w:val="32"/>
+          <w:szCs w:val="32"/>
+          <w:cs/>
+        </w:rPr>
+        <w:t>“</w:t>
+      </w:r>
+      <w:r>
+        <w:rPr>
+          <w:rFonts w:ascii="EucrosiaUPC" w:hAnsi="EucrosiaUPC" w:cs="EucrosiaUPC"/>
+          <w:sz w:val="32"/>
+          <w:szCs w:val="32"/>
+        </w:rPr>
+        <w:t>Add new expense data</w:t>
+      </w:r>
+      <w:r>
+        <w:rPr>
+          <w:rFonts w:ascii="EucrosiaUPC" w:hAnsi="EucrosiaUPC" w:cs="EucrosiaUPC"/>
+          <w:sz w:val="32"/>
+          <w:szCs w:val="32"/>
+          <w:cs/>
+        </w:rPr>
+        <w:t>” ………………………</w:t>
+      </w:r>
+      <w:r>
+        <w:rPr>
+          <w:rFonts w:ascii="EucrosiaUPC" w:hAnsi="EucrosiaUPC" w:cs="EucrosiaUPC"/>
+          <w:sz w:val="32"/>
+          <w:szCs w:val="32"/>
+          <w:cs/>
         </w:rPr>
         <w:t>………</w:t>
       </w:r>
@@ -2584,6 +3710,7 @@
           <w:rFonts w:ascii="EucrosiaUPC" w:hAnsi="EucrosiaUPC" w:cs="EucrosiaUPC"/>
           <w:sz w:val="32"/>
           <w:szCs w:val="32"/>
+          <w:cs/>
         </w:rPr>
         <w:t>…….</w:t>
       </w:r>
@@ -2598,6 +3725,11 @@
     </w:p>
     <w:p>
       <w:pPr>
+        <w:rPr>
+          <w:rFonts w:cs="Angsana New"/>
+          <w:szCs w:val="22"/>
+          <w:cs/>
+        </w:rPr>
         <w:sectPr>
           <w:footerReference w:type="first" r:id="rId10"/>
           <w:pgSz w:w="12240" w:h="15840"/>
@@ -2627,7 +3759,39 @@
           <w:szCs w:val="32"/>
         </w:rPr>
         <w:lastRenderedPageBreak/>
-        <w:t xml:space="preserve">Table of Contents (continuous) </w:t>
+        <w:t xml:space="preserve">Table of Contents </w:t>
+      </w:r>
+      <w:r>
+        <w:rPr>
+          <w:rFonts w:ascii="EucrosiaUPC" w:hAnsi="EucrosiaUPC" w:cs="EucrosiaUPC"/>
+          <w:b/>
+          <w:bCs/>
+          <w:sz w:val="32"/>
+          <w:szCs w:val="32"/>
+          <w:cs/>
+        </w:rPr>
+        <w:t>(</w:t>
+      </w:r>
+      <w:r>
+        <w:rPr>
+          <w:rFonts w:ascii="EucrosiaUPC" w:hAnsi="EucrosiaUPC" w:cs="EucrosiaUPC"/>
+          <w:b/>
+          <w:bCs/>
+          <w:sz w:val="32"/>
+          <w:szCs w:val="32"/>
+        </w:rPr>
+        <w:t>continuous</w:t>
+      </w:r>
+      <w:r>
+        <w:rPr>
+          <w:rFonts w:ascii="EucrosiaUPC" w:hAnsi="EucrosiaUPC" w:cs="EucrosiaUPC"/>
+          <w:b/>
+          <w:bCs/>
+          <w:sz w:val="32"/>
+          <w:szCs w:val="32"/>
+          <w:cs/>
+        </w:rPr>
+        <w:t xml:space="preserve">) </w:t>
       </w:r>
     </w:p>
     <w:p>
@@ -2646,7 +3810,16 @@
           <w:sz w:val="32"/>
           <w:szCs w:val="32"/>
         </w:rPr>
-        <w:t>VI.</w:t>
+        <w:t>VI</w:t>
+      </w:r>
+      <w:r>
+        <w:rPr>
+          <w:rFonts w:ascii="EucrosiaUPC" w:hAnsi="EucrosiaUPC" w:cs="EucrosiaUPC"/>
+          <w:sz w:val="32"/>
+          <w:szCs w:val="32"/>
+          <w:cs/>
+        </w:rPr>
+        <w:t>.</w:t>
       </w:r>
       <w:r>
         <w:rPr>
@@ -2655,13 +3828,40 @@
           <w:szCs w:val="32"/>
         </w:rPr>
         <w:tab/>
-        <w:t>Sequence diagram demonstrating operation “Update an existing expense data” ………</w:t>
-      </w:r>
-      <w:r>
-        <w:rPr>
-          <w:rFonts w:ascii="EucrosiaUPC" w:hAnsi="EucrosiaUPC" w:cs="EucrosiaUPC"/>
-          <w:sz w:val="32"/>
-          <w:szCs w:val="32"/>
+        <w:t xml:space="preserve">Sequence diagram demonstrating operation </w:t>
+      </w:r>
+      <w:r>
+        <w:rPr>
+          <w:rFonts w:ascii="EucrosiaUPC" w:hAnsi="EucrosiaUPC" w:cs="EucrosiaUPC"/>
+          <w:sz w:val="32"/>
+          <w:szCs w:val="32"/>
+          <w:cs/>
+        </w:rPr>
+        <w:t>“</w:t>
+      </w:r>
+      <w:r>
+        <w:rPr>
+          <w:rFonts w:ascii="EucrosiaUPC" w:hAnsi="EucrosiaUPC" w:cs="EucrosiaUPC"/>
+          <w:sz w:val="32"/>
+          <w:szCs w:val="32"/>
+        </w:rPr>
+        <w:t>Update an existing expense data</w:t>
+      </w:r>
+      <w:r>
+        <w:rPr>
+          <w:rFonts w:ascii="EucrosiaUPC" w:hAnsi="EucrosiaUPC" w:cs="EucrosiaUPC"/>
+          <w:sz w:val="32"/>
+          <w:szCs w:val="32"/>
+          <w:cs/>
+        </w:rPr>
+        <w:t>” ………</w:t>
+      </w:r>
+      <w:r>
+        <w:rPr>
+          <w:rFonts w:ascii="EucrosiaUPC" w:hAnsi="EucrosiaUPC" w:cs="EucrosiaUPC"/>
+          <w:sz w:val="32"/>
+          <w:szCs w:val="32"/>
+          <w:cs/>
         </w:rPr>
         <w:t>……</w:t>
       </w:r>
@@ -2671,6 +3871,7 @@
           <w:rFonts w:ascii="EucrosiaUPC" w:hAnsi="EucrosiaUPC" w:cs="EucrosiaUPC"/>
           <w:sz w:val="32"/>
           <w:szCs w:val="32"/>
+          <w:cs/>
         </w:rPr>
         <w:t>…..</w:t>
       </w:r>
@@ -2680,6 +3881,7 @@
           <w:rFonts w:ascii="EucrosiaUPC" w:hAnsi="EucrosiaUPC" w:cs="EucrosiaUPC"/>
           <w:sz w:val="32"/>
           <w:szCs w:val="32"/>
+          <w:cs/>
         </w:rPr>
         <w:t>…..</w:t>
       </w:r>
@@ -2707,13 +3909,23 @@
           <w:sz w:val="32"/>
           <w:szCs w:val="32"/>
         </w:rPr>
-        <w:t>VII.</w:t>
-      </w:r>
-      <w:r>
-        <w:rPr>
-          <w:rFonts w:ascii="EucrosiaUPC" w:hAnsi="EucrosiaUPC" w:cs="EucrosiaUPC"/>
-          <w:sz w:val="32"/>
-          <w:szCs w:val="32"/>
+        <w:t>VII</w:t>
+      </w:r>
+      <w:r>
+        <w:rPr>
+          <w:rFonts w:ascii="EucrosiaUPC" w:hAnsi="EucrosiaUPC" w:cs="EucrosiaUPC"/>
+          <w:sz w:val="32"/>
+          <w:szCs w:val="32"/>
+          <w:cs/>
+        </w:rPr>
+        <w:t>.</w:t>
+      </w:r>
+      <w:r>
+        <w:rPr>
+          <w:rFonts w:ascii="EucrosiaUPC" w:hAnsi="EucrosiaUPC" w:cs="EucrosiaUPC"/>
+          <w:sz w:val="32"/>
+          <w:szCs w:val="32"/>
+          <w:cs/>
         </w:rPr>
         <w:t xml:space="preserve"> </w:t>
       </w:r>
@@ -2723,21 +3935,48 @@
           <w:sz w:val="32"/>
           <w:szCs w:val="32"/>
         </w:rPr>
-        <w:t>Sequence diagram demonstrating operation “Dele</w:t>
-      </w:r>
-      <w:r>
-        <w:rPr>
-          <w:rFonts w:ascii="EucrosiaUPC" w:hAnsi="EucrosiaUPC" w:cs="EucrosiaUPC"/>
-          <w:sz w:val="32"/>
-          <w:szCs w:val="32"/>
-        </w:rPr>
-        <w:t>te an existing expense data” ……………</w:t>
-      </w:r>
-      <w:r>
-        <w:rPr>
-          <w:rFonts w:ascii="EucrosiaUPC" w:hAnsi="EucrosiaUPC" w:cs="EucrosiaUPC"/>
-          <w:sz w:val="32"/>
-          <w:szCs w:val="32"/>
+        <w:t xml:space="preserve">Sequence diagram demonstrating operation </w:t>
+      </w:r>
+      <w:r>
+        <w:rPr>
+          <w:rFonts w:ascii="EucrosiaUPC" w:hAnsi="EucrosiaUPC" w:cs="EucrosiaUPC"/>
+          <w:sz w:val="32"/>
+          <w:szCs w:val="32"/>
+          <w:cs/>
+        </w:rPr>
+        <w:t>“</w:t>
+      </w:r>
+      <w:r>
+        <w:rPr>
+          <w:rFonts w:ascii="EucrosiaUPC" w:hAnsi="EucrosiaUPC" w:cs="EucrosiaUPC"/>
+          <w:sz w:val="32"/>
+          <w:szCs w:val="32"/>
+        </w:rPr>
+        <w:t>Dele</w:t>
+      </w:r>
+      <w:r>
+        <w:rPr>
+          <w:rFonts w:ascii="EucrosiaUPC" w:hAnsi="EucrosiaUPC" w:cs="EucrosiaUPC"/>
+          <w:sz w:val="32"/>
+          <w:szCs w:val="32"/>
+        </w:rPr>
+        <w:t>te an existing expense data</w:t>
+      </w:r>
+      <w:r>
+        <w:rPr>
+          <w:rFonts w:ascii="EucrosiaUPC" w:hAnsi="EucrosiaUPC" w:cs="EucrosiaUPC"/>
+          <w:sz w:val="32"/>
+          <w:szCs w:val="32"/>
+          <w:cs/>
+        </w:rPr>
+        <w:t>” ……………</w:t>
+      </w:r>
+      <w:r>
+        <w:rPr>
+          <w:rFonts w:ascii="EucrosiaUPC" w:hAnsi="EucrosiaUPC" w:cs="EucrosiaUPC"/>
+          <w:sz w:val="32"/>
+          <w:szCs w:val="32"/>
+          <w:cs/>
         </w:rPr>
         <w:t>…….</w:t>
       </w:r>
@@ -2746,6 +3985,7 @@
           <w:rFonts w:ascii="EucrosiaUPC" w:hAnsi="EucrosiaUPC" w:cs="EucrosiaUPC"/>
           <w:sz w:val="32"/>
           <w:szCs w:val="32"/>
+          <w:cs/>
         </w:rPr>
         <w:t>…</w:t>
       </w:r>
@@ -2767,23 +4007,47 @@
           <w:szCs w:val="32"/>
         </w:rPr>
       </w:pPr>
-      <w:proofErr w:type="spellStart"/>
-      <w:r>
-        <w:rPr>
-          <w:rFonts w:ascii="EucrosiaUPC" w:hAnsi="EucrosiaUPC" w:cs="EucrosiaUPC"/>
-          <w:sz w:val="32"/>
-          <w:szCs w:val="32"/>
-        </w:rPr>
-        <w:t>VIII.Sequence</w:t>
-      </w:r>
-      <w:proofErr w:type="spellEnd"/>
-      <w:r>
-        <w:rPr>
-          <w:rFonts w:ascii="EucrosiaUPC" w:hAnsi="EucrosiaUPC" w:cs="EucrosiaUPC"/>
-          <w:sz w:val="32"/>
-          <w:szCs w:val="32"/>
-        </w:rPr>
-        <w:t xml:space="preserve"> diagram demonstrating operation “Display the information </w:t>
+      <w:r>
+        <w:rPr>
+          <w:rFonts w:ascii="EucrosiaUPC" w:hAnsi="EucrosiaUPC" w:cs="EucrosiaUPC"/>
+          <w:sz w:val="32"/>
+          <w:szCs w:val="32"/>
+        </w:rPr>
+        <w:t>VIII</w:t>
+      </w:r>
+      <w:r>
+        <w:rPr>
+          <w:rFonts w:ascii="EucrosiaUPC" w:hAnsi="EucrosiaUPC" w:cs="EucrosiaUPC"/>
+          <w:sz w:val="32"/>
+          <w:szCs w:val="32"/>
+          <w:cs/>
+        </w:rPr>
+        <w:t>.</w:t>
+      </w:r>
+      <w:r>
+        <w:rPr>
+          <w:rFonts w:ascii="EucrosiaUPC" w:hAnsi="EucrosiaUPC" w:cs="EucrosiaUPC"/>
+          <w:sz w:val="32"/>
+          <w:szCs w:val="32"/>
+        </w:rPr>
+        <w:t xml:space="preserve">Sequence diagram demonstrating operation </w:t>
+      </w:r>
+      <w:r>
+        <w:rPr>
+          <w:rFonts w:ascii="EucrosiaUPC" w:hAnsi="EucrosiaUPC" w:cs="EucrosiaUPC"/>
+          <w:sz w:val="32"/>
+          <w:szCs w:val="32"/>
+          <w:cs/>
+        </w:rPr>
+        <w:t>“</w:t>
+      </w:r>
+      <w:r>
+        <w:rPr>
+          <w:rFonts w:ascii="EucrosiaUPC" w:hAnsi="EucrosiaUPC" w:cs="EucrosiaUPC"/>
+          <w:sz w:val="32"/>
+          <w:szCs w:val="32"/>
+        </w:rPr>
+        <w:t xml:space="preserve">Display the information </w:t>
       </w:r>
       <w:proofErr w:type="spellStart"/>
       <w:proofErr w:type="gramStart"/>
@@ -2801,6 +4065,7 @@
           <w:rFonts w:ascii="EucrosiaUPC" w:hAnsi="EucrosiaUPC" w:cs="EucrosiaUPC"/>
           <w:sz w:val="32"/>
           <w:szCs w:val="32"/>
+          <w:cs/>
         </w:rPr>
         <w:t>”</w:t>
       </w:r>
@@ -2809,6 +4074,7 @@
           <w:rFonts w:ascii="EucrosiaUPC" w:hAnsi="EucrosiaUPC" w:cs="EucrosiaUPC"/>
           <w:sz w:val="32"/>
           <w:szCs w:val="32"/>
+          <w:cs/>
         </w:rPr>
         <w:t>…</w:t>
       </w:r>
@@ -2818,6 +4084,7 @@
           <w:rFonts w:ascii="EucrosiaUPC" w:hAnsi="EucrosiaUPC" w:cs="EucrosiaUPC"/>
           <w:sz w:val="32"/>
           <w:szCs w:val="32"/>
+          <w:cs/>
         </w:rPr>
         <w:t>……</w:t>
       </w:r>
@@ -2826,6 +4093,7 @@
           <w:rFonts w:ascii="EucrosiaUPC" w:hAnsi="EucrosiaUPC" w:cs="EucrosiaUPC"/>
           <w:sz w:val="32"/>
           <w:szCs w:val="32"/>
+          <w:cs/>
         </w:rPr>
         <w:t>……</w:t>
       </w:r>
@@ -2834,8 +4102,17 @@
           <w:rFonts w:ascii="EucrosiaUPC" w:hAnsi="EucrosiaUPC" w:cs="EucrosiaUPC"/>
           <w:sz w:val="32"/>
           <w:szCs w:val="32"/>
-        </w:rPr>
-        <w:t xml:space="preserve">…..17       </w:t>
+          <w:cs/>
+        </w:rPr>
+        <w:t>…..</w:t>
+      </w:r>
+      <w:r>
+        <w:rPr>
+          <w:rFonts w:ascii="EucrosiaUPC" w:hAnsi="EucrosiaUPC" w:cs="EucrosiaUPC"/>
+          <w:sz w:val="32"/>
+          <w:szCs w:val="32"/>
+        </w:rPr>
+        <w:t xml:space="preserve">17       </w:t>
       </w:r>
     </w:p>
     <w:p>
@@ -2853,21 +4130,57 @@
           <w:sz w:val="32"/>
           <w:szCs w:val="32"/>
         </w:rPr>
-        <w:t xml:space="preserve">IX.  </w:t>
-      </w:r>
-      <w:r>
-        <w:rPr>
-          <w:rFonts w:ascii="EucrosiaUPC" w:hAnsi="EucrosiaUPC" w:cs="EucrosiaUPC"/>
-          <w:sz w:val="32"/>
-          <w:szCs w:val="32"/>
-        </w:rPr>
-        <w:t>Sequence diagram demonstrating operation “Add new income data” …………………</w:t>
-      </w:r>
-      <w:r>
-        <w:rPr>
-          <w:rFonts w:ascii="EucrosiaUPC" w:hAnsi="EucrosiaUPC" w:cs="EucrosiaUPC"/>
-          <w:sz w:val="32"/>
-          <w:szCs w:val="32"/>
+        <w:t>IX</w:t>
+      </w:r>
+      <w:r>
+        <w:rPr>
+          <w:rFonts w:ascii="EucrosiaUPC" w:hAnsi="EucrosiaUPC" w:cs="EucrosiaUPC"/>
+          <w:sz w:val="32"/>
+          <w:szCs w:val="32"/>
+          <w:cs/>
+        </w:rPr>
+        <w:t xml:space="preserve">.  </w:t>
+      </w:r>
+      <w:r>
+        <w:rPr>
+          <w:rFonts w:ascii="EucrosiaUPC" w:hAnsi="EucrosiaUPC" w:cs="EucrosiaUPC"/>
+          <w:sz w:val="32"/>
+          <w:szCs w:val="32"/>
+        </w:rPr>
+        <w:t xml:space="preserve">Sequence diagram demonstrating operation </w:t>
+      </w:r>
+      <w:r>
+        <w:rPr>
+          <w:rFonts w:ascii="EucrosiaUPC" w:hAnsi="EucrosiaUPC" w:cs="EucrosiaUPC"/>
+          <w:sz w:val="32"/>
+          <w:szCs w:val="32"/>
+          <w:cs/>
+        </w:rPr>
+        <w:t>“</w:t>
+      </w:r>
+      <w:r>
+        <w:rPr>
+          <w:rFonts w:ascii="EucrosiaUPC" w:hAnsi="EucrosiaUPC" w:cs="EucrosiaUPC"/>
+          <w:sz w:val="32"/>
+          <w:szCs w:val="32"/>
+        </w:rPr>
+        <w:t>Add new income data</w:t>
+      </w:r>
+      <w:r>
+        <w:rPr>
+          <w:rFonts w:ascii="EucrosiaUPC" w:hAnsi="EucrosiaUPC" w:cs="EucrosiaUPC"/>
+          <w:sz w:val="32"/>
+          <w:szCs w:val="32"/>
+          <w:cs/>
+        </w:rPr>
+        <w:t>” …………………</w:t>
+      </w:r>
+      <w:r>
+        <w:rPr>
+          <w:rFonts w:ascii="EucrosiaUPC" w:hAnsi="EucrosiaUPC" w:cs="EucrosiaUPC"/>
+          <w:sz w:val="32"/>
+          <w:szCs w:val="32"/>
+          <w:cs/>
         </w:rPr>
         <w:t>….…</w:t>
       </w:r>
@@ -2876,6 +4189,7 @@
           <w:rFonts w:ascii="EucrosiaUPC" w:hAnsi="EucrosiaUPC" w:cs="EucrosiaUPC"/>
           <w:sz w:val="32"/>
           <w:szCs w:val="32"/>
+          <w:cs/>
         </w:rPr>
         <w:t>……</w:t>
       </w:r>
@@ -2884,6 +4198,7 @@
           <w:rFonts w:ascii="EucrosiaUPC" w:hAnsi="EucrosiaUPC" w:cs="EucrosiaUPC"/>
           <w:sz w:val="32"/>
           <w:szCs w:val="32"/>
+          <w:cs/>
         </w:rPr>
         <w:t>…</w:t>
       </w:r>
@@ -2893,6 +4208,7 @@
           <w:rFonts w:ascii="EucrosiaUPC" w:hAnsi="EucrosiaUPC" w:cs="EucrosiaUPC"/>
           <w:sz w:val="32"/>
           <w:szCs w:val="32"/>
+          <w:cs/>
         </w:rPr>
         <w:t>….</w:t>
       </w:r>
@@ -2901,6 +4217,7 @@
           <w:rFonts w:ascii="EucrosiaUPC" w:hAnsi="EucrosiaUPC" w:cs="EucrosiaUPC"/>
           <w:sz w:val="32"/>
           <w:szCs w:val="32"/>
+          <w:cs/>
         </w:rPr>
         <w:t>.</w:t>
       </w:r>
@@ -2929,13 +4246,57 @@
           <w:sz w:val="32"/>
           <w:szCs w:val="32"/>
         </w:rPr>
-        <w:t>X. Sequence diagram demonstrating operation “Update an existing income data” ……</w:t>
-      </w:r>
-      <w:r>
-        <w:rPr>
-          <w:rFonts w:ascii="EucrosiaUPC" w:hAnsi="EucrosiaUPC" w:cs="EucrosiaUPC"/>
-          <w:sz w:val="32"/>
-          <w:szCs w:val="32"/>
+        <w:t>X</w:t>
+      </w:r>
+      <w:r>
+        <w:rPr>
+          <w:rFonts w:ascii="EucrosiaUPC" w:hAnsi="EucrosiaUPC" w:cs="EucrosiaUPC"/>
+          <w:sz w:val="32"/>
+          <w:szCs w:val="32"/>
+          <w:cs/>
+        </w:rPr>
+        <w:t xml:space="preserve">. </w:t>
+      </w:r>
+      <w:r>
+        <w:rPr>
+          <w:rFonts w:ascii="EucrosiaUPC" w:hAnsi="EucrosiaUPC" w:cs="EucrosiaUPC"/>
+          <w:sz w:val="32"/>
+          <w:szCs w:val="32"/>
+        </w:rPr>
+        <w:t xml:space="preserve">Sequence diagram demonstrating operation </w:t>
+      </w:r>
+      <w:r>
+        <w:rPr>
+          <w:rFonts w:ascii="EucrosiaUPC" w:hAnsi="EucrosiaUPC" w:cs="EucrosiaUPC"/>
+          <w:sz w:val="32"/>
+          <w:szCs w:val="32"/>
+          <w:cs/>
+        </w:rPr>
+        <w:t>“</w:t>
+      </w:r>
+      <w:r>
+        <w:rPr>
+          <w:rFonts w:ascii="EucrosiaUPC" w:hAnsi="EucrosiaUPC" w:cs="EucrosiaUPC"/>
+          <w:sz w:val="32"/>
+          <w:szCs w:val="32"/>
+        </w:rPr>
+        <w:t>Update an existing income data</w:t>
+      </w:r>
+      <w:r>
+        <w:rPr>
+          <w:rFonts w:ascii="EucrosiaUPC" w:hAnsi="EucrosiaUPC" w:cs="EucrosiaUPC"/>
+          <w:sz w:val="32"/>
+          <w:szCs w:val="32"/>
+          <w:cs/>
+        </w:rPr>
+        <w:t>” ……</w:t>
+      </w:r>
+      <w:r>
+        <w:rPr>
+          <w:rFonts w:ascii="EucrosiaUPC" w:hAnsi="EucrosiaUPC" w:cs="EucrosiaUPC"/>
+          <w:sz w:val="32"/>
+          <w:szCs w:val="32"/>
+          <w:cs/>
         </w:rPr>
         <w:t>………</w:t>
       </w:r>
@@ -2944,6 +4305,7 @@
           <w:rFonts w:ascii="EucrosiaUPC" w:hAnsi="EucrosiaUPC" w:cs="EucrosiaUPC"/>
           <w:sz w:val="32"/>
           <w:szCs w:val="32"/>
+          <w:cs/>
         </w:rPr>
         <w:t>…</w:t>
       </w:r>
@@ -2953,6 +4315,7 @@
           <w:rFonts w:ascii="EucrosiaUPC" w:hAnsi="EucrosiaUPC" w:cs="EucrosiaUPC"/>
           <w:sz w:val="32"/>
           <w:szCs w:val="32"/>
+          <w:cs/>
         </w:rPr>
         <w:t>…..</w:t>
       </w:r>
@@ -2962,8 +4325,17 @@
           <w:rFonts w:ascii="EucrosiaUPC" w:hAnsi="EucrosiaUPC" w:cs="EucrosiaUPC"/>
           <w:sz w:val="32"/>
           <w:szCs w:val="32"/>
-        </w:rPr>
-        <w:t>….18</w:t>
+          <w:cs/>
+        </w:rPr>
+        <w:t>….</w:t>
+      </w:r>
+      <w:r>
+        <w:rPr>
+          <w:rFonts w:ascii="EucrosiaUPC" w:hAnsi="EucrosiaUPC" w:cs="EucrosiaUPC"/>
+          <w:sz w:val="32"/>
+          <w:szCs w:val="32"/>
+        </w:rPr>
+        <w:t>18</w:t>
       </w:r>
     </w:p>
     <w:p>
@@ -2981,13 +4353,23 @@
           <w:sz w:val="32"/>
           <w:szCs w:val="32"/>
         </w:rPr>
-        <w:t>XI.</w:t>
-      </w:r>
-      <w:r>
-        <w:rPr>
-          <w:rFonts w:ascii="EucrosiaUPC" w:hAnsi="EucrosiaUPC" w:cs="EucrosiaUPC"/>
-          <w:sz w:val="32"/>
-          <w:szCs w:val="32"/>
+        <w:t>XI</w:t>
+      </w:r>
+      <w:r>
+        <w:rPr>
+          <w:rFonts w:ascii="EucrosiaUPC" w:hAnsi="EucrosiaUPC" w:cs="EucrosiaUPC"/>
+          <w:sz w:val="32"/>
+          <w:szCs w:val="32"/>
+          <w:cs/>
+        </w:rPr>
+        <w:t>.</w:t>
+      </w:r>
+      <w:r>
+        <w:rPr>
+          <w:rFonts w:ascii="EucrosiaUPC" w:hAnsi="EucrosiaUPC" w:cs="EucrosiaUPC"/>
+          <w:sz w:val="32"/>
+          <w:szCs w:val="32"/>
+          <w:cs/>
         </w:rPr>
         <w:t xml:space="preserve"> </w:t>
       </w:r>
@@ -2997,13 +4379,40 @@
           <w:sz w:val="32"/>
           <w:szCs w:val="32"/>
         </w:rPr>
-        <w:t>Sequence diagram demonstrating operation “Delete an existing income data” …………</w:t>
-      </w:r>
-      <w:r>
-        <w:rPr>
-          <w:rFonts w:ascii="EucrosiaUPC" w:hAnsi="EucrosiaUPC" w:cs="EucrosiaUPC"/>
-          <w:sz w:val="32"/>
-          <w:szCs w:val="32"/>
+        <w:t xml:space="preserve">Sequence diagram demonstrating operation </w:t>
+      </w:r>
+      <w:r>
+        <w:rPr>
+          <w:rFonts w:ascii="EucrosiaUPC" w:hAnsi="EucrosiaUPC" w:cs="EucrosiaUPC"/>
+          <w:sz w:val="32"/>
+          <w:szCs w:val="32"/>
+          <w:cs/>
+        </w:rPr>
+        <w:t>“</w:t>
+      </w:r>
+      <w:r>
+        <w:rPr>
+          <w:rFonts w:ascii="EucrosiaUPC" w:hAnsi="EucrosiaUPC" w:cs="EucrosiaUPC"/>
+          <w:sz w:val="32"/>
+          <w:szCs w:val="32"/>
+        </w:rPr>
+        <w:t>Delete an existing income data</w:t>
+      </w:r>
+      <w:r>
+        <w:rPr>
+          <w:rFonts w:ascii="EucrosiaUPC" w:hAnsi="EucrosiaUPC" w:cs="EucrosiaUPC"/>
+          <w:sz w:val="32"/>
+          <w:szCs w:val="32"/>
+          <w:cs/>
+        </w:rPr>
+        <w:t>” …………</w:t>
+      </w:r>
+      <w:r>
+        <w:rPr>
+          <w:rFonts w:ascii="EucrosiaUPC" w:hAnsi="EucrosiaUPC" w:cs="EucrosiaUPC"/>
+          <w:sz w:val="32"/>
+          <w:szCs w:val="32"/>
+          <w:cs/>
         </w:rPr>
         <w:t>……</w:t>
       </w:r>
@@ -3012,6 +4421,7 @@
           <w:rFonts w:ascii="EucrosiaUPC" w:hAnsi="EucrosiaUPC" w:cs="EucrosiaUPC"/>
           <w:sz w:val="32"/>
           <w:szCs w:val="32"/>
+          <w:cs/>
         </w:rPr>
         <w:t>…….</w:t>
       </w:r>
@@ -3020,6 +4430,7 @@
           <w:rFonts w:ascii="EucrosiaUPC" w:hAnsi="EucrosiaUPC" w:cs="EucrosiaUPC"/>
           <w:sz w:val="32"/>
           <w:szCs w:val="32"/>
+          <w:cs/>
         </w:rPr>
         <w:t>…</w:t>
       </w:r>
@@ -3047,13 +4458,23 @@
           <w:sz w:val="32"/>
           <w:szCs w:val="32"/>
         </w:rPr>
-        <w:t>XII.</w:t>
-      </w:r>
-      <w:r>
-        <w:rPr>
-          <w:rFonts w:ascii="EucrosiaUPC" w:hAnsi="EucrosiaUPC" w:cs="EucrosiaUPC"/>
-          <w:sz w:val="32"/>
-          <w:szCs w:val="32"/>
+        <w:t>XII</w:t>
+      </w:r>
+      <w:r>
+        <w:rPr>
+          <w:rFonts w:ascii="EucrosiaUPC" w:hAnsi="EucrosiaUPC" w:cs="EucrosiaUPC"/>
+          <w:sz w:val="32"/>
+          <w:szCs w:val="32"/>
+          <w:cs/>
+        </w:rPr>
+        <w:t>.</w:t>
+      </w:r>
+      <w:r>
+        <w:rPr>
+          <w:rFonts w:ascii="EucrosiaUPC" w:hAnsi="EucrosiaUPC" w:cs="EucrosiaUPC"/>
+          <w:sz w:val="32"/>
+          <w:szCs w:val="32"/>
+          <w:cs/>
         </w:rPr>
         <w:t xml:space="preserve"> </w:t>
       </w:r>
@@ -3063,13 +4484,40 @@
           <w:sz w:val="32"/>
           <w:szCs w:val="32"/>
         </w:rPr>
-        <w:t xml:space="preserve">Sequence diagram demonstrating operation “Display the information of income” </w:t>
-      </w:r>
-      <w:r>
-        <w:rPr>
-          <w:rFonts w:ascii="EucrosiaUPC" w:hAnsi="EucrosiaUPC" w:cs="EucrosiaUPC"/>
-          <w:sz w:val="32"/>
-          <w:szCs w:val="32"/>
+        <w:t xml:space="preserve">Sequence diagram demonstrating operation </w:t>
+      </w:r>
+      <w:r>
+        <w:rPr>
+          <w:rFonts w:ascii="EucrosiaUPC" w:hAnsi="EucrosiaUPC" w:cs="EucrosiaUPC"/>
+          <w:sz w:val="32"/>
+          <w:szCs w:val="32"/>
+          <w:cs/>
+        </w:rPr>
+        <w:t>“</w:t>
+      </w:r>
+      <w:r>
+        <w:rPr>
+          <w:rFonts w:ascii="EucrosiaUPC" w:hAnsi="EucrosiaUPC" w:cs="EucrosiaUPC"/>
+          <w:sz w:val="32"/>
+          <w:szCs w:val="32"/>
+        </w:rPr>
+        <w:t>Display the information of income</w:t>
+      </w:r>
+      <w:r>
+        <w:rPr>
+          <w:rFonts w:ascii="EucrosiaUPC" w:hAnsi="EucrosiaUPC" w:cs="EucrosiaUPC"/>
+          <w:sz w:val="32"/>
+          <w:szCs w:val="32"/>
+          <w:cs/>
+        </w:rPr>
+        <w:t xml:space="preserve">” </w:t>
+      </w:r>
+      <w:r>
+        <w:rPr>
+          <w:rFonts w:ascii="EucrosiaUPC" w:hAnsi="EucrosiaUPC" w:cs="EucrosiaUPC"/>
+          <w:sz w:val="32"/>
+          <w:szCs w:val="32"/>
+          <w:cs/>
         </w:rPr>
         <w:t>…</w:t>
       </w:r>
@@ -3079,6 +4527,7 @@
           <w:rFonts w:ascii="EucrosiaUPC" w:hAnsi="EucrosiaUPC" w:cs="EucrosiaUPC"/>
           <w:sz w:val="32"/>
           <w:szCs w:val="32"/>
+          <w:cs/>
         </w:rPr>
         <w:t>…..</w:t>
       </w:r>
@@ -3088,6 +4537,7 @@
           <w:rFonts w:ascii="EucrosiaUPC" w:hAnsi="EucrosiaUPC" w:cs="EucrosiaUPC"/>
           <w:sz w:val="32"/>
           <w:szCs w:val="32"/>
+          <w:cs/>
         </w:rPr>
         <w:t>…</w:t>
       </w:r>
@@ -3096,18 +4546,26 @@
           <w:rFonts w:ascii="EucrosiaUPC" w:hAnsi="EucrosiaUPC" w:cs="EucrosiaUPC"/>
           <w:sz w:val="32"/>
           <w:szCs w:val="32"/>
+          <w:cs/>
         </w:rPr>
         <w:t>……</w:t>
       </w:r>
-      <w:bookmarkStart w:id="0" w:name="_GoBack"/>
-      <w:bookmarkEnd w:id="0"/>
-      <w:r>
-        <w:rPr>
-          <w:rFonts w:ascii="EucrosiaUPC" w:hAnsi="EucrosiaUPC" w:cs="EucrosiaUPC"/>
-          <w:sz w:val="32"/>
-          <w:szCs w:val="32"/>
-        </w:rPr>
-        <w:t>.19</w:t>
+      <w:r>
+        <w:rPr>
+          <w:rFonts w:ascii="EucrosiaUPC" w:hAnsi="EucrosiaUPC" w:cs="EucrosiaUPC"/>
+          <w:sz w:val="32"/>
+          <w:szCs w:val="32"/>
+          <w:cs/>
+        </w:rPr>
+        <w:t>.</w:t>
+      </w:r>
+      <w:r>
+        <w:rPr>
+          <w:rFonts w:ascii="EucrosiaUPC" w:hAnsi="EucrosiaUPC" w:cs="EucrosiaUPC"/>
+          <w:sz w:val="32"/>
+          <w:szCs w:val="32"/>
+        </w:rPr>
+        <w:t>19</w:t>
       </w:r>
     </w:p>
     <w:p>
@@ -3379,6 +4837,7 @@
           <w:bCs/>
           <w:sz w:val="32"/>
           <w:szCs w:val="32"/>
+          <w:cs/>
         </w:rPr>
         <w:sectPr>
           <w:footerReference w:type="first" r:id="rId11"/>
@@ -3791,8 +5250,17 @@
                 <w:rFonts w:ascii="EucrosiaUPC" w:hAnsi="EucrosiaUPC" w:cs="EucrosiaUPC"/>
                 <w:sz w:val="32"/>
                 <w:szCs w:val="32"/>
+                <w:cs/>
               </w:rPr>
-              <w:t>.1</w:t>
+              <w:t>.</w:t>
+            </w:r>
+            <w:r>
+              <w:rPr>
+                <w:rFonts w:ascii="EucrosiaUPC" w:hAnsi="EucrosiaUPC" w:cs="EucrosiaUPC"/>
+                <w:sz w:val="32"/>
+                <w:szCs w:val="32"/>
+              </w:rPr>
+              <w:t>1</w:t>
             </w:r>
           </w:p>
           <w:p>
@@ -6921,7 +8389,7 @@
               </wp:anchor>
             </w:drawing>
           </mc:Choice>
-          <mc:Fallback xmlns:cx5="http://schemas.microsoft.com/office/drawing/2016/5/11/chartex" xmlns:cx4="http://schemas.microsoft.com/office/drawing/2016/5/10/chartex" xmlns:cx3="http://schemas.microsoft.com/office/drawing/2016/5/9/chartex" xmlns:cx2="http://schemas.microsoft.com/office/drawing/2015/10/21/chartex" xmlns:cx1="http://schemas.microsoft.com/office/drawing/2015/9/8/chartex">
+          <mc:Fallback xmlns:cx1="http://schemas.microsoft.com/office/drawing/2015/9/8/chartex" xmlns:cx2="http://schemas.microsoft.com/office/drawing/2015/10/21/chartex" xmlns:cx3="http://schemas.microsoft.com/office/drawing/2016/5/9/chartex" xmlns:cx4="http://schemas.microsoft.com/office/drawing/2016/5/10/chartex" xmlns:cx5="http://schemas.microsoft.com/office/drawing/2016/5/11/chartex">
             <w:pict>
               <v:line w14:anchorId="2B014E56" id="Straight Connector 8" o:spid="_x0000_s1026" style="position:absolute;flip:x y;z-index:251886592;visibility:visible;mso-wrap-style:square;mso-width-percent:0;mso-height-percent:0;mso-wrap-distance-left:9pt;mso-wrap-distance-top:0;mso-wrap-distance-right:9pt;mso-wrap-distance-bottom:0;mso-position-horizontal:absolute;mso-position-horizontal-relative:margin;mso-position-vertical:absolute;mso-position-vertical-relative:text;mso-width-percent:0;mso-height-percent:0;mso-width-relative:margin;mso-height-relative:margin" from="231.6pt,2.2pt" to="232.2pt,85pt" o:gfxdata="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" strokecolor="black [3213]" strokeweight="1pt">
                 <v:stroke joinstyle="miter"/>
@@ -7001,7 +8469,7 @@
               </wp:anchor>
             </w:drawing>
           </mc:Choice>
-          <mc:Fallback xmlns:cx5="http://schemas.microsoft.com/office/drawing/2016/5/11/chartex" xmlns:cx4="http://schemas.microsoft.com/office/drawing/2016/5/10/chartex" xmlns:cx3="http://schemas.microsoft.com/office/drawing/2016/5/9/chartex" xmlns:cx2="http://schemas.microsoft.com/office/drawing/2015/10/21/chartex" xmlns:cx1="http://schemas.microsoft.com/office/drawing/2015/9/8/chartex">
+          <mc:Fallback xmlns:cx1="http://schemas.microsoft.com/office/drawing/2015/9/8/chartex" xmlns:cx2="http://schemas.microsoft.com/office/drawing/2015/10/21/chartex" xmlns:cx3="http://schemas.microsoft.com/office/drawing/2016/5/9/chartex" xmlns:cx4="http://schemas.microsoft.com/office/drawing/2016/5/10/chartex" xmlns:cx5="http://schemas.microsoft.com/office/drawing/2016/5/11/chartex">
             <w:pict>
               <v:line w14:anchorId="04E18680" id="Straight Connector 9" o:spid="_x0000_s1026" style="position:absolute;flip:y;z-index:251887616;visibility:visible;mso-wrap-style:square;mso-width-percent:0;mso-wrap-distance-left:9pt;mso-wrap-distance-top:0;mso-wrap-distance-right:9pt;mso-wrap-distance-bottom:0;mso-position-horizontal:absolute;mso-position-horizontal-relative:text;mso-position-vertical:absolute;mso-position-vertical-relative:text;mso-width-percent:0;mso-width-relative:margin" from="375.9pt,2.3pt" to="375.9pt,23.6pt" o:gfxdata="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" strokecolor="black [3213]" strokeweight="1pt">
                 <v:stroke joinstyle="miter"/>
@@ -7076,7 +8544,7 @@
               </wp:anchor>
             </w:drawing>
           </mc:Choice>
-          <mc:Fallback xmlns:cx5="http://schemas.microsoft.com/office/drawing/2016/5/11/chartex" xmlns:cx4="http://schemas.microsoft.com/office/drawing/2016/5/10/chartex" xmlns:cx3="http://schemas.microsoft.com/office/drawing/2016/5/9/chartex" xmlns:cx2="http://schemas.microsoft.com/office/drawing/2015/10/21/chartex" xmlns:cx1="http://schemas.microsoft.com/office/drawing/2015/9/8/chartex">
+          <mc:Fallback xmlns:cx1="http://schemas.microsoft.com/office/drawing/2015/9/8/chartex" xmlns:cx2="http://schemas.microsoft.com/office/drawing/2015/10/21/chartex" xmlns:cx3="http://schemas.microsoft.com/office/drawing/2016/5/9/chartex" xmlns:cx4="http://schemas.microsoft.com/office/drawing/2016/5/10/chartex" xmlns:cx5="http://schemas.microsoft.com/office/drawing/2016/5/11/chartex">
             <w:pict>
               <v:line w14:anchorId="3CACADF3" id="Straight Connector 10" o:spid="_x0000_s1026" style="position:absolute;flip:y;z-index:251888640;visibility:visible;mso-wrap-style:square;mso-width-percent:0;mso-height-percent:0;mso-wrap-distance-left:9pt;mso-wrap-distance-top:0;mso-wrap-distance-right:9pt;mso-wrap-distance-bottom:0;mso-position-horizontal:absolute;mso-position-horizontal-relative:text;mso-position-vertical:absolute;mso-position-vertical-relative:text;mso-width-percent:0;mso-height-percent:0;mso-width-relative:margin;mso-height-relative:margin" from="100.65pt,2.6pt" to="376pt,2.6pt" o:gfxdata="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" strokecolor="black [3213]" strokeweight="1pt">
                 <v:stroke joinstyle="miter"/>
@@ -7148,7 +8616,7 @@
               </wp:anchor>
             </w:drawing>
           </mc:Choice>
-          <mc:Fallback xmlns:cx5="http://schemas.microsoft.com/office/drawing/2016/5/11/chartex" xmlns:cx4="http://schemas.microsoft.com/office/drawing/2016/5/10/chartex" xmlns:cx3="http://schemas.microsoft.com/office/drawing/2016/5/9/chartex" xmlns:cx2="http://schemas.microsoft.com/office/drawing/2015/10/21/chartex" xmlns:cx1="http://schemas.microsoft.com/office/drawing/2015/9/8/chartex">
+          <mc:Fallback xmlns:cx1="http://schemas.microsoft.com/office/drawing/2015/9/8/chartex" xmlns:cx2="http://schemas.microsoft.com/office/drawing/2015/10/21/chartex" xmlns:cx3="http://schemas.microsoft.com/office/drawing/2016/5/9/chartex" xmlns:cx4="http://schemas.microsoft.com/office/drawing/2016/5/10/chartex" xmlns:cx5="http://schemas.microsoft.com/office/drawing/2016/5/11/chartex">
             <w:pict>
               <v:line w14:anchorId="5E9F027A" id="Straight Connector 7" o:spid="_x0000_s1026" style="position:absolute;flip:y;z-index:251885568;visibility:visible;mso-wrap-style:square;mso-width-percent:0;mso-wrap-distance-left:9pt;mso-wrap-distance-top:0;mso-wrap-distance-right:9pt;mso-wrap-distance-bottom:0;mso-position-horizontal:absolute;mso-position-horizontal-relative:text;mso-position-vertical:absolute;mso-position-vertical-relative:text;mso-width-percent:0;mso-width-relative:margin" from="99.9pt,2.35pt" to="99.9pt,23.65pt" o:gfxdata="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" strokecolor="black [3213]" strokeweight="1pt">
                 <v:stroke joinstyle="miter"/>
@@ -7613,7 +9081,7 @@
               </wp:anchor>
             </w:drawing>
           </mc:Choice>
-          <mc:Fallback xmlns:cx5="http://schemas.microsoft.com/office/drawing/2016/5/11/chartex" xmlns:cx4="http://schemas.microsoft.com/office/drawing/2016/5/10/chartex" xmlns:cx3="http://schemas.microsoft.com/office/drawing/2016/5/9/chartex" xmlns:cx2="http://schemas.microsoft.com/office/drawing/2015/10/21/chartex" xmlns:cx1="http://schemas.microsoft.com/office/drawing/2015/9/8/chartex">
+          <mc:Fallback xmlns:cx1="http://schemas.microsoft.com/office/drawing/2015/9/8/chartex" xmlns:cx2="http://schemas.microsoft.com/office/drawing/2015/10/21/chartex" xmlns:cx3="http://schemas.microsoft.com/office/drawing/2016/5/9/chartex" xmlns:cx4="http://schemas.microsoft.com/office/drawing/2016/5/10/chartex" xmlns:cx5="http://schemas.microsoft.com/office/drawing/2016/5/11/chartex">
             <w:pict>
               <v:line w14:anchorId="06AAB390" id="Straight Connector 29" o:spid="_x0000_s1026" style="position:absolute;flip:y;z-index:251905024;visibility:visible;mso-wrap-style:square;mso-width-percent:0;mso-wrap-distance-left:9pt;mso-wrap-distance-top:0;mso-wrap-distance-right:9pt;mso-wrap-distance-bottom:0;mso-position-horizontal:absolute;mso-position-horizontal-relative:text;mso-position-vertical:absolute;mso-position-vertical-relative:text;mso-width-percent:0;mso-width-relative:margin" from="483.6pt,26.7pt" to="483.6pt,48pt" o:gfxdata="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" strokecolor="black [3213]" strokeweight="1pt">
                 <v:stroke joinstyle="miter"/>
@@ -7685,7 +9153,7 @@
               </wp:anchor>
             </w:drawing>
           </mc:Choice>
-          <mc:Fallback xmlns:cx5="http://schemas.microsoft.com/office/drawing/2016/5/11/chartex" xmlns:cx4="http://schemas.microsoft.com/office/drawing/2016/5/10/chartex" xmlns:cx3="http://schemas.microsoft.com/office/drawing/2016/5/9/chartex" xmlns:cx2="http://schemas.microsoft.com/office/drawing/2015/10/21/chartex" xmlns:cx1="http://schemas.microsoft.com/office/drawing/2015/9/8/chartex">
+          <mc:Fallback xmlns:cx1="http://schemas.microsoft.com/office/drawing/2015/9/8/chartex" xmlns:cx2="http://schemas.microsoft.com/office/drawing/2015/10/21/chartex" xmlns:cx3="http://schemas.microsoft.com/office/drawing/2016/5/9/chartex" xmlns:cx4="http://schemas.microsoft.com/office/drawing/2016/5/10/chartex" xmlns:cx5="http://schemas.microsoft.com/office/drawing/2016/5/11/chartex">
             <w:pict>
               <v:line w14:anchorId="6A446E30" id="Straight Connector 36" o:spid="_x0000_s1026" style="position:absolute;flip:y;z-index:251899904;visibility:visible;mso-wrap-style:square;mso-width-percent:0;mso-wrap-distance-left:9pt;mso-wrap-distance-top:0;mso-wrap-distance-right:9pt;mso-wrap-distance-bottom:0;mso-position-horizontal:absolute;mso-position-horizontal-relative:text;mso-position-vertical:absolute;mso-position-vertical-relative:text;mso-width-percent:0;mso-width-relative:margin" from="-30.6pt,26.8pt" to="-30.6pt,48.1pt" o:gfxdata="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" strokecolor="black [3213]" strokeweight="1pt">
                 <v:stroke joinstyle="miter"/>
@@ -7760,7 +9228,7 @@
               </wp:anchor>
             </w:drawing>
           </mc:Choice>
-          <mc:Fallback xmlns:cx5="http://schemas.microsoft.com/office/drawing/2016/5/11/chartex" xmlns:cx4="http://schemas.microsoft.com/office/drawing/2016/5/10/chartex" xmlns:cx3="http://schemas.microsoft.com/office/drawing/2016/5/9/chartex" xmlns:cx2="http://schemas.microsoft.com/office/drawing/2015/10/21/chartex" xmlns:cx1="http://schemas.microsoft.com/office/drawing/2015/9/8/chartex">
+          <mc:Fallback xmlns:cx1="http://schemas.microsoft.com/office/drawing/2015/9/8/chartex" xmlns:cx2="http://schemas.microsoft.com/office/drawing/2015/10/21/chartex" xmlns:cx3="http://schemas.microsoft.com/office/drawing/2016/5/9/chartex" xmlns:cx4="http://schemas.microsoft.com/office/drawing/2016/5/10/chartex" xmlns:cx5="http://schemas.microsoft.com/office/drawing/2016/5/11/chartex">
             <w:pict>
               <v:line w14:anchorId="789C095B" id="Straight Connector 31" o:spid="_x0000_s1026" style="position:absolute;flip:y;z-index:251907072;visibility:visible;mso-wrap-style:square;mso-width-percent:0;mso-height-percent:0;mso-wrap-distance-left:9pt;mso-wrap-distance-top:0;mso-wrap-distance-right:9pt;mso-wrap-distance-bottom:0;mso-position-horizontal:absolute;mso-position-horizontal-relative:margin;mso-position-vertical:absolute;mso-position-vertical-relative:text;mso-width-percent:0;mso-height-percent:0;mso-width-relative:margin;mso-height-relative:margin" from="367.2pt,4.85pt" to="367.2pt,49.5pt" o:gfxdata="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" strokecolor="black [3213]" strokeweight="1pt">
                 <v:stroke joinstyle="miter"/>
@@ -7836,7 +9304,7 @@
               </wp:anchor>
             </w:drawing>
           </mc:Choice>
-          <mc:Fallback xmlns:cx5="http://schemas.microsoft.com/office/drawing/2016/5/11/chartex" xmlns:cx4="http://schemas.microsoft.com/office/drawing/2016/5/10/chartex" xmlns:cx3="http://schemas.microsoft.com/office/drawing/2016/5/9/chartex" xmlns:cx2="http://schemas.microsoft.com/office/drawing/2015/10/21/chartex" xmlns:cx1="http://schemas.microsoft.com/office/drawing/2015/9/8/chartex">
+          <mc:Fallback xmlns:cx1="http://schemas.microsoft.com/office/drawing/2015/9/8/chartex" xmlns:cx2="http://schemas.microsoft.com/office/drawing/2015/10/21/chartex" xmlns:cx3="http://schemas.microsoft.com/office/drawing/2016/5/9/chartex" xmlns:cx4="http://schemas.microsoft.com/office/drawing/2016/5/10/chartex" xmlns:cx5="http://schemas.microsoft.com/office/drawing/2016/5/11/chartex">
             <w:pict>
               <v:line w14:anchorId="33F169A3" id="Straight Connector 23" o:spid="_x0000_s1026" style="position:absolute;flip:y;z-index:251898880;visibility:visible;mso-wrap-style:square;mso-width-percent:0;mso-height-percent:0;mso-wrap-distance-left:9pt;mso-wrap-distance-top:0;mso-wrap-distance-right:9pt;mso-wrap-distance-bottom:0;mso-position-horizontal:absolute;mso-position-horizontal-relative:margin;mso-position-vertical:absolute;mso-position-vertical-relative:text;mso-width-percent:0;mso-height-percent:0;mso-width-relative:margin;mso-height-relative:margin" from="91.8pt,2.8pt" to="91.8pt,47.45pt" o:gfxdata="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" strokecolor="black [3213]" strokeweight="1pt">
                 <v:stroke joinstyle="miter"/>
@@ -7912,7 +9380,7 @@
               </wp:anchor>
             </w:drawing>
           </mc:Choice>
-          <mc:Fallback xmlns:cx5="http://schemas.microsoft.com/office/drawing/2016/5/11/chartex" xmlns:cx4="http://schemas.microsoft.com/office/drawing/2016/5/10/chartex" xmlns:cx3="http://schemas.microsoft.com/office/drawing/2016/5/9/chartex" xmlns:cx2="http://schemas.microsoft.com/office/drawing/2015/10/21/chartex" xmlns:cx1="http://schemas.microsoft.com/office/drawing/2015/9/8/chartex">
+          <mc:Fallback xmlns:cx1="http://schemas.microsoft.com/office/drawing/2015/9/8/chartex" xmlns:cx2="http://schemas.microsoft.com/office/drawing/2015/10/21/chartex" xmlns:cx3="http://schemas.microsoft.com/office/drawing/2016/5/9/chartex" xmlns:cx4="http://schemas.microsoft.com/office/drawing/2016/5/10/chartex" xmlns:cx5="http://schemas.microsoft.com/office/drawing/2016/5/11/chartex">
             <w:pict>
               <v:line w14:anchorId="33B881A9" id="Straight Connector 22" o:spid="_x0000_s1026" style="position:absolute;flip:y;z-index:251897856;visibility:visible;mso-wrap-style:square;mso-width-percent:0;mso-height-percent:0;mso-wrap-distance-left:9pt;mso-wrap-distance-top:0;mso-wrap-distance-right:9pt;mso-wrap-distance-bottom:0;mso-position-horizontal:absolute;mso-position-horizontal-relative:text;mso-position-vertical:absolute;mso-position-vertical-relative:text;mso-width-percent:0;mso-height-percent:0;mso-width-relative:margin;mso-height-relative:margin" from="-30.6pt,26.55pt" to="150pt,26.55pt" o:gfxdata="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" strokecolor="black [3213]" strokeweight="1pt">
                 <v:stroke joinstyle="miter"/>
@@ -7994,7 +9462,7 @@
               </wp:anchor>
             </w:drawing>
           </mc:Choice>
-          <mc:Fallback xmlns:cx5="http://schemas.microsoft.com/office/drawing/2016/5/11/chartex" xmlns:cx4="http://schemas.microsoft.com/office/drawing/2016/5/10/chartex" xmlns:cx3="http://schemas.microsoft.com/office/drawing/2016/5/9/chartex" xmlns:cx2="http://schemas.microsoft.com/office/drawing/2015/10/21/chartex" xmlns:cx1="http://schemas.microsoft.com/office/drawing/2015/9/8/chartex">
+          <mc:Fallback xmlns:cx1="http://schemas.microsoft.com/office/drawing/2015/9/8/chartex" xmlns:cx2="http://schemas.microsoft.com/office/drawing/2015/10/21/chartex" xmlns:cx3="http://schemas.microsoft.com/office/drawing/2016/5/9/chartex" xmlns:cx4="http://schemas.microsoft.com/office/drawing/2016/5/10/chartex" xmlns:cx5="http://schemas.microsoft.com/office/drawing/2016/5/11/chartex">
             <w:pict>
               <v:line w14:anchorId="4B195B24" id="Straight Connector 30" o:spid="_x0000_s1026" style="position:absolute;flip:y;z-index:251906048;visibility:visible;mso-wrap-style:square;mso-width-percent:0;mso-height-percent:0;mso-wrap-distance-left:9pt;mso-wrap-distance-top:0;mso-wrap-distance-right:9pt;mso-wrap-distance-bottom:0;mso-position-horizontal:absolute;mso-position-horizontal-relative:text;mso-position-vertical:absolute;mso-position-vertical-relative:text;mso-width-percent:0;mso-height-percent:0;mso-width-relative:margin;mso-height-relative:margin" from="303.6pt,3.35pt" to="484.2pt,3.35pt" o:gfxdata="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" strokecolor="black [3213]" strokeweight="1pt">
                 <v:stroke joinstyle="miter"/>
@@ -8066,7 +9534,7 @@
               </wp:anchor>
             </w:drawing>
           </mc:Choice>
-          <mc:Fallback xmlns:cx5="http://schemas.microsoft.com/office/drawing/2016/5/11/chartex" xmlns:cx4="http://schemas.microsoft.com/office/drawing/2016/5/10/chartex" xmlns:cx3="http://schemas.microsoft.com/office/drawing/2016/5/9/chartex" xmlns:cx2="http://schemas.microsoft.com/office/drawing/2015/10/21/chartex" xmlns:cx1="http://schemas.microsoft.com/office/drawing/2015/9/8/chartex">
+          <mc:Fallback xmlns:cx1="http://schemas.microsoft.com/office/drawing/2015/9/8/chartex" xmlns:cx2="http://schemas.microsoft.com/office/drawing/2015/10/21/chartex" xmlns:cx3="http://schemas.microsoft.com/office/drawing/2016/5/9/chartex" xmlns:cx4="http://schemas.microsoft.com/office/drawing/2016/5/10/chartex" xmlns:cx5="http://schemas.microsoft.com/office/drawing/2016/5/11/chartex">
             <w:pict>
               <v:line w14:anchorId="5BB51D34" id="Straight Connector 27" o:spid="_x0000_s1026" style="position:absolute;flip:y;z-index:251902976;visibility:visible;mso-wrap-style:square;mso-width-percent:0;mso-wrap-distance-left:9pt;mso-wrap-distance-top:0;mso-wrap-distance-right:9pt;mso-wrap-distance-bottom:0;mso-position-horizontal:absolute;mso-position-horizontal-relative:text;mso-position-vertical:absolute;mso-position-vertical-relative:text;mso-width-percent:0;mso-width-relative:margin" from="303pt,3.75pt" to="303pt,25.05pt" o:gfxdata="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" strokecolor="black [3213]" strokeweight="1pt">
                 <v:stroke joinstyle="miter"/>
@@ -8138,7 +9606,7 @@
               </wp:anchor>
             </w:drawing>
           </mc:Choice>
-          <mc:Fallback xmlns:cx5="http://schemas.microsoft.com/office/drawing/2016/5/11/chartex" xmlns:cx4="http://schemas.microsoft.com/office/drawing/2016/5/10/chartex" xmlns:cx3="http://schemas.microsoft.com/office/drawing/2016/5/9/chartex" xmlns:cx2="http://schemas.microsoft.com/office/drawing/2015/10/21/chartex" xmlns:cx1="http://schemas.microsoft.com/office/drawing/2015/9/8/chartex">
+          <mc:Fallback xmlns:cx1="http://schemas.microsoft.com/office/drawing/2015/9/8/chartex" xmlns:cx2="http://schemas.microsoft.com/office/drawing/2015/10/21/chartex" xmlns:cx3="http://schemas.microsoft.com/office/drawing/2016/5/9/chartex" xmlns:cx4="http://schemas.microsoft.com/office/drawing/2016/5/10/chartex" xmlns:cx5="http://schemas.microsoft.com/office/drawing/2016/5/11/chartex">
             <w:pict>
               <v:line w14:anchorId="41EE2437" id="Straight Connector 28" o:spid="_x0000_s1026" style="position:absolute;flip:y;z-index:251904000;visibility:visible;mso-wrap-style:square;mso-width-percent:0;mso-wrap-distance-left:9pt;mso-wrap-distance-top:0;mso-wrap-distance-right:9pt;mso-wrap-distance-bottom:0;mso-position-horizontal:absolute;mso-position-horizontal-relative:text;mso-position-vertical:absolute;mso-position-vertical-relative:text;mso-width-percent:0;mso-width-relative:margin" from="420.6pt,3.45pt" to="420.6pt,24.75pt" o:gfxdata="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" strokecolor="black [3213]" strokeweight="1pt">
                 <v:stroke joinstyle="miter"/>
@@ -8210,7 +9678,7 @@
               </wp:anchor>
             </w:drawing>
           </mc:Choice>
-          <mc:Fallback xmlns:cx5="http://schemas.microsoft.com/office/drawing/2016/5/11/chartex" xmlns:cx4="http://schemas.microsoft.com/office/drawing/2016/5/10/chartex" xmlns:cx3="http://schemas.microsoft.com/office/drawing/2016/5/9/chartex" xmlns:cx2="http://schemas.microsoft.com/office/drawing/2015/10/21/chartex" xmlns:cx1="http://schemas.microsoft.com/office/drawing/2015/9/8/chartex">
+          <mc:Fallback xmlns:cx1="http://schemas.microsoft.com/office/drawing/2015/9/8/chartex" xmlns:cx2="http://schemas.microsoft.com/office/drawing/2015/10/21/chartex" xmlns:cx3="http://schemas.microsoft.com/office/drawing/2016/5/9/chartex" xmlns:cx4="http://schemas.microsoft.com/office/drawing/2016/5/10/chartex" xmlns:cx5="http://schemas.microsoft.com/office/drawing/2016/5/11/chartex">
             <w:pict>
               <v:line w14:anchorId="004197CC" id="Straight Connector 39" o:spid="_x0000_s1026" style="position:absolute;flip:y;z-index:251901952;visibility:visible;mso-wrap-style:square;mso-width-percent:0;mso-wrap-distance-left:9pt;mso-wrap-distance-top:0;mso-wrap-distance-right:9pt;mso-wrap-distance-bottom:0;mso-position-horizontal:absolute;mso-position-horizontal-relative:text;mso-position-vertical:absolute;mso-position-vertical-relative:text;mso-width-percent:0;mso-width-relative:margin" from="27.6pt,2.55pt" to="27.6pt,23.85pt" o:gfxdata="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" strokecolor="black [3213]" strokeweight="1pt">
                 <v:stroke joinstyle="miter"/>
@@ -8285,7 +9753,7 @@
               </wp:anchor>
             </w:drawing>
           </mc:Choice>
-          <mc:Fallback xmlns:cx5="http://schemas.microsoft.com/office/drawing/2016/5/11/chartex" xmlns:cx4="http://schemas.microsoft.com/office/drawing/2016/5/10/chartex" xmlns:cx3="http://schemas.microsoft.com/office/drawing/2016/5/9/chartex" xmlns:cx2="http://schemas.microsoft.com/office/drawing/2015/10/21/chartex" xmlns:cx1="http://schemas.microsoft.com/office/drawing/2015/9/8/chartex">
+          <mc:Fallback xmlns:cx1="http://schemas.microsoft.com/office/drawing/2015/9/8/chartex" xmlns:cx2="http://schemas.microsoft.com/office/drawing/2015/10/21/chartex" xmlns:cx3="http://schemas.microsoft.com/office/drawing/2016/5/9/chartex" xmlns:cx4="http://schemas.microsoft.com/office/drawing/2016/5/10/chartex" xmlns:cx5="http://schemas.microsoft.com/office/drawing/2016/5/11/chartex">
             <w:pict>
               <v:line w14:anchorId="1932182E" id="Straight Connector 40" o:spid="_x0000_s1026" style="position:absolute;flip:y;z-index:251908096;visibility:visible;mso-wrap-style:square;mso-width-percent:0;mso-height-percent:0;mso-wrap-distance-left:9pt;mso-wrap-distance-top:0;mso-wrap-distance-right:9pt;mso-wrap-distance-bottom:0;mso-position-horizontal:absolute;mso-position-horizontal-relative:margin;mso-position-vertical:absolute;mso-position-vertical-relative:text;mso-width-percent:0;mso-height-percent:0;mso-width-relative:margin;mso-height-relative:margin" from="233.4pt,16.5pt" to="233.4pt,131.1pt" o:gfxdata="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" strokecolor="black [3213]" strokeweight="1pt">
                 <v:stroke joinstyle="miter"/>
@@ -8358,7 +9826,7 @@
               </wp:anchor>
             </w:drawing>
           </mc:Choice>
-          <mc:Fallback xmlns:cx5="http://schemas.microsoft.com/office/drawing/2016/5/11/chartex" xmlns:cx4="http://schemas.microsoft.com/office/drawing/2016/5/10/chartex" xmlns:cx3="http://schemas.microsoft.com/office/drawing/2016/5/9/chartex" xmlns:cx2="http://schemas.microsoft.com/office/drawing/2015/10/21/chartex" xmlns:cx1="http://schemas.microsoft.com/office/drawing/2015/9/8/chartex">
+          <mc:Fallback xmlns:cx1="http://schemas.microsoft.com/office/drawing/2015/9/8/chartex" xmlns:cx2="http://schemas.microsoft.com/office/drawing/2015/10/21/chartex" xmlns:cx3="http://schemas.microsoft.com/office/drawing/2016/5/9/chartex" xmlns:cx4="http://schemas.microsoft.com/office/drawing/2016/5/10/chartex" xmlns:cx5="http://schemas.microsoft.com/office/drawing/2016/5/11/chartex">
             <w:pict>
               <v:line w14:anchorId="4F2C2863" id="Straight Connector 41" o:spid="_x0000_s1026" style="position:absolute;flip:y;z-index:251900928;visibility:visible;mso-wrap-style:square;mso-width-percent:0;mso-wrap-distance-left:9pt;mso-wrap-distance-top:0;mso-wrap-distance-right:9pt;mso-wrap-distance-bottom:0;mso-position-horizontal:absolute;mso-position-horizontal-relative:text;mso-position-vertical:absolute;mso-position-vertical-relative:text;mso-width-percent:0;mso-width-relative:margin" from="150.6pt,2.25pt" to="150.6pt,23.55pt" o:gfxdata="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" strokecolor="black [3213]" strokeweight="1pt">
                 <v:stroke joinstyle="miter"/>
@@ -9470,7 +10938,7 @@
               </wp:anchor>
             </w:drawing>
           </mc:Choice>
-          <mc:Fallback xmlns:cx5="http://schemas.microsoft.com/office/drawing/2016/5/11/chartex" xmlns:cx4="http://schemas.microsoft.com/office/drawing/2016/5/10/chartex" xmlns:cx3="http://schemas.microsoft.com/office/drawing/2016/5/9/chartex" xmlns:cx2="http://schemas.microsoft.com/office/drawing/2015/10/21/chartex" xmlns:cx1="http://schemas.microsoft.com/office/drawing/2015/9/8/chartex">
+          <mc:Fallback xmlns:cx1="http://schemas.microsoft.com/office/drawing/2015/9/8/chartex" xmlns:cx2="http://schemas.microsoft.com/office/drawing/2015/10/21/chartex" xmlns:cx3="http://schemas.microsoft.com/office/drawing/2016/5/9/chartex" xmlns:cx4="http://schemas.microsoft.com/office/drawing/2016/5/10/chartex" xmlns:cx5="http://schemas.microsoft.com/office/drawing/2016/5/11/chartex">
             <w:pict>
               <v:line w14:anchorId="209BCA3A" id="Straight Connector 52" o:spid="_x0000_s1026" style="position:absolute;flip:y;z-index:251912192;visibility:visible;mso-wrap-style:square;mso-width-percent:0;mso-wrap-distance-left:9pt;mso-wrap-distance-top:0;mso-wrap-distance-right:9pt;mso-wrap-distance-bottom:0;mso-position-horizontal:absolute;mso-position-horizontal-relative:text;mso-position-vertical:absolute;mso-position-vertical-relative:text;mso-width-percent:0;mso-width-relative:margin" from="109.8pt,15.05pt" to="109.8pt,36.35pt" o:gfxdata="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" strokecolor="black [3213]" strokeweight="1pt">
                 <v:stroke joinstyle="miter"/>
@@ -9542,7 +11010,7 @@
               </wp:anchor>
             </w:drawing>
           </mc:Choice>
-          <mc:Fallback xmlns:cx5="http://schemas.microsoft.com/office/drawing/2016/5/11/chartex" xmlns:cx4="http://schemas.microsoft.com/office/drawing/2016/5/10/chartex" xmlns:cx3="http://schemas.microsoft.com/office/drawing/2016/5/9/chartex" xmlns:cx2="http://schemas.microsoft.com/office/drawing/2015/10/21/chartex" xmlns:cx1="http://schemas.microsoft.com/office/drawing/2015/9/8/chartex">
+          <mc:Fallback xmlns:cx1="http://schemas.microsoft.com/office/drawing/2015/9/8/chartex" xmlns:cx2="http://schemas.microsoft.com/office/drawing/2015/10/21/chartex" xmlns:cx3="http://schemas.microsoft.com/office/drawing/2016/5/9/chartex" xmlns:cx4="http://schemas.microsoft.com/office/drawing/2016/5/10/chartex" xmlns:cx5="http://schemas.microsoft.com/office/drawing/2016/5/11/chartex">
             <w:pict>
               <v:line w14:anchorId="5AC87342" id="Straight Connector 35" o:spid="_x0000_s1026" style="position:absolute;flip:y;z-index:251911168;visibility:visible;mso-wrap-style:square;mso-width-percent:0;mso-wrap-distance-left:9pt;mso-wrap-distance-top:0;mso-wrap-distance-right:9pt;mso-wrap-distance-bottom:0;mso-position-horizontal:absolute;mso-position-horizontal-relative:text;mso-position-vertical:absolute;mso-position-vertical-relative:text;mso-width-percent:0;mso-width-relative:margin" from="175.2pt,14.15pt" to="175.2pt,35.45pt" o:gfxdata="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" strokecolor="black [3213]" strokeweight="1pt">
                 <v:stroke joinstyle="miter"/>
@@ -9614,7 +11082,7 @@
               </wp:anchor>
             </w:drawing>
           </mc:Choice>
-          <mc:Fallback xmlns:cx5="http://schemas.microsoft.com/office/drawing/2016/5/11/chartex" xmlns:cx4="http://schemas.microsoft.com/office/drawing/2016/5/10/chartex" xmlns:cx3="http://schemas.microsoft.com/office/drawing/2016/5/9/chartex" xmlns:cx2="http://schemas.microsoft.com/office/drawing/2015/10/21/chartex" xmlns:cx1="http://schemas.microsoft.com/office/drawing/2015/9/8/chartex">
+          <mc:Fallback xmlns:cx1="http://schemas.microsoft.com/office/drawing/2015/9/8/chartex" xmlns:cx2="http://schemas.microsoft.com/office/drawing/2015/10/21/chartex" xmlns:cx3="http://schemas.microsoft.com/office/drawing/2016/5/9/chartex" xmlns:cx4="http://schemas.microsoft.com/office/drawing/2016/5/10/chartex" xmlns:cx5="http://schemas.microsoft.com/office/drawing/2016/5/11/chartex">
             <w:pict>
               <v:line w14:anchorId="0239D31F" id="Straight Connector 53" o:spid="_x0000_s1026" style="position:absolute;flip:y;z-index:251910144;visibility:visible;mso-wrap-style:square;mso-width-percent:0;mso-wrap-distance-left:9pt;mso-wrap-distance-top:0;mso-wrap-distance-right:9pt;mso-wrap-distance-bottom:0;mso-position-horizontal:absolute;mso-position-horizontal-relative:text;mso-position-vertical:absolute;mso-position-vertical-relative:text;mso-width-percent:0;mso-width-relative:margin" from="291.6pt,14.15pt" to="291.6pt,35.45pt" o:gfxdata="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" strokecolor="black [3213]" strokeweight="1pt">
                 <v:stroke joinstyle="miter"/>
@@ -9689,7 +11157,7 @@
               </wp:anchor>
             </w:drawing>
           </mc:Choice>
-          <mc:Fallback xmlns:cx5="http://schemas.microsoft.com/office/drawing/2016/5/11/chartex" xmlns:cx4="http://schemas.microsoft.com/office/drawing/2016/5/10/chartex" xmlns:cx3="http://schemas.microsoft.com/office/drawing/2016/5/9/chartex" xmlns:cx2="http://schemas.microsoft.com/office/drawing/2015/10/21/chartex" xmlns:cx1="http://schemas.microsoft.com/office/drawing/2015/9/8/chartex">
+          <mc:Fallback xmlns:cx1="http://schemas.microsoft.com/office/drawing/2015/9/8/chartex" xmlns:cx2="http://schemas.microsoft.com/office/drawing/2015/10/21/chartex" xmlns:cx3="http://schemas.microsoft.com/office/drawing/2016/5/9/chartex" xmlns:cx4="http://schemas.microsoft.com/office/drawing/2016/5/10/chartex" xmlns:cx5="http://schemas.microsoft.com/office/drawing/2016/5/11/chartex">
             <w:pict>
               <v:line w14:anchorId="6FC53487" id="Straight Connector 54" o:spid="_x0000_s1026" style="position:absolute;flip:y;z-index:251909120;visibility:visible;mso-wrap-style:square;mso-width-percent:0;mso-height-percent:0;mso-wrap-distance-left:9pt;mso-wrap-distance-top:0;mso-wrap-distance-right:9pt;mso-wrap-distance-bottom:0;mso-position-horizontal:absolute;mso-position-horizontal-relative:text;mso-position-vertical:absolute;mso-position-vertical-relative:text;mso-width-percent:0;mso-height-percent:0;mso-width-relative:margin;mso-height-relative:margin" from="110.4pt,14.15pt" to="291pt,14.15pt" o:gfxdata="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" strokecolor="black [3213]" strokeweight="1pt">
                 <v:stroke joinstyle="miter"/>
@@ -10625,7 +12093,7 @@
               </wp:anchor>
             </w:drawing>
           </mc:Choice>
-          <mc:Fallback xmlns:cx5="http://schemas.microsoft.com/office/drawing/2016/5/11/chartex" xmlns:cx4="http://schemas.microsoft.com/office/drawing/2016/5/10/chartex" xmlns:cx3="http://schemas.microsoft.com/office/drawing/2016/5/9/chartex" xmlns:cx2="http://schemas.microsoft.com/office/drawing/2015/10/21/chartex" xmlns:cx1="http://schemas.microsoft.com/office/drawing/2015/9/8/chartex">
+          <mc:Fallback xmlns:cx1="http://schemas.microsoft.com/office/drawing/2015/9/8/chartex" xmlns:cx2="http://schemas.microsoft.com/office/drawing/2015/10/21/chartex" xmlns:cx3="http://schemas.microsoft.com/office/drawing/2016/5/9/chartex" xmlns:cx4="http://schemas.microsoft.com/office/drawing/2016/5/10/chartex" xmlns:cx5="http://schemas.microsoft.com/office/drawing/2016/5/11/chartex">
             <w:pict>
               <v:line w14:anchorId="07B69569" id="Straight Connector 56" o:spid="_x0000_s1026" style="position:absolute;flip:x;z-index:251947008;visibility:visible;mso-wrap-style:square;mso-wrap-distance-left:9pt;mso-wrap-distance-top:0;mso-wrap-distance-right:9pt;mso-wrap-distance-bottom:0;mso-position-horizontal:absolute;mso-position-horizontal-relative:text;mso-position-vertical:absolute;mso-position-vertical-relative:text" from="14.4pt,15.2pt" to="15pt,393.2pt" o:gfxdata="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" strokecolor="black [3200]" strokeweight="1pt">
                 <v:stroke joinstyle="miter"/>
@@ -10691,7 +12159,7 @@
               </wp:anchor>
             </w:drawing>
           </mc:Choice>
-          <mc:Fallback xmlns:cx5="http://schemas.microsoft.com/office/drawing/2016/5/11/chartex" xmlns:cx4="http://schemas.microsoft.com/office/drawing/2016/5/10/chartex" xmlns:cx3="http://schemas.microsoft.com/office/drawing/2016/5/9/chartex" xmlns:cx2="http://schemas.microsoft.com/office/drawing/2015/10/21/chartex" xmlns:cx1="http://schemas.microsoft.com/office/drawing/2015/9/8/chartex">
+          <mc:Fallback xmlns:cx1="http://schemas.microsoft.com/office/drawing/2015/9/8/chartex" xmlns:cx2="http://schemas.microsoft.com/office/drawing/2015/10/21/chartex" xmlns:cx3="http://schemas.microsoft.com/office/drawing/2016/5/9/chartex" xmlns:cx4="http://schemas.microsoft.com/office/drawing/2016/5/10/chartex" xmlns:cx5="http://schemas.microsoft.com/office/drawing/2016/5/11/chartex">
             <w:pict>
               <v:line w14:anchorId="1275BD8D" id="Straight Connector 57" o:spid="_x0000_s1026" style="position:absolute;flip:x;z-index:251949056;visibility:visible;mso-wrap-style:square;mso-wrap-distance-left:9pt;mso-wrap-distance-top:0;mso-wrap-distance-right:9pt;mso-wrap-distance-bottom:0;mso-position-horizontal:absolute;mso-position-horizontal-relative:text;mso-position-vertical:absolute;mso-position-vertical-relative:text" from="480pt,15.05pt" to="480.6pt,393.05pt" o:gfxdata="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" strokecolor="black [3200]" strokeweight="1pt">
                 <v:stroke joinstyle="miter"/>
@@ -10757,7 +12225,7 @@
               </wp:anchor>
             </w:drawing>
           </mc:Choice>
-          <mc:Fallback xmlns:cx5="http://schemas.microsoft.com/office/drawing/2016/5/11/chartex" xmlns:cx4="http://schemas.microsoft.com/office/drawing/2016/5/10/chartex" xmlns:cx3="http://schemas.microsoft.com/office/drawing/2016/5/9/chartex" xmlns:cx2="http://schemas.microsoft.com/office/drawing/2015/10/21/chartex" xmlns:cx1="http://schemas.microsoft.com/office/drawing/2015/9/8/chartex">
+          <mc:Fallback xmlns:cx1="http://schemas.microsoft.com/office/drawing/2015/9/8/chartex" xmlns:cx2="http://schemas.microsoft.com/office/drawing/2015/10/21/chartex" xmlns:cx3="http://schemas.microsoft.com/office/drawing/2016/5/9/chartex" xmlns:cx4="http://schemas.microsoft.com/office/drawing/2016/5/10/chartex" xmlns:cx5="http://schemas.microsoft.com/office/drawing/2016/5/11/chartex">
             <w:pict>
               <v:line w14:anchorId="30F60345" id="Straight Connector 51" o:spid="_x0000_s1026" style="position:absolute;z-index:251945984;visibility:visible;mso-wrap-style:square;mso-wrap-distance-left:9pt;mso-wrap-distance-top:0;mso-wrap-distance-right:9pt;mso-wrap-distance-bottom:0;mso-position-horizontal:absolute;mso-position-horizontal-relative:text;mso-position-vertical:absolute;mso-position-vertical-relative:text" from="15pt,15.8pt" to="481.2pt,15.8pt" o:gfxdata="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" strokecolor="black [3200]" strokeweight="1pt">
                 <v:stroke joinstyle="miter"/>
@@ -11436,7 +12904,7 @@
               </wp:anchor>
             </w:drawing>
           </mc:Choice>
-          <mc:Fallback xmlns:cx5="http://schemas.microsoft.com/office/drawing/2016/5/11/chartex" xmlns:cx4="http://schemas.microsoft.com/office/drawing/2016/5/10/chartex" xmlns:cx3="http://schemas.microsoft.com/office/drawing/2016/5/9/chartex" xmlns:cx2="http://schemas.microsoft.com/office/drawing/2015/10/21/chartex" xmlns:cx1="http://schemas.microsoft.com/office/drawing/2015/9/8/chartex">
+          <mc:Fallback xmlns:cx1="http://schemas.microsoft.com/office/drawing/2015/9/8/chartex" xmlns:cx2="http://schemas.microsoft.com/office/drawing/2015/10/21/chartex" xmlns:cx3="http://schemas.microsoft.com/office/drawing/2016/5/9/chartex" xmlns:cx4="http://schemas.microsoft.com/office/drawing/2016/5/10/chartex" xmlns:cx5="http://schemas.microsoft.com/office/drawing/2016/5/11/chartex">
             <w:pict>
               <v:line w14:anchorId="04025F07" id="Straight Connector 62" o:spid="_x0000_s1026" style="position:absolute;z-index:251951104;visibility:visible;mso-wrap-style:square;mso-wrap-distance-left:9pt;mso-wrap-distance-top:0;mso-wrap-distance-right:9pt;mso-wrap-distance-bottom:0;mso-position-horizontal:absolute;mso-position-horizontal-relative:text;mso-position-vertical:absolute;mso-position-vertical-relative:text" from="13.8pt,12.4pt" to="480pt,12.4pt" o:gfxdata="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" strokecolor="black [3200]" strokeweight="1pt">
                 <v:stroke joinstyle="miter"/>
@@ -19172,6 +20640,7 @@
           <w:rFonts w:ascii="EucrosiaUPC" w:hAnsi="EucrosiaUPC" w:cs="EucrosiaUPC"/>
           <w:sz w:val="32"/>
           <w:szCs w:val="32"/>
+          <w:cs/>
         </w:rPr>
         <w:t xml:space="preserve"> </w:t>
       </w:r>
@@ -20225,6 +21694,7 @@
           <w:rFonts w:ascii="EucrosiaUPC" w:hAnsi="EucrosiaUPC" w:cs="EucrosiaUPC"/>
           <w:sz w:val="32"/>
           <w:szCs w:val="32"/>
+          <w:cs/>
         </w:rPr>
         <w:t xml:space="preserve"> </w:t>
       </w:r>
@@ -22567,10 +24037,30 @@
         </w:pPr>
         <w:r>
           <w:rPr>
+            <w:rFonts w:cs="Angsana New"/>
+            <w:b/>
+            <w:bCs/>
+            <w:szCs w:val="22"/>
+            <w:cs/>
+          </w:rPr>
+          <w:t>[</w:t>
+        </w:r>
+        <w:r>
+          <w:rPr>
             <w:b/>
             <w:bCs/>
           </w:rPr>
-          <w:t>[Home Bookkeeping Lite of Analysis Document ]</w:t>
+          <w:t xml:space="preserve">Home Bookkeeping Lite of Analysis Document </w:t>
+        </w:r>
+        <w:r>
+          <w:rPr>
+            <w:rFonts w:cs="Angsana New"/>
+            <w:b/>
+            <w:bCs/>
+            <w:szCs w:val="22"/>
+            <w:cs/>
+          </w:rPr>
+          <w:t>]</w:t>
         </w:r>
         <w:r>
           <w:rPr>
@@ -22578,6 +24068,68 @@
             <w:bCs/>
           </w:rPr>
           <w:tab/>
+        </w:r>
+        <w:r>
+          <w:rPr>
+            <w:rFonts w:cs="Angsana New"/>
+            <w:b/>
+            <w:bCs/>
+            <w:noProof/>
+            <w:szCs w:val="22"/>
+          </w:rPr>
+          <mc:AlternateContent>
+            <mc:Choice Requires="wps">
+              <w:drawing>
+                <wp:anchor distT="0" distB="0" distL="114300" distR="114300" simplePos="0" relativeHeight="251661312" behindDoc="0" locked="0" layoutInCell="1" allowOverlap="1" wp14:anchorId="44C5D384" wp14:editId="7450506F">
+                  <wp:simplePos x="0" y="0"/>
+                  <wp:positionH relativeFrom="column">
+                    <wp:posOffset>0</wp:posOffset>
+                  </wp:positionH>
+                  <wp:positionV relativeFrom="paragraph">
+                    <wp:posOffset>19050</wp:posOffset>
+                  </wp:positionV>
+                  <wp:extent cx="5931243" cy="0"/>
+                  <wp:effectExtent l="0" t="19050" r="31750" b="19050"/>
+                  <wp:wrapNone/>
+                  <wp:docPr id="24" name="Straight Connector 24"/>
+                  <wp:cNvGraphicFramePr/>
+                  <a:graphic xmlns:a="http://schemas.openxmlformats.org/drawingml/2006/main">
+                    <a:graphicData uri="http://schemas.microsoft.com/office/word/2010/wordprocessingShape">
+                      <wps:wsp>
+                        <wps:cNvCnPr/>
+                        <wps:spPr>
+                          <a:xfrm>
+                            <a:off x="0" y="0"/>
+                            <a:ext cx="5931243" cy="0"/>
+                          </a:xfrm>
+                          <a:prstGeom prst="line">
+                            <a:avLst/>
+                          </a:prstGeom>
+                          <a:noFill/>
+                          <a:ln w="44450" cap="flat" cmpd="thickThin" algn="ctr">
+                            <a:solidFill>
+                              <a:sysClr val="windowText" lastClr="000000"/>
+                            </a:solidFill>
+                            <a:prstDash val="solid"/>
+                            <a:miter lim="800000"/>
+                          </a:ln>
+                          <a:effectLst/>
+                        </wps:spPr>
+                        <wps:bodyPr/>
+                      </wps:wsp>
+                    </a:graphicData>
+                  </a:graphic>
+                </wp:anchor>
+              </w:drawing>
+            </mc:Choice>
+            <mc:Fallback>
+              <w:pict>
+                <v:line w14:anchorId="2161DFD3" id="Straight Connector 24" o:spid="_x0000_s1026" style="position:absolute;z-index:251661312;visibility:visible;mso-wrap-style:square;mso-wrap-distance-left:9pt;mso-wrap-distance-top:0;mso-wrap-distance-right:9pt;mso-wrap-distance-bottom:0;mso-position-horizontal:absolute;mso-position-horizontal-relative:text;mso-position-vertical:absolute;mso-position-vertical-relative:text" from="0,1.5pt" to="467.05pt,1.5pt" o:gfxdata="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" strokecolor="windowText" strokeweight="3.5pt">
+                  <v:stroke linestyle="thickThin" joinstyle="miter"/>
+                </v:line>
+              </w:pict>
+            </mc:Fallback>
+          </mc:AlternateContent>
         </w:r>
         <w:r>
           <w:rPr>
@@ -22606,7 +24158,6 @@
             <w:b/>
             <w:bCs/>
             <w:cs/>
-            <w:lang w:bidi="th-TH"/>
           </w:rPr>
           <w:instrText xml:space="preserve">* </w:instrText>
         </w:r>
@@ -22630,7 +24181,7 @@
             <w:bCs/>
             <w:noProof/>
           </w:rPr>
-          <w:t>3</w:t>
+          <w:t>2</w:t>
         </w:r>
         <w:r>
           <w:rPr>
@@ -22702,6 +24253,7 @@
         <w:docPartUnique/>
       </w:docPartObj>
     </w:sdtPr>
+    <w:sdtEndPr/>
     <w:sdtContent>
       <w:p>
         <w:pPr>
@@ -22716,8 +24268,83 @@
         </w:pPr>
         <w:r>
           <w:rPr>
+            <w:rFonts w:cs="Angsana New"/>
             <w:b/>
             <w:bCs/>
+            <w:noProof/>
+            <w:szCs w:val="22"/>
+          </w:rPr>
+          <mc:AlternateContent>
+            <mc:Choice Requires="wps">
+              <w:drawing>
+                <wp:anchor distT="0" distB="0" distL="114300" distR="114300" simplePos="0" relativeHeight="251659264" behindDoc="0" locked="0" layoutInCell="1" allowOverlap="1" wp14:anchorId="3611BFAF" wp14:editId="61F35E6F">
+                  <wp:simplePos x="0" y="0"/>
+                  <wp:positionH relativeFrom="column">
+                    <wp:posOffset>15858</wp:posOffset>
+                  </wp:positionH>
+                  <wp:positionV relativeFrom="paragraph">
+                    <wp:posOffset>3175</wp:posOffset>
+                  </wp:positionV>
+                  <wp:extent cx="5931243" cy="0"/>
+                  <wp:effectExtent l="0" t="19050" r="31750" b="19050"/>
+                  <wp:wrapNone/>
+                  <wp:docPr id="4" name="Straight Connector 4"/>
+                  <wp:cNvGraphicFramePr/>
+                  <a:graphic xmlns:a="http://schemas.openxmlformats.org/drawingml/2006/main">
+                    <a:graphicData uri="http://schemas.microsoft.com/office/word/2010/wordprocessingShape">
+                      <wps:wsp>
+                        <wps:cNvCnPr/>
+                        <wps:spPr>
+                          <a:xfrm>
+                            <a:off x="0" y="0"/>
+                            <a:ext cx="5931243" cy="0"/>
+                          </a:xfrm>
+                          <a:prstGeom prst="line">
+                            <a:avLst/>
+                          </a:prstGeom>
+                          <a:ln w="44450" cmpd="thickThin">
+                            <a:solidFill>
+                              <a:schemeClr val="dk1"/>
+                            </a:solidFill>
+                          </a:ln>
+                        </wps:spPr>
+                        <wps:style>
+                          <a:lnRef idx="1">
+                            <a:schemeClr val="dk1"/>
+                          </a:lnRef>
+                          <a:fillRef idx="0">
+                            <a:schemeClr val="dk1"/>
+                          </a:fillRef>
+                          <a:effectRef idx="0">
+                            <a:schemeClr val="dk1"/>
+                          </a:effectRef>
+                          <a:fontRef idx="minor">
+                            <a:schemeClr val="tx1"/>
+                          </a:fontRef>
+                        </wps:style>
+                        <wps:bodyPr/>
+                      </wps:wsp>
+                    </a:graphicData>
+                  </a:graphic>
+                </wp:anchor>
+              </w:drawing>
+            </mc:Choice>
+            <mc:Fallback>
+              <w:pict>
+                <v:line w14:anchorId="24B94E62" id="Straight Connector 4" o:spid="_x0000_s1026" style="position:absolute;z-index:251659264;visibility:visible;mso-wrap-style:square;mso-wrap-distance-left:9pt;mso-wrap-distance-top:0;mso-wrap-distance-right:9pt;mso-wrap-distance-bottom:0;mso-position-horizontal:absolute;mso-position-horizontal-relative:text;mso-position-vertical:absolute;mso-position-vertical-relative:text" from="1.25pt,.25pt" to="468.3pt,.25pt" o:gfxdata="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" strokecolor="black [3200]" strokeweight="3.5pt">
+                  <v:stroke linestyle="thickThin" joinstyle="miter"/>
+                </v:line>
+              </w:pict>
+            </mc:Fallback>
+          </mc:AlternateContent>
+        </w:r>
+        <w:r>
+          <w:rPr>
+            <w:rFonts w:cs="Angsana New"/>
+            <w:b/>
+            <w:bCs/>
+            <w:szCs w:val="22"/>
+            <w:cs/>
           </w:rPr>
           <w:t>[</w:t>
         </w:r>
@@ -22726,21 +24353,17 @@
             <w:b/>
             <w:bCs/>
           </w:rPr>
-          <w:t>Home Bookkeeping Lite</w:t>
+          <w:t xml:space="preserve">Home Bookkeeping Lite of Analysis Document </w:t>
         </w:r>
         <w:r>
           <w:rPr>
+            <w:rFonts w:cs="Angsana New"/>
             <w:b/>
             <w:bCs/>
+            <w:szCs w:val="22"/>
+            <w:cs/>
           </w:rPr>
-          <w:t xml:space="preserve"> of </w:t>
-        </w:r>
-        <w:r>
-          <w:rPr>
-            <w:b/>
-            <w:bCs/>
-          </w:rPr>
-          <w:t>Analysis Document ]</w:t>
+          <w:t>]</w:t>
         </w:r>
         <w:r>
           <w:rPr>
@@ -22776,7 +24399,6 @@
             <w:b/>
             <w:bCs/>
             <w:cs/>
-            <w:lang w:bidi="th-TH"/>
           </w:rPr>
           <w:instrText xml:space="preserve">* </w:instrText>
         </w:r>
@@ -25124,596 +26746,6 @@
 </w:styles>
 </file>
 
-<file path=word/glossary/document.xml><?xml version="1.0" encoding="utf-8"?>
-<w:glossaryDocument xmlns:wpc="http://schemas.microsoft.com/office/word/2010/wordprocessingCanvas" xmlns:cx="http://schemas.microsoft.com/office/drawing/2014/chartex" xmlns:mc="http://schemas.openxmlformats.org/markup-compatibility/2006" xmlns:o="urn:schemas-microsoft-com:office:office" xmlns:r="http://schemas.openxmlformats.org/officeDocument/2006/relationships" xmlns:m="http://schemas.openxmlformats.org/officeDocument/2006/math" xmlns:v="urn:schemas-microsoft-com:vml" xmlns:wp14="http://schemas.microsoft.com/office/word/2010/wordprocessingDrawing" xmlns:wp="http://schemas.openxmlformats.org/drawingml/2006/wordprocessingDrawing" xmlns:w10="urn:schemas-microsoft-com:office:word" xmlns:w="http://schemas.openxmlformats.org/wordprocessingml/2006/main" xmlns:w14="http://schemas.microsoft.com/office/word/2010/wordml" xmlns:w15="http://schemas.microsoft.com/office/word/2012/wordml" xmlns:w16se="http://schemas.microsoft.com/office/word/2015/wordml/symex" xmlns:wpg="http://schemas.microsoft.com/office/word/2010/wordprocessingGroup" xmlns:wpi="http://schemas.microsoft.com/office/word/2010/wordprocessingInk" xmlns:wne="http://schemas.microsoft.com/office/word/2006/wordml" xmlns:wps="http://schemas.microsoft.com/office/word/2010/wordprocessingShape" mc:Ignorable="w14 w15 w16se wp14"/>
-</file>
-
-<file path=word/glossary/fontTable.xml><?xml version="1.0" encoding="utf-8"?>
-<w:fonts xmlns:mc="http://schemas.openxmlformats.org/markup-compatibility/2006" xmlns:r="http://schemas.openxmlformats.org/officeDocument/2006/relationships" xmlns:w="http://schemas.openxmlformats.org/wordprocessingml/2006/main" xmlns:w14="http://schemas.microsoft.com/office/word/2010/wordml" xmlns:w15="http://schemas.microsoft.com/office/word/2012/wordml" xmlns:w16se="http://schemas.microsoft.com/office/word/2015/wordml/symex" mc:Ignorable="w14 w15 w16se">
-  <w:font w:name="Times New Roman">
-    <w:panose1 w:val="02020603050405020304"/>
-    <w:charset w:val="00"/>
-    <w:family w:val="roman"/>
-    <w:pitch w:val="variable"/>
-    <w:sig w:usb0="E0002AFF" w:usb1="C0007843" w:usb2="00000009" w:usb3="00000000" w:csb0="000001FF" w:csb1="00000000"/>
-  </w:font>
-  <w:font w:name="TH SarabunPSK">
-    <w:altName w:val="Browallia New"/>
-    <w:panose1 w:val="020B0500040200020003"/>
-    <w:charset w:val="00"/>
-    <w:family w:val="swiss"/>
-    <w:pitch w:val="variable"/>
-    <w:sig w:usb0="A100006F" w:usb1="5000205A" w:usb2="00000000" w:usb3="00000000" w:csb0="00010183" w:csb1="00000000"/>
-  </w:font>
-  <w:font w:name="Calibri">
-    <w:panose1 w:val="020F0502020204030204"/>
-    <w:charset w:val="00"/>
-    <w:family w:val="swiss"/>
-    <w:pitch w:val="variable"/>
-    <w:sig w:usb0="E0002AFF" w:usb1="4000ACFF" w:usb2="00000001" w:usb3="00000000" w:csb0="000001FF" w:csb1="00000000"/>
-  </w:font>
-  <w:font w:name="Courier New">
-    <w:panose1 w:val="02070309020205020404"/>
-    <w:charset w:val="00"/>
-    <w:family w:val="modern"/>
-    <w:pitch w:val="fixed"/>
-    <w:sig w:usb0="E0002EFF" w:usb1="C0007843" w:usb2="00000009" w:usb3="00000000" w:csb0="000001FF" w:csb1="00000000"/>
-  </w:font>
-  <w:font w:name="Wingdings">
-    <w:panose1 w:val="05000000000000000000"/>
-    <w:charset w:val="02"/>
-    <w:family w:val="auto"/>
-    <w:pitch w:val="variable"/>
-    <w:sig w:usb0="00000000" w:usb1="10000000" w:usb2="00000000" w:usb3="00000000" w:csb0="80000000" w:csb1="00000000"/>
-  </w:font>
-  <w:font w:name="Symbol">
-    <w:panose1 w:val="05050102010706020507"/>
-    <w:charset w:val="02"/>
-    <w:family w:val="roman"/>
-    <w:pitch w:val="variable"/>
-    <w:sig w:usb0="00000000" w:usb1="10000000" w:usb2="00000000" w:usb3="00000000" w:csb0="80000000" w:csb1="00000000"/>
-  </w:font>
-  <w:font w:name="EucrosiaUPC">
-    <w:altName w:val="PSL TextMono"/>
-    <w:panose1 w:val="02020603050405020304"/>
-    <w:charset w:val="00"/>
-    <w:family w:val="roman"/>
-    <w:pitch w:val="variable"/>
-    <w:sig w:usb0="81000027" w:usb1="00000002" w:usb2="00000000" w:usb3="00000000" w:csb0="00010001" w:csb1="00000000"/>
-  </w:font>
-  <w:font w:name="Cordia New">
-    <w:panose1 w:val="020B0304020202020204"/>
-    <w:charset w:val="00"/>
-    <w:family w:val="swiss"/>
-    <w:pitch w:val="variable"/>
-    <w:sig w:usb0="81000003" w:usb1="00000000" w:usb2="00000000" w:usb3="00000000" w:csb0="00010001" w:csb1="00000000"/>
-  </w:font>
-  <w:font w:name="Calibri Light">
-    <w:panose1 w:val="020F0302020204030204"/>
-    <w:charset w:val="00"/>
-    <w:family w:val="swiss"/>
-    <w:pitch w:val="variable"/>
-    <w:sig w:usb0="A0002AEF" w:usb1="4000207B" w:usb2="00000000" w:usb3="00000000" w:csb0="000001FF" w:csb1="00000000"/>
-  </w:font>
-  <w:font w:name="Angsana New">
-    <w:altName w:val="PSL TextMono"/>
-    <w:panose1 w:val="02020603050405020304"/>
-    <w:charset w:val="00"/>
-    <w:family w:val="roman"/>
-    <w:pitch w:val="variable"/>
-    <w:sig w:usb0="00000000" w:usb1="00000000" w:usb2="00000000" w:usb3="00000000" w:csb0="00010001" w:csb1="00000000"/>
-  </w:font>
-  <w:font w:name="FreesiaUPC">
-    <w:altName w:val="Microsoft Sans Serif"/>
-    <w:panose1 w:val="020B0604020202020204"/>
-    <w:charset w:val="00"/>
-    <w:family w:val="swiss"/>
-    <w:pitch w:val="variable"/>
-    <w:sig w:usb0="00000000" w:usb1="00000000" w:usb2="00000000" w:usb3="00000000" w:csb0="00010001" w:csb1="00000000"/>
-  </w:font>
-  <w:font w:name="TH Sarabun New">
-    <w:altName w:val="TH SarabunPSK"/>
-    <w:charset w:val="00"/>
-    <w:family w:val="swiss"/>
-    <w:pitch w:val="variable"/>
-    <w:sig w:usb0="00000000" w:usb1="5000205A" w:usb2="00000000" w:usb3="00000000" w:csb0="00010183" w:csb1="00000000"/>
-  </w:font>
-</w:fonts>
-</file>
-
-<file path=word/glossary/settings.xml><?xml version="1.0" encoding="utf-8"?>
-<w:settings xmlns:mc="http://schemas.openxmlformats.org/markup-compatibility/2006" xmlns:o="urn:schemas-microsoft-com:office:office" xmlns:r="http://schemas.openxmlformats.org/officeDocument/2006/relationships" xmlns:m="http://schemas.openxmlformats.org/officeDocument/2006/math" xmlns:v="urn:schemas-microsoft-com:vml" xmlns:w10="urn:schemas-microsoft-com:office:word" xmlns:w="http://schemas.openxmlformats.org/wordprocessingml/2006/main" xmlns:w14="http://schemas.microsoft.com/office/word/2010/wordml" xmlns:w15="http://schemas.microsoft.com/office/word/2012/wordml" xmlns:w16se="http://schemas.microsoft.com/office/word/2015/wordml/symex" xmlns:sl="http://schemas.openxmlformats.org/schemaLibrary/2006/main" mc:Ignorable="w14 w15 w16se">
-  <w:view w:val="normal"/>
-  <w:defaultTabStop w:val="720"/>
-  <w:characterSpacingControl w:val="doNotCompress"/>
-  <w:compat>
-    <w:applyBreakingRules/>
-    <w:useFELayout/>
-    <w:compatSetting w:name="compatibilityMode" w:uri="http://schemas.microsoft.com/office/word" w:val="15"/>
-    <w:compatSetting w:name="overrideTableStyleFontSizeAndJustification" w:uri="http://schemas.microsoft.com/office/word" w:val="1"/>
-    <w:compatSetting w:name="enableOpenTypeFeatures" w:uri="http://schemas.microsoft.com/office/word" w:val="1"/>
-    <w:compatSetting w:name="doNotFlipMirrorIndents" w:uri="http://schemas.microsoft.com/office/word" w:val="1"/>
-    <w:compatSetting w:name="differentiateMultirowTableHeaders" w:uri="http://schemas.microsoft.com/office/word" w:val="1"/>
-  </w:compat>
-  <w:rsids>
-    <w:rsidRoot w:val="00723D04"/>
-    <w:rsid w:val="003E1106"/>
-    <w:rsid w:val="00723D04"/>
-  </w:rsids>
-  <m:mathPr>
-    <m:mathFont m:val="Cambria Math"/>
-    <m:brkBin m:val="before"/>
-    <m:brkBinSub m:val="--"/>
-    <m:smallFrac m:val="0"/>
-    <m:dispDef/>
-    <m:lMargin m:val="0"/>
-    <m:rMargin m:val="0"/>
-    <m:defJc m:val="centerGroup"/>
-    <m:wrapIndent m:val="1440"/>
-    <m:intLim m:val="subSup"/>
-    <m:naryLim m:val="undOvr"/>
-  </m:mathPr>
-  <w:themeFontLang w:val="en-US" w:bidi="th-TH"/>
-  <w:clrSchemeMapping w:bg1="light1" w:t1="dark1" w:bg2="light2" w:t2="dark2" w:accent1="accent1" w:accent2="accent2" w:accent3="accent3" w:accent4="accent4" w:accent5="accent5" w:accent6="accent6" w:hyperlink="hyperlink" w:followedHyperlink="followedHyperlink"/>
-  <w:decimalSymbol w:val="."/>
-  <w:listSeparator w:val=","/>
-  <w15:chartTrackingRefBased/>
-</w:settings>
-</file>
-
-<file path=word/glossary/styles.xml><?xml version="1.0" encoding="utf-8"?>
-<w:styles xmlns:mc="http://schemas.openxmlformats.org/markup-compatibility/2006" xmlns:r="http://schemas.openxmlformats.org/officeDocument/2006/relationships" xmlns:w="http://schemas.openxmlformats.org/wordprocessingml/2006/main" xmlns:w14="http://schemas.microsoft.com/office/word/2010/wordml" xmlns:w15="http://schemas.microsoft.com/office/word/2012/wordml" xmlns:w16se="http://schemas.microsoft.com/office/word/2015/wordml/symex" mc:Ignorable="w14 w15 w16se">
-  <w:docDefaults>
-    <w:rPrDefault>
-      <w:rPr>
-        <w:rFonts w:asciiTheme="minorHAnsi" w:eastAsiaTheme="minorEastAsia" w:hAnsiTheme="minorHAnsi" w:cstheme="minorBidi"/>
-        <w:sz w:val="22"/>
-        <w:szCs w:val="28"/>
-        <w:lang w:val="en-US" w:eastAsia="en-US" w:bidi="th-TH"/>
-      </w:rPr>
-    </w:rPrDefault>
-    <w:pPrDefault>
-      <w:pPr>
-        <w:spacing w:after="160" w:line="259" w:lineRule="auto"/>
-      </w:pPr>
-    </w:pPrDefault>
-  </w:docDefaults>
-  <w:latentStyles w:defLockedState="0" w:defUIPriority="99" w:defSemiHidden="0" w:defUnhideWhenUsed="0" w:defQFormat="0" w:count="371">
-    <w:lsdException w:name="Normal" w:uiPriority="0" w:qFormat="1"/>
-    <w:lsdException w:name="heading 1" w:uiPriority="9" w:qFormat="1"/>
-    <w:lsdException w:name="heading 2" w:semiHidden="1" w:uiPriority="9" w:unhideWhenUsed="1" w:qFormat="1"/>
-    <w:lsdException w:name="heading 3" w:semiHidden="1" w:uiPriority="9" w:unhideWhenUsed="1" w:qFormat="1"/>
-    <w:lsdException w:name="heading 4" w:semiHidden="1" w:uiPriority="9" w:unhideWhenUsed="1" w:qFormat="1"/>
-    <w:lsdException w:name="heading 5" w:semiHidden="1" w:uiPriority="9" w:unhideWhenUsed="1" w:qFormat="1"/>
-    <w:lsdException w:name="heading 6" w:semiHidden="1" w:uiPriority="9" w:unhideWhenUsed="1" w:qFormat="1"/>
-    <w:lsdException w:name="heading 7" w:semiHidden="1" w:uiPriority="9" w:unhideWhenUsed="1" w:qFormat="1"/>
-    <w:lsdException w:name="heading 8" w:semiHidden="1" w:uiPriority="9" w:unhideWhenUsed="1" w:qFormat="1"/>
-    <w:lsdException w:name="heading 9" w:semiHidden="1" w:uiPriority="9" w:unhideWhenUsed="1" w:qFormat="1"/>
-    <w:lsdException w:name="index 1" w:semiHidden="1" w:unhideWhenUsed="1"/>
-    <w:lsdException w:name="index 2" w:semiHidden="1" w:unhideWhenUsed="1"/>
-    <w:lsdException w:name="index 3" w:semiHidden="1" w:unhideWhenUsed="1"/>
-    <w:lsdException w:name="index 4" w:semiHidden="1" w:unhideWhenUsed="1"/>
-    <w:lsdException w:name="index 5" w:semiHidden="1" w:unhideWhenUsed="1"/>
-    <w:lsdException w:name="index 6" w:semiHidden="1" w:unhideWhenUsed="1"/>
-    <w:lsdException w:name="index 7" w:semiHidden="1" w:unhideWhenUsed="1"/>
-    <w:lsdException w:name="index 8" w:semiHidden="1" w:unhideWhenUsed="1"/>
-    <w:lsdException w:name="index 9" w:semiHidden="1" w:unhideWhenUsed="1"/>
-    <w:lsdException w:name="toc 1" w:semiHidden="1" w:uiPriority="39" w:unhideWhenUsed="1"/>
-    <w:lsdException w:name="toc 2" w:semiHidden="1" w:uiPriority="39" w:unhideWhenUsed="1"/>
-    <w:lsdException w:name="toc 3" w:semiHidden="1" w:uiPriority="39" w:unhideWhenUsed="1"/>
-    <w:lsdException w:name="toc 4" w:semiHidden="1" w:uiPriority="39" w:unhideWhenUsed="1"/>
-    <w:lsdException w:name="toc 5" w:semiHidden="1" w:uiPriority="39" w:unhideWhenUsed="1"/>
-    <w:lsdException w:name="toc 6" w:semiHidden="1" w:uiPriority="39" w:unhideWhenUsed="1"/>
-    <w:lsdException w:name="toc 7" w:semiHidden="1" w:uiPriority="39" w:unhideWhenUsed="1"/>
-    <w:lsdException w:name="toc 8" w:semiHidden="1" w:uiPriority="39" w:unhideWhenUsed="1"/>
-    <w:lsdException w:name="toc 9" w:semiHidden="1" w:uiPriority="39" w:unhideWhenUsed="1"/>
-    <w:lsdException w:name="Normal Indent" w:semiHidden="1" w:unhideWhenUsed="1"/>
-    <w:lsdException w:name="footnote text" w:semiHidden="1" w:unhideWhenUsed="1"/>
-    <w:lsdException w:name="annotation text" w:semiHidden="1" w:unhideWhenUsed="1"/>
-    <w:lsdException w:name="header" w:semiHidden="1" w:unhideWhenUsed="1"/>
-    <w:lsdException w:name="footer" w:semiHidden="1" w:unhideWhenUsed="1"/>
-    <w:lsdException w:name="index heading" w:semiHidden="1" w:unhideWhenUsed="1"/>
-    <w:lsdException w:name="caption" w:semiHidden="1" w:uiPriority="35" w:unhideWhenUsed="1" w:qFormat="1"/>
-    <w:lsdException w:name="table of figures" w:semiHidden="1" w:unhideWhenUsed="1"/>
-    <w:lsdException w:name="envelope address" w:semiHidden="1" w:unhideWhenUsed="1"/>
-    <w:lsdException w:name="envelope return" w:semiHidden="1" w:unhideWhenUsed="1"/>
-    <w:lsdException w:name="footnote reference" w:semiHidden="1" w:unhideWhenUsed="1"/>
-    <w:lsdException w:name="annotation reference" w:semiHidden="1" w:unhideWhenUsed="1"/>
-    <w:lsdException w:name="line number" w:semiHidden="1" w:unhideWhenUsed="1"/>
-    <w:lsdException w:name="page number" w:semiHidden="1" w:unhideWhenUsed="1"/>
-    <w:lsdException w:name="endnote reference" w:semiHidden="1" w:unhideWhenUsed="1"/>
-    <w:lsdException w:name="endnote text" w:semiHidden="1" w:unhideWhenUsed="1"/>
-    <w:lsdException w:name="table of authorities" w:semiHidden="1" w:unhideWhenUsed="1"/>
-    <w:lsdException w:name="macro" w:semiHidden="1" w:unhideWhenUsed="1"/>
-    <w:lsdException w:name="toa heading" w:semiHidden="1" w:unhideWhenUsed="1"/>
-    <w:lsdException w:name="List" w:semiHidden="1" w:unhideWhenUsed="1"/>
-    <w:lsdException w:name="List Bullet" w:semiHidden="1" w:unhideWhenUsed="1"/>
-    <w:lsdException w:name="List Number" w:semiHidden="1" w:unhideWhenUsed="1"/>
-    <w:lsdException w:name="List 2" w:semiHidden="1" w:unhideWhenUsed="1"/>
-    <w:lsdException w:name="List 3" w:semiHidden="1" w:unhideWhenUsed="1"/>
-    <w:lsdException w:name="List 4" w:semiHidden="1" w:unhideWhenUsed="1"/>
-    <w:lsdException w:name="List 5" w:semiHidden="1" w:unhideWhenUsed="1"/>
-    <w:lsdException w:name="List Bullet 2" w:semiHidden="1" w:unhideWhenUsed="1"/>
-    <w:lsdException w:name="List Bullet 3" w:semiHidden="1" w:unhideWhenUsed="1"/>
-    <w:lsdException w:name="List Bullet 4" w:semiHidden="1" w:unhideWhenUsed="1"/>
-    <w:lsdException w:name="List Bullet 5" w:semiHidden="1" w:unhideWhenUsed="1"/>
-    <w:lsdException w:name="List Number 2" w:semiHidden="1" w:unhideWhenUsed="1"/>
-    <w:lsdException w:name="List Number 3" w:semiHidden="1" w:unhideWhenUsed="1"/>
-    <w:lsdException w:name="List Number 4" w:semiHidden="1" w:unhideWhenUsed="1"/>
-    <w:lsdException w:name="List Number 5" w:semiHidden="1" w:unhideWhenUsed="1"/>
-    <w:lsdException w:name="Title" w:uiPriority="10" w:qFormat="1"/>
-    <w:lsdException w:name="Closing" w:semiHidden="1" w:unhideWhenUsed="1"/>
-    <w:lsdException w:name="Signature" w:semiHidden="1" w:unhideWhenUsed="1"/>
-    <w:lsdException w:name="Default Paragraph Font" w:semiHidden="1" w:uiPriority="1" w:unhideWhenUsed="1"/>
-    <w:lsdException w:name="Body Text" w:semiHidden="1" w:unhideWhenUsed="1"/>
-    <w:lsdException w:name="Body Text Indent" w:semiHidden="1" w:unhideWhenUsed="1"/>
-    <w:lsdException w:name="List Continue" w:semiHidden="1" w:unhideWhenUsed="1"/>
-    <w:lsdException w:name="List Continue 2" w:semiHidden="1" w:unhideWhenUsed="1"/>
-    <w:lsdException w:name="List Continue 3" w:semiHidden="1" w:unhideWhenUsed="1"/>
-    <w:lsdException w:name="List Continue 4" w:semiHidden="1" w:unhideWhenUsed="1"/>
-    <w:lsdException w:name="List Continue 5" w:semiHidden="1" w:unhideWhenUsed="1"/>
-    <w:lsdException w:name="Message Header" w:semiHidden="1" w:unhideWhenUsed="1"/>
-    <w:lsdException w:name="Subtitle" w:uiPriority="11" w:qFormat="1"/>
-    <w:lsdException w:name="Salutation" w:semiHidden="1" w:unhideWhenUsed="1"/>
-    <w:lsdException w:name="Date" w:semiHidden="1" w:unhideWhenUsed="1"/>
-    <w:lsdException w:name="Body Text First Indent" w:semiHidden="1" w:unhideWhenUsed="1"/>
-    <w:lsdException w:name="Body Text First Indent 2" w:semiHidden="1" w:unhideWhenUsed="1"/>
-    <w:lsdException w:name="Note Heading" w:semiHidden="1" w:unhideWhenUsed="1"/>
-    <w:lsdException w:name="Body Text 2" w:semiHidden="1" w:unhideWhenUsed="1"/>
-    <w:lsdException w:name="Body Text 3" w:semiHidden="1" w:unhideWhenUsed="1"/>
-    <w:lsdException w:name="Body Text Indent 2" w:semiHidden="1" w:unhideWhenUsed="1"/>
-    <w:lsdException w:name="Body Text Indent 3" w:semiHidden="1" w:unhideWhenUsed="1"/>
-    <w:lsdException w:name="Block Text" w:semiHidden="1" w:unhideWhenUsed="1"/>
-    <w:lsdException w:name="Hyperlink" w:semiHidden="1" w:unhideWhenUsed="1"/>
-    <w:lsdException w:name="FollowedHyperlink" w:semiHidden="1" w:unhideWhenUsed="1"/>
-    <w:lsdException w:name="Strong" w:uiPriority="22" w:qFormat="1"/>
-    <w:lsdException w:name="Emphasis" w:uiPriority="20" w:qFormat="1"/>
-    <w:lsdException w:name="Document Map" w:semiHidden="1" w:unhideWhenUsed="1"/>
-    <w:lsdException w:name="Plain Text" w:semiHidden="1" w:unhideWhenUsed="1"/>
-    <w:lsdException w:name="E-mail Signature" w:semiHidden="1" w:unhideWhenUsed="1"/>
-    <w:lsdException w:name="HTML Top of Form" w:semiHidden="1" w:unhideWhenUsed="1"/>
-    <w:lsdException w:name="HTML Bottom of Form" w:semiHidden="1" w:unhideWhenUsed="1"/>
-    <w:lsdException w:name="Normal (Web)" w:semiHidden="1" w:unhideWhenUsed="1"/>
-    <w:lsdException w:name="HTML Acronym" w:semiHidden="1" w:unhideWhenUsed="1"/>
-    <w:lsdException w:name="HTML Address" w:semiHidden="1" w:unhideWhenUsed="1"/>
-    <w:lsdException w:name="HTML Cite" w:semiHidden="1" w:unhideWhenUsed="1"/>
-    <w:lsdException w:name="HTML Code" w:semiHidden="1" w:unhideWhenUsed="1"/>
-    <w:lsdException w:name="HTML Definition" w:semiHidden="1" w:unhideWhenUsed="1"/>
-    <w:lsdException w:name="HTML Keyboard" w:semiHidden="1" w:unhideWhenUsed="1"/>
-    <w:lsdException w:name="HTML Preformatted" w:semiHidden="1" w:unhideWhenUsed="1"/>
-    <w:lsdException w:name="HTML Sample" w:semiHidden="1" w:unhideWhenUsed="1"/>
-    <w:lsdException w:name="HTML Typewriter" w:semiHidden="1" w:unhideWhenUsed="1"/>
-    <w:lsdException w:name="HTML Variable" w:semiHidden="1" w:unhideWhenUsed="1"/>
-    <w:lsdException w:name="Normal Table" w:semiHidden="1" w:unhideWhenUsed="1"/>
-    <w:lsdException w:name="annotation subject" w:semiHidden="1" w:unhideWhenUsed="1"/>
-    <w:lsdException w:name="No List" w:semiHidden="1" w:unhideWhenUsed="1"/>
-    <w:lsdException w:name="Outline List 1" w:semiHidden="1" w:unhideWhenUsed="1"/>
-    <w:lsdException w:name="Outline List 2" w:semiHidden="1" w:unhideWhenUsed="1"/>
-    <w:lsdException w:name="Outline List 3" w:semiHidden="1" w:unhideWhenUsed="1"/>
-    <w:lsdException w:name="Table Simple 1" w:semiHidden="1" w:unhideWhenUsed="1"/>
-    <w:lsdException w:name="Table Simple 2" w:semiHidden="1" w:unhideWhenUsed="1"/>
-    <w:lsdException w:name="Table Simple 3" w:semiHidden="1" w:unhideWhenUsed="1"/>
-    <w:lsdException w:name="Table Classic 1" w:semiHidden="1" w:unhideWhenUsed="1"/>
-    <w:lsdException w:name="Table Classic 2" w:semiHidden="1" w:unhideWhenUsed="1"/>
-    <w:lsdException w:name="Table Classic 3" w:semiHidden="1" w:unhideWhenUsed="1"/>
-    <w:lsdException w:name="Table Classic 4" w:semiHidden="1" w:unhideWhenUsed="1"/>
-    <w:lsdException w:name="Table Colorful 1" w:semiHidden="1" w:unhideWhenUsed="1"/>
-    <w:lsdException w:name="Table Colorful 2" w:semiHidden="1" w:unhideWhenUsed="1"/>
-    <w:lsdException w:name="Table Colorful 3" w:semiHidden="1" w:unhideWhenUsed="1"/>
-    <w:lsdException w:name="Table Columns 1" w:semiHidden="1" w:unhideWhenUsed="1"/>
-    <w:lsdException w:name="Table Columns 2" w:semiHidden="1" w:unhideWhenUsed="1"/>
-    <w:lsdException w:name="Table Columns 3" w:semiHidden="1" w:unhideWhenUsed="1"/>
-    <w:lsdException w:name="Table Columns 4" w:semiHidden="1" w:unhideWhenUsed="1"/>
-    <w:lsdException w:name="Table Columns 5" w:semiHidden="1" w:unhideWhenUsed="1"/>
-    <w:lsdException w:name="Table Grid 1" w:semiHidden="1" w:unhideWhenUsed="1"/>
-    <w:lsdException w:name="Table Grid 2" w:semiHidden="1" w:unhideWhenUsed="1"/>
-    <w:lsdException w:name="Table Grid 3" w:semiHidden="1" w:unhideWhenUsed="1"/>
-    <w:lsdException w:name="Table Grid 4" w:semiHidden="1" w:unhideWhenUsed="1"/>
-    <w:lsdException w:name="Table Grid 5" w:semiHidden="1" w:unhideWhenUsed="1"/>
-    <w:lsdException w:name="Table Grid 6" w:semiHidden="1" w:unhideWhenUsed="1"/>
-    <w:lsdException w:name="Table Grid 7" w:semiHidden="1" w:unhideWhenUsed="1"/>
-    <w:lsdException w:name="Table Grid 8" w:semiHidden="1" w:unhideWhenUsed="1"/>
-    <w:lsdException w:name="Table List 1" w:semiHidden="1" w:unhideWhenUsed="1"/>
-    <w:lsdException w:name="Table List 2" w:semiHidden="1" w:unhideWhenUsed="1"/>
-    <w:lsdException w:name="Table List 3" w:semiHidden="1" w:unhideWhenUsed="1"/>
-    <w:lsdException w:name="Table List 4" w:semiHidden="1" w:unhideWhenUsed="1"/>
-    <w:lsdException w:name="Table List 5" w:semiHidden="1" w:unhideWhenUsed="1"/>
-    <w:lsdException w:name="Table List 6" w:semiHidden="1" w:unhideWhenUsed="1"/>
-    <w:lsdException w:name="Table List 7" w:semiHidden="1" w:unhideWhenUsed="1"/>
-    <w:lsdException w:name="Table List 8" w:semiHidden="1" w:unhideWhenUsed="1"/>
-    <w:lsdException w:name="Table 3D effects 1" w:semiHidden="1" w:unhideWhenUsed="1"/>
-    <w:lsdException w:name="Table 3D effects 2" w:semiHidden="1" w:unhideWhenUsed="1"/>
-    <w:lsdException w:name="Table 3D effects 3" w:semiHidden="1" w:unhideWhenUsed="1"/>
-    <w:lsdException w:name="Table Contemporary" w:semiHidden="1" w:unhideWhenUsed="1"/>
-    <w:lsdException w:name="Table Elegant" w:semiHidden="1" w:unhideWhenUsed="1"/>
-    <w:lsdException w:name="Table Professional" w:semiHidden="1" w:unhideWhenUsed="1"/>
-    <w:lsdException w:name="Table Subtle 1" w:semiHidden="1" w:unhideWhenUsed="1"/>
-    <w:lsdException w:name="Table Subtle 2" w:semiHidden="1" w:unhideWhenUsed="1"/>
-    <w:lsdException w:name="Table Web 1" w:semiHidden="1" w:unhideWhenUsed="1"/>
-    <w:lsdException w:name="Table Web 2" w:semiHidden="1" w:unhideWhenUsed="1"/>
-    <w:lsdException w:name="Table Web 3" w:semiHidden="1" w:unhideWhenUsed="1"/>
-    <w:lsdException w:name="Balloon Text" w:semiHidden="1" w:unhideWhenUsed="1"/>
-    <w:lsdException w:name="Table Grid" w:uiPriority="39"/>
-    <w:lsdException w:name="Table Theme" w:semiHidden="1" w:unhideWhenUsed="1"/>
-    <w:lsdException w:name="Placeholder Text" w:semiHidden="1"/>
-    <w:lsdException w:name="No Spacing" w:uiPriority="1" w:qFormat="1"/>
-    <w:lsdException w:name="Light Shading" w:uiPriority="60"/>
-    <w:lsdException w:name="Light List" w:uiPriority="61"/>
-    <w:lsdException w:name="Light Grid" w:uiPriority="62"/>
-    <w:lsdException w:name="Medium Shading 1" w:uiPriority="63"/>
-    <w:lsdException w:name="Medium Shading 2" w:uiPriority="64"/>
-    <w:lsdException w:name="Medium List 1" w:uiPriority="65"/>
-    <w:lsdException w:name="Medium List 2" w:uiPriority="66"/>
-    <w:lsdException w:name="Medium Grid 1" w:uiPriority="67"/>
-    <w:lsdException w:name="Medium Grid 2" w:uiPriority="68"/>
-    <w:lsdException w:name="Medium Grid 3" w:uiPriority="69"/>
-    <w:lsdException w:name="Dark List" w:uiPriority="70"/>
-    <w:lsdException w:name="Colorful Shading" w:uiPriority="71"/>
-    <w:lsdException w:name="Colorful List" w:uiPriority="72"/>
-    <w:lsdException w:name="Colorful Grid" w:uiPriority="73"/>
-    <w:lsdException w:name="Light Shading Accent 1" w:uiPriority="60"/>
-    <w:lsdException w:name="Light List Accent 1" w:uiPriority="61"/>
-    <w:lsdException w:name="Light Grid Accent 1" w:uiPriority="62"/>
-    <w:lsdException w:name="Medium Shading 1 Accent 1" w:uiPriority="63"/>
-    <w:lsdException w:name="Medium Shading 2 Accent 1" w:uiPriority="64"/>
-    <w:lsdException w:name="Medium List 1 Accent 1" w:uiPriority="65"/>
-    <w:lsdException w:name="Revision" w:semiHidden="1"/>
-    <w:lsdException w:name="List Paragraph" w:uiPriority="34" w:qFormat="1"/>
-    <w:lsdException w:name="Quote" w:uiPriority="29" w:qFormat="1"/>
-    <w:lsdException w:name="Intense Quote" w:uiPriority="30" w:qFormat="1"/>
-    <w:lsdException w:name="Medium List 2 Accent 1" w:uiPriority="66"/>
-    <w:lsdException w:name="Medium Grid 1 Accent 1" w:uiPriority="67"/>
-    <w:lsdException w:name="Medium Grid 2 Accent 1" w:uiPriority="68"/>
-    <w:lsdException w:name="Medium Grid 3 Accent 1" w:uiPriority="69"/>
-    <w:lsdException w:name="Dark List Accent 1" w:uiPriority="70"/>
-    <w:lsdException w:name="Colorful Shading Accent 1" w:uiPriority="71"/>
-    <w:lsdException w:name="Colorful List Accent 1" w:uiPriority="72"/>
-    <w:lsdException w:name="Colorful Grid Accent 1" w:uiPriority="73"/>
-    <w:lsdException w:name="Light Shading Accent 2" w:uiPriority="60"/>
-    <w:lsdException w:name="Light List Accent 2" w:uiPriority="61"/>
-    <w:lsdException w:name="Light Grid Accent 2" w:uiPriority="62"/>
-    <w:lsdException w:name="Medium Shading 1 Accent 2" w:uiPriority="63"/>
-    <w:lsdException w:name="Medium Shading 2 Accent 2" w:uiPriority="64"/>
-    <w:lsdException w:name="Medium List 1 Accent 2" w:uiPriority="65"/>
-    <w:lsdException w:name="Medium List 2 Accent 2" w:uiPriority="66"/>
-    <w:lsdException w:name="Medium Grid 1 Accent 2" w:uiPriority="67"/>
-    <w:lsdException w:name="Medium Grid 2 Accent 2" w:uiPriority="68"/>
-    <w:lsdException w:name="Medium Grid 3 Accent 2" w:uiPriority="69"/>
-    <w:lsdException w:name="Dark List Accent 2" w:uiPriority="70"/>
-    <w:lsdException w:name="Colorful Shading Accent 2" w:uiPriority="71"/>
-    <w:lsdException w:name="Colorful List Accent 2" w:uiPriority="72"/>
-    <w:lsdException w:name="Colorful Grid Accent 2" w:uiPriority="73"/>
-    <w:lsdException w:name="Light Shading Accent 3" w:uiPriority="60"/>
-    <w:lsdException w:name="Light List Accent 3" w:uiPriority="61"/>
-    <w:lsdException w:name="Light Grid Accent 3" w:uiPriority="62"/>
-    <w:lsdException w:name="Medium Shading 1 Accent 3" w:uiPriority="63"/>
-    <w:lsdException w:name="Medium Shading 2 Accent 3" w:uiPriority="64"/>
-    <w:lsdException w:name="Medium List 1 Accent 3" w:uiPriority="65"/>
-    <w:lsdException w:name="Medium List 2 Accent 3" w:uiPriority="66"/>
-    <w:lsdException w:name="Medium Grid 1 Accent 3" w:uiPriority="67"/>
-    <w:lsdException w:name="Medium Grid 2 Accent 3" w:uiPriority="68"/>
-    <w:lsdException w:name="Medium Grid 3 Accent 3" w:uiPriority="69"/>
-    <w:lsdException w:name="Dark List Accent 3" w:uiPriority="70"/>
-    <w:lsdException w:name="Colorful Shading Accent 3" w:uiPriority="71"/>
-    <w:lsdException w:name="Colorful List Accent 3" w:uiPriority="72"/>
-    <w:lsdException w:name="Colorful Grid Accent 3" w:uiPriority="73"/>
-    <w:lsdException w:name="Light Shading Accent 4" w:uiPriority="60"/>
-    <w:lsdException w:name="Light List Accent 4" w:uiPriority="61"/>
-    <w:lsdException w:name="Light Grid Accent 4" w:uiPriority="62"/>
-    <w:lsdException w:name="Medium Shading 1 Accent 4" w:uiPriority="63"/>
-    <w:lsdException w:name="Medium Shading 2 Accent 4" w:uiPriority="64"/>
-    <w:lsdException w:name="Medium List 1 Accent 4" w:uiPriority="65"/>
-    <w:lsdException w:name="Medium List 2 Accent 4" w:uiPriority="66"/>
-    <w:lsdException w:name="Medium Grid 1 Accent 4" w:uiPriority="67"/>
-    <w:lsdException w:name="Medium Grid 2 Accent 4" w:uiPriority="68"/>
-    <w:lsdException w:name="Medium Grid 3 Accent 4" w:uiPriority="69"/>
-    <w:lsdException w:name="Dark List Accent 4" w:uiPriority="70"/>
-    <w:lsdException w:name="Colorful Shading Accent 4" w:uiPriority="71"/>
-    <w:lsdException w:name="Colorful List Accent 4" w:uiPriority="72"/>
-    <w:lsdException w:name="Colorful Grid Accent 4" w:uiPriority="73"/>
-    <w:lsdException w:name="Light Shading Accent 5" w:uiPriority="60"/>
-    <w:lsdException w:name="Light List Accent 5" w:uiPriority="61"/>
-    <w:lsdException w:name="Light Grid Accent 5" w:uiPriority="62"/>
-    <w:lsdException w:name="Medium Shading 1 Accent 5" w:uiPriority="63"/>
-    <w:lsdException w:name="Medium Shading 2 Accent 5" w:uiPriority="64"/>
-    <w:lsdException w:name="Medium List 1 Accent 5" w:uiPriority="65"/>
-    <w:lsdException w:name="Medium List 2 Accent 5" w:uiPriority="66"/>
-    <w:lsdException w:name="Medium Grid 1 Accent 5" w:uiPriority="67"/>
-    <w:lsdException w:name="Medium Grid 2 Accent 5" w:uiPriority="68"/>
-    <w:lsdException w:name="Medium Grid 3 Accent 5" w:uiPriority="69"/>
-    <w:lsdException w:name="Dark List Accent 5" w:uiPriority="70"/>
-    <w:lsdException w:name="Colorful Shading Accent 5" w:uiPriority="71"/>
-    <w:lsdException w:name="Colorful List Accent 5" w:uiPriority="72"/>
-    <w:lsdException w:name="Colorful Grid Accent 5" w:uiPriority="73"/>
-    <w:lsdException w:name="Light Shading Accent 6" w:uiPriority="60"/>
-    <w:lsdException w:name="Light List Accent 6" w:uiPriority="61"/>
-    <w:lsdException w:name="Light Grid Accent 6" w:uiPriority="62"/>
-    <w:lsdException w:name="Medium Shading 1 Accent 6" w:uiPriority="63"/>
-    <w:lsdException w:name="Medium Shading 2 Accent 6" w:uiPriority="64"/>
-    <w:lsdException w:name="Medium List 1 Accent 6" w:uiPriority="65"/>
-    <w:lsdException w:name="Medium List 2 Accent 6" w:uiPriority="66"/>
-    <w:lsdException w:name="Medium Grid 1 Accent 6" w:uiPriority="67"/>
-    <w:lsdException w:name="Medium Grid 2 Accent 6" w:uiPriority="68"/>
-    <w:lsdException w:name="Medium Grid 3 Accent 6" w:uiPriority="69"/>
-    <w:lsdException w:name="Dark List Accent 6" w:uiPriority="70"/>
-    <w:lsdException w:name="Colorful Shading Accent 6" w:uiPriority="71"/>
-    <w:lsdException w:name="Colorful List Accent 6" w:uiPriority="72"/>
-    <w:lsdException w:name="Colorful Grid Accent 6" w:uiPriority="73"/>
-    <w:lsdException w:name="Subtle Emphasis" w:uiPriority="19" w:qFormat="1"/>
-    <w:lsdException w:name="Intense Emphasis" w:uiPriority="21" w:qFormat="1"/>
-    <w:lsdException w:name="Subtle Reference" w:uiPriority="31" w:qFormat="1"/>
-    <w:lsdException w:name="Intense Reference" w:uiPriority="32" w:qFormat="1"/>
-    <w:lsdException w:name="Book Title" w:uiPriority="33" w:qFormat="1"/>
-    <w:lsdException w:name="Bibliography" w:semiHidden="1" w:uiPriority="37" w:unhideWhenUsed="1"/>
-    <w:lsdException w:name="TOC Heading" w:semiHidden="1" w:uiPriority="39" w:unhideWhenUsed="1" w:qFormat="1"/>
-    <w:lsdException w:name="Plain Table 1" w:uiPriority="41"/>
-    <w:lsdException w:name="Plain Table 2" w:uiPriority="42"/>
-    <w:lsdException w:name="Plain Table 3" w:uiPriority="43"/>
-    <w:lsdException w:name="Plain Table 4" w:uiPriority="44"/>
-    <w:lsdException w:name="Plain Table 5" w:uiPriority="45"/>
-    <w:lsdException w:name="Grid Table Light" w:uiPriority="40"/>
-    <w:lsdException w:name="Grid Table 1 Light" w:uiPriority="46"/>
-    <w:lsdException w:name="Grid Table 2" w:uiPriority="47"/>
-    <w:lsdException w:name="Grid Table 3" w:uiPriority="48"/>
-    <w:lsdException w:name="Grid Table 4" w:uiPriority="49"/>
-    <w:lsdException w:name="Grid Table 5 Dark" w:uiPriority="50"/>
-    <w:lsdException w:name="Grid Table 6 Colorful" w:uiPriority="51"/>
-    <w:lsdException w:name="Grid Table 7 Colorful" w:uiPriority="52"/>
-    <w:lsdException w:name="Grid Table 1 Light Accent 1" w:uiPriority="46"/>
-    <w:lsdException w:name="Grid Table 2 Accent 1" w:uiPriority="47"/>
-    <w:lsdException w:name="Grid Table 3 Accent 1" w:uiPriority="48"/>
-    <w:lsdException w:name="Grid Table 4 Accent 1" w:uiPriority="49"/>
-    <w:lsdException w:name="Grid Table 5 Dark Accent 1" w:uiPriority="50"/>
-    <w:lsdException w:name="Grid Table 6 Colorful Accent 1" w:uiPriority="51"/>
-    <w:lsdException w:name="Grid Table 7 Colorful Accent 1" w:uiPriority="52"/>
-    <w:lsdException w:name="Grid Table 1 Light Accent 2" w:uiPriority="46"/>
-    <w:lsdException w:name="Grid Table 2 Accent 2" w:uiPriority="47"/>
-    <w:lsdException w:name="Grid Table 3 Accent 2" w:uiPriority="48"/>
-    <w:lsdException w:name="Grid Table 4 Accent 2" w:uiPriority="49"/>
-    <w:lsdException w:name="Grid Table 5 Dark Accent 2" w:uiPriority="50"/>
-    <w:lsdException w:name="Grid Table 6 Colorful Accent 2" w:uiPriority="51"/>
-    <w:lsdException w:name="Grid Table 7 Colorful Accent 2" w:uiPriority="52"/>
-    <w:lsdException w:name="Grid Table 1 Light Accent 3" w:uiPriority="46"/>
-    <w:lsdException w:name="Grid Table 2 Accent 3" w:uiPriority="47"/>
-    <w:lsdException w:name="Grid Table 3 Accent 3" w:uiPriority="48"/>
-    <w:lsdException w:name="Grid Table 4 Accent 3" w:uiPriority="49"/>
-    <w:lsdException w:name="Grid Table 5 Dark Accent 3" w:uiPriority="50"/>
-    <w:lsdException w:name="Grid Table 6 Colorful Accent 3" w:uiPriority="51"/>
-    <w:lsdException w:name="Grid Table 7 Colorful Accent 3" w:uiPriority="52"/>
-    <w:lsdException w:name="Grid Table 1 Light Accent 4" w:uiPriority="46"/>
-    <w:lsdException w:name="Grid Table 2 Accent 4" w:uiPriority="47"/>
-    <w:lsdException w:name="Grid Table 3 Accent 4" w:uiPriority="48"/>
-    <w:lsdException w:name="Grid Table 4 Accent 4" w:uiPriority="49"/>
-    <w:lsdException w:name="Grid Table 5 Dark Accent 4" w:uiPriority="50"/>
-    <w:lsdException w:name="Grid Table 6 Colorful Accent 4" w:uiPriority="51"/>
-    <w:lsdException w:name="Grid Table 7 Colorful Accent 4" w:uiPriority="52"/>
-    <w:lsdException w:name="Grid Table 1 Light Accent 5" w:uiPriority="46"/>
-    <w:lsdException w:name="Grid Table 2 Accent 5" w:uiPriority="47"/>
-    <w:lsdException w:name="Grid Table 3 Accent 5" w:uiPriority="48"/>
-    <w:lsdException w:name="Grid Table 4 Accent 5" w:uiPriority="49"/>
-    <w:lsdException w:name="Grid Table 5 Dark Accent 5" w:uiPriority="50"/>
-    <w:lsdException w:name="Grid Table 6 Colorful Accent 5" w:uiPriority="51"/>
-    <w:lsdException w:name="Grid Table 7 Colorful Accent 5" w:uiPriority="52"/>
-    <w:lsdException w:name="Grid Table 1 Light Accent 6" w:uiPriority="46"/>
-    <w:lsdException w:name="Grid Table 2 Accent 6" w:uiPriority="47"/>
-    <w:lsdException w:name="Grid Table 3 Accent 6" w:uiPriority="48"/>
-    <w:lsdException w:name="Grid Table 4 Accent 6" w:uiPriority="49"/>
-    <w:lsdException w:name="Grid Table 5 Dark Accent 6" w:uiPriority="50"/>
-    <w:lsdException w:name="Grid Table 6 Colorful Accent 6" w:uiPriority="51"/>
-    <w:lsdException w:name="Grid Table 7 Colorful Accent 6" w:uiPriority="52"/>
-    <w:lsdException w:name="List Table 1 Light" w:uiPriority="46"/>
-    <w:lsdException w:name="List Table 2" w:uiPriority="47"/>
-    <w:lsdException w:name="List Table 3" w:uiPriority="48"/>
-    <w:lsdException w:name="List Table 4" w:uiPriority="49"/>
-    <w:lsdException w:name="List Table 5 Dark" w:uiPriority="50"/>
-    <w:lsdException w:name="List Table 6 Colorful" w:uiPriority="51"/>
-    <w:lsdException w:name="List Table 7 Colorful" w:uiPriority="52"/>
-    <w:lsdException w:name="List Table 1 Light Accent 1" w:uiPriority="46"/>
-    <w:lsdException w:name="List Table 2 Accent 1" w:uiPriority="47"/>
-    <w:lsdException w:name="List Table 3 Accent 1" w:uiPriority="48"/>
-    <w:lsdException w:name="List Table 4 Accent 1" w:uiPriority="49"/>
-    <w:lsdException w:name="List Table 5 Dark Accent 1" w:uiPriority="50"/>
-    <w:lsdException w:name="List Table 6 Colorful Accent 1" w:uiPriority="51"/>
-    <w:lsdException w:name="List Table 7 Colorful Accent 1" w:uiPriority="52"/>
-    <w:lsdException w:name="List Table 1 Light Accent 2" w:uiPriority="46"/>
-    <w:lsdException w:name="List Table 2 Accent 2" w:uiPriority="47"/>
-    <w:lsdException w:name="List Table 3 Accent 2" w:uiPriority="48"/>
-    <w:lsdException w:name="List Table 4 Accent 2" w:uiPriority="49"/>
-    <w:lsdException w:name="List Table 5 Dark Accent 2" w:uiPriority="50"/>
-    <w:lsdException w:name="List Table 6 Colorful Accent 2" w:uiPriority="51"/>
-    <w:lsdException w:name="List Table 7 Colorful Accent 2" w:uiPriority="52"/>
-    <w:lsdException w:name="List Table 1 Light Accent 3" w:uiPriority="46"/>
-    <w:lsdException w:name="List Table 2 Accent 3" w:uiPriority="47"/>
-    <w:lsdException w:name="List Table 3 Accent 3" w:uiPriority="48"/>
-    <w:lsdException w:name="List Table 4 Accent 3" w:uiPriority="49"/>
-    <w:lsdException w:name="List Table 5 Dark Accent 3" w:uiPriority="50"/>
-    <w:lsdException w:name="List Table 6 Colorful Accent 3" w:uiPriority="51"/>
-    <w:lsdException w:name="List Table 7 Colorful Accent 3" w:uiPriority="52"/>
-    <w:lsdException w:name="List Table 1 Light Accent 4" w:uiPriority="46"/>
-    <w:lsdException w:name="List Table 2 Accent 4" w:uiPriority="47"/>
-    <w:lsdException w:name="List Table 3 Accent 4" w:uiPriority="48"/>
-    <w:lsdException w:name="List Table 4 Accent 4" w:uiPriority="49"/>
-    <w:lsdException w:name="List Table 5 Dark Accent 4" w:uiPriority="50"/>
-    <w:lsdException w:name="List Table 6 Colorful Accent 4" w:uiPriority="51"/>
-    <w:lsdException w:name="List Table 7 Colorful Accent 4" w:uiPriority="52"/>
-    <w:lsdException w:name="List Table 1 Light Accent 5" w:uiPriority="46"/>
-    <w:lsdException w:name="List Table 2 Accent 5" w:uiPriority="47"/>
-    <w:lsdException w:name="List Table 3 Accent 5" w:uiPriority="48"/>
-    <w:lsdException w:name="List Table 4 Accent 5" w:uiPriority="49"/>
-    <w:lsdException w:name="List Table 5 Dark Accent 5" w:uiPriority="50"/>
-    <w:lsdException w:name="List Table 6 Colorful Accent 5" w:uiPriority="51"/>
-    <w:lsdException w:name="List Table 7 Colorful Accent 5" w:uiPriority="52"/>
-    <w:lsdException w:name="List Table 1 Light Accent 6" w:uiPriority="46"/>
-    <w:lsdException w:name="List Table 2 Accent 6" w:uiPriority="47"/>
-    <w:lsdException w:name="List Table 3 Accent 6" w:uiPriority="48"/>
-    <w:lsdException w:name="List Table 4 Accent 6" w:uiPriority="49"/>
-    <w:lsdException w:name="List Table 5 Dark Accent 6" w:uiPriority="50"/>
-    <w:lsdException w:name="List Table 6 Colorful Accent 6" w:uiPriority="51"/>
-    <w:lsdException w:name="List Table 7 Colorful Accent 6" w:uiPriority="52"/>
-  </w:latentStyles>
-  <w:style w:type="paragraph" w:default="1" w:styleId="Normal">
-    <w:name w:val="Normal"/>
-    <w:qFormat/>
-  </w:style>
-  <w:style w:type="character" w:default="1" w:styleId="DefaultParagraphFont">
-    <w:name w:val="Default Paragraph Font"/>
-    <w:uiPriority w:val="1"/>
-    <w:semiHidden/>
-    <w:unhideWhenUsed/>
-  </w:style>
-  <w:style w:type="table" w:default="1" w:styleId="TableNormal">
-    <w:name w:val="Normal Table"/>
-    <w:uiPriority w:val="99"/>
-    <w:semiHidden/>
-    <w:unhideWhenUsed/>
-    <w:tblPr>
-      <w:tblInd w:w="0" w:type="dxa"/>
-      <w:tblCellMar>
-        <w:top w:w="0" w:type="dxa"/>
-        <w:left w:w="108" w:type="dxa"/>
-        <w:bottom w:w="0" w:type="dxa"/>
-        <w:right w:w="108" w:type="dxa"/>
-      </w:tblCellMar>
-    </w:tblPr>
-  </w:style>
-  <w:style w:type="numbering" w:default="1" w:styleId="NoList">
-    <w:name w:val="No List"/>
-    <w:uiPriority w:val="99"/>
-    <w:semiHidden/>
-    <w:unhideWhenUsed/>
-  </w:style>
-  <w:style w:type="character" w:styleId="PlaceholderText">
-    <w:name w:val="Placeholder Text"/>
-    <w:basedOn w:val="DefaultParagraphFont"/>
-    <w:uiPriority w:val="99"/>
-    <w:semiHidden/>
-    <w:rsid w:val="00723D04"/>
-    <w:rPr>
-      <w:color w:val="808080"/>
-    </w:rPr>
-  </w:style>
-  <w:style w:type="paragraph" w:customStyle="1" w:styleId="03FA7E62F9DF4800AF9B29F777CEAE41">
-    <w:name w:val="03FA7E62F9DF4800AF9B29F777CEAE41"/>
-    <w:rsid w:val="00723D04"/>
-  </w:style>
-  <w:style w:type="paragraph" w:customStyle="1" w:styleId="55396F2E0E8C46309331DD918D077B54">
-    <w:name w:val="55396F2E0E8C46309331DD918D077B54"/>
-    <w:rsid w:val="00723D04"/>
-  </w:style>
-  <w:style w:type="paragraph" w:customStyle="1" w:styleId="299F60A0636E4156A00430FE50DA1638">
-    <w:name w:val="299F60A0636E4156A00430FE50DA1638"/>
-    <w:rsid w:val="00723D04"/>
-  </w:style>
-</w:styles>
-</file>
-
-<file path=word/glossary/webSettings.xml><?xml version="1.0" encoding="utf-8"?>
-<w:webSettings xmlns:mc="http://schemas.openxmlformats.org/markup-compatibility/2006" xmlns:r="http://schemas.openxmlformats.org/officeDocument/2006/relationships" xmlns:w="http://schemas.openxmlformats.org/wordprocessingml/2006/main" xmlns:w14="http://schemas.microsoft.com/office/word/2010/wordml" xmlns:w15="http://schemas.microsoft.com/office/word/2012/wordml" xmlns:w16se="http://schemas.microsoft.com/office/word/2015/wordml/symex" mc:Ignorable="w14 w15 w16se">
-  <w:optimizeForBrowser/>
-  <w:allowPNG/>
-</w:webSettings>
-</file>
-
 <file path=word/theme/theme1.xml><?xml version="1.0" encoding="utf-8"?>
 <a:theme xmlns:a="http://schemas.openxmlformats.org/drawingml/2006/main" name="Office Theme">
   <a:themeElements>
@@ -26014,7 +27046,7 @@
 </file>
 
 <file path=customXml/itemProps1.xml><?xml version="1.0" encoding="utf-8"?>
-<ds:datastoreItem xmlns:ds="http://schemas.openxmlformats.org/officeDocument/2006/customXml" ds:itemID="{83F0E122-EA9D-4136-BD79-4F9C38260357}">
+<ds:datastoreItem xmlns:ds="http://schemas.openxmlformats.org/officeDocument/2006/customXml" ds:itemID="{08BB196E-DD6F-406E-8AC5-8D5AB1F8B105}">
   <ds:schemaRefs>
     <ds:schemaRef ds:uri="http://schemas.openxmlformats.org/officeDocument/2006/bibliography"/>
   </ds:schemaRefs>
